--- a/documentación/Tutorial.docx
+++ b/documentación/Tutorial.docx
@@ -7,8 +7,21 @@
         <w:pStyle w:val="Ttulo1"/>
         <w:jc w:val="center"/>
       </w:pPr>
-      <w:r>
-        <w:t>Frontend – AngularJS 4</w:t>
+      <w:proofErr w:type="spellStart"/>
+      <w:r>
+        <w:t>Frontend</w:t>
+      </w:r>
+      <w:proofErr w:type="spellEnd"/>
+      <w:r>
+        <w:t xml:space="preserve"> – </w:t>
+      </w:r>
+      <w:proofErr w:type="spellStart"/>
+      <w:r>
+        <w:t>AngularJS</w:t>
+      </w:r>
+      <w:proofErr w:type="spellEnd"/>
+      <w:r>
+        <w:t xml:space="preserve"> 4</w:t>
       </w:r>
     </w:p>
     <w:p>
@@ -27,8 +40,23 @@
       <w:pPr>
         <w:pStyle w:val="Prrafodelista"/>
       </w:pPr>
-      <w:r>
-        <w:t>npm install –g @angular/cli</w:t>
+      <w:proofErr w:type="spellStart"/>
+      <w:proofErr w:type="gramStart"/>
+      <w:r>
+        <w:t>npm</w:t>
+      </w:r>
+      <w:proofErr w:type="spellEnd"/>
+      <w:proofErr w:type="gramEnd"/>
+      <w:r>
+        <w:t xml:space="preserve"> </w:t>
+      </w:r>
+      <w:proofErr w:type="spellStart"/>
+      <w:r>
+        <w:t>install</w:t>
+      </w:r>
+      <w:proofErr w:type="spellEnd"/>
+      <w:r>
+        <w:t xml:space="preserve"> –g @angular/cli</w:t>
       </w:r>
     </w:p>
     <w:p>
@@ -47,8 +75,13 @@
       <w:pPr>
         <w:pStyle w:val="Prrafodelista"/>
       </w:pPr>
-      <w:r>
-        <w:t>Ng new &lt;nombre-proyecto&gt;</w:t>
+      <w:proofErr w:type="spellStart"/>
+      <w:r>
+        <w:t>Ng</w:t>
+      </w:r>
+      <w:proofErr w:type="spellEnd"/>
+      <w:r>
+        <w:t xml:space="preserve"> new &lt;nombre-proyecto&gt;</w:t>
       </w:r>
     </w:p>
     <w:p>
@@ -74,8 +107,21 @@
         <w:sym w:font="Wingdings" w:char="F0E0"/>
       </w:r>
       <w:r>
-        <w:t xml:space="preserve"> ng serve</w:t>
-      </w:r>
+        <w:t xml:space="preserve"> </w:t>
+      </w:r>
+      <w:proofErr w:type="spellStart"/>
+      <w:r>
+        <w:t>ng</w:t>
+      </w:r>
+      <w:proofErr w:type="spellEnd"/>
+      <w:r>
+        <w:t xml:space="preserve"> </w:t>
+      </w:r>
+      <w:proofErr w:type="spellStart"/>
+      <w:r>
+        <w:t>serve</w:t>
+      </w:r>
+      <w:proofErr w:type="spellEnd"/>
     </w:p>
     <w:p>
       <w:pPr>
@@ -94,8 +140,13 @@
         <w:pStyle w:val="Prrafodelista"/>
       </w:pPr>
       <w:r>
-        <w:t>Localhost:4200</w:t>
-      </w:r>
+        <w:t>Localhost</w:t>
+      </w:r>
+      <w:proofErr w:type="gramStart"/>
+      <w:r>
+        <w:t>:4200</w:t>
+      </w:r>
+      <w:proofErr w:type="gramEnd"/>
     </w:p>
     <w:p>
       <w:pPr>
@@ -105,11 +156,287 @@
           <w:numId w:val="1"/>
         </w:numPr>
       </w:pPr>
-      <w:r>
-        <w:t>Ng generate component &lt;nombre-componente&gt;</w:t>
+      <w:proofErr w:type="spellStart"/>
+      <w:r>
+        <w:t>Ng</w:t>
+      </w:r>
+      <w:proofErr w:type="spellEnd"/>
+      <w:r>
+        <w:t xml:space="preserve"> generate </w:t>
+      </w:r>
+      <w:proofErr w:type="spellStart"/>
+      <w:r>
+        <w:t>component</w:t>
+      </w:r>
+      <w:proofErr w:type="spellEnd"/>
+      <w:r>
+        <w:t xml:space="preserve"> &lt;nombre-componente&gt;</w:t>
+      </w:r>
+    </w:p>
+    <w:p>
+      <w:r>
+        <w:br w:type="page"/>
+      </w:r>
+    </w:p>
+    <w:p>
+      <w:pPr>
+        <w:pStyle w:val="Ttulo2"/>
+        <w:jc w:val="center"/>
+      </w:pPr>
+      <w:proofErr w:type="spellStart"/>
+      <w:r>
+        <w:lastRenderedPageBreak/>
+        <w:t>Backend</w:t>
+      </w:r>
+      <w:proofErr w:type="spellEnd"/>
+      <w:r>
+        <w:t xml:space="preserve"> </w:t>
+      </w:r>
+      <w:r>
+        <w:t>–</w:t>
+      </w:r>
+      <w:r>
+        <w:t xml:space="preserve"> Java</w:t>
+      </w:r>
+    </w:p>
+    <w:p>
+      <w:r>
+        <w:t xml:space="preserve">Proyecto </w:t>
+      </w:r>
+      <w:proofErr w:type="spellStart"/>
+      <w:r>
+        <w:t>Maven</w:t>
+      </w:r>
+      <w:proofErr w:type="spellEnd"/>
+      <w:r>
+        <w:t>:</w:t>
+      </w:r>
+    </w:p>
+    <w:p>
+      <w:pPr>
+        <w:pStyle w:val="Prrafodelista"/>
+        <w:numPr>
+          <w:ilvl w:val="0"/>
+          <w:numId w:val="2"/>
+        </w:numPr>
+      </w:pPr>
+      <w:r>
+        <w:t>P</w:t>
+      </w:r>
+      <w:r>
+        <w:t xml:space="preserve">royecto general (nombre empresa – proyecto) </w:t>
+      </w:r>
+      <w:r>
+        <w:sym w:font="Wingdings" w:char="F0E0"/>
+      </w:r>
+      <w:r>
+        <w:t xml:space="preserve"> POM</w:t>
+      </w:r>
+    </w:p>
+    <w:p>
+      <w:pPr>
+        <w:pStyle w:val="Prrafodelista"/>
+        <w:numPr>
+          <w:ilvl w:val="1"/>
+          <w:numId w:val="2"/>
+        </w:numPr>
+      </w:pPr>
+      <w:r>
+        <w:t xml:space="preserve">Módulo </w:t>
+      </w:r>
+      <w:proofErr w:type="spellStart"/>
+      <w:r>
+        <w:t>business</w:t>
+      </w:r>
+      <w:proofErr w:type="spellEnd"/>
+      <w:r>
+        <w:t xml:space="preserve"> (nombre empresa – proyecto – </w:t>
+      </w:r>
+      <w:proofErr w:type="spellStart"/>
+      <w:r>
+        <w:t>business</w:t>
+      </w:r>
+      <w:proofErr w:type="spellEnd"/>
+      <w:r>
+        <w:t xml:space="preserve">) </w:t>
+      </w:r>
+      <w:r>
+        <w:sym w:font="Wingdings" w:char="F0E0"/>
+      </w:r>
+      <w:r>
+        <w:t xml:space="preserve"> JAR</w:t>
+      </w:r>
+    </w:p>
+    <w:p>
+      <w:pPr>
+        <w:pStyle w:val="Prrafodelista"/>
+        <w:numPr>
+          <w:ilvl w:val="1"/>
+          <w:numId w:val="5"/>
+        </w:numPr>
+        <w:ind w:left="1843"/>
+      </w:pPr>
+      <w:r>
+        <w:t xml:space="preserve">Paquete </w:t>
+      </w:r>
+      <w:proofErr w:type="spellStart"/>
+      <w:r>
+        <w:t>domain</w:t>
+      </w:r>
+      <w:proofErr w:type="spellEnd"/>
+      <w:r>
+        <w:t xml:space="preserve"> (</w:t>
+      </w:r>
+      <w:proofErr w:type="spellStart"/>
+      <w:r>
+        <w:t>xxx.empresa.proyecto.busines.domain</w:t>
+      </w:r>
+      <w:proofErr w:type="spellEnd"/>
+      <w:r>
+        <w:t>)</w:t>
+      </w:r>
+    </w:p>
+    <w:p>
+      <w:pPr>
+        <w:pStyle w:val="Prrafodelista"/>
+        <w:numPr>
+          <w:ilvl w:val="1"/>
+          <w:numId w:val="5"/>
+        </w:numPr>
+        <w:ind w:left="1843"/>
+      </w:pPr>
+      <w:r>
+        <w:t>Paquete DAO (</w:t>
+      </w:r>
+      <w:proofErr w:type="spellStart"/>
+      <w:r>
+        <w:t>xxx.empresa.proyecto.business.dao</w:t>
+      </w:r>
+      <w:proofErr w:type="spellEnd"/>
+      <w:r>
+        <w:t>)</w:t>
+      </w:r>
+    </w:p>
+    <w:p>
+      <w:pPr>
+        <w:pStyle w:val="Prrafodelista"/>
+        <w:numPr>
+          <w:ilvl w:val="2"/>
+          <w:numId w:val="5"/>
+        </w:numPr>
+        <w:ind w:left="2268" w:hanging="578"/>
+      </w:pPr>
+      <w:r>
+        <w:t xml:space="preserve">Interfaz XXXXDAO </w:t>
+      </w:r>
+    </w:p>
+    <w:p>
+      <w:pPr>
+        <w:pStyle w:val="Prrafodelista"/>
+        <w:numPr>
+          <w:ilvl w:val="2"/>
+          <w:numId w:val="5"/>
+        </w:numPr>
+        <w:ind w:left="2268" w:hanging="578"/>
+      </w:pPr>
+      <w:r>
+        <w:t xml:space="preserve">Implementación </w:t>
+      </w:r>
+      <w:proofErr w:type="spellStart"/>
+      <w:r>
+        <w:t>XXXXDAOImpl</w:t>
+      </w:r>
+      <w:proofErr w:type="spellEnd"/>
+    </w:p>
+    <w:p>
+      <w:pPr>
+        <w:pStyle w:val="Prrafodelista"/>
+        <w:numPr>
+          <w:ilvl w:val="1"/>
+          <w:numId w:val="5"/>
+        </w:numPr>
+        <w:ind w:left="1843"/>
+      </w:pPr>
+      <w:r>
+        <w:t>Pa</w:t>
       </w:r>
       <w:bookmarkStart w:id="0" w:name="_GoBack"/>
       <w:bookmarkEnd w:id="0"/>
+      <w:r>
+        <w:t>quete control (</w:t>
+      </w:r>
+      <w:proofErr w:type="spellStart"/>
+      <w:r>
+        <w:t>xxx.empresa.proyecto.business.control</w:t>
+      </w:r>
+      <w:proofErr w:type="spellEnd"/>
+      <w:r>
+        <w:t>)</w:t>
+      </w:r>
+    </w:p>
+    <w:p>
+      <w:pPr>
+        <w:pStyle w:val="Prrafodelista"/>
+        <w:numPr>
+          <w:ilvl w:val="2"/>
+          <w:numId w:val="5"/>
+        </w:numPr>
+        <w:ind w:left="2410"/>
+      </w:pPr>
+      <w:r>
+        <w:t xml:space="preserve">Interfaz </w:t>
+      </w:r>
+      <w:proofErr w:type="spellStart"/>
+      <w:r>
+        <w:t>GestorXXXX</w:t>
+      </w:r>
+      <w:proofErr w:type="spellEnd"/>
+    </w:p>
+    <w:p>
+      <w:pPr>
+        <w:pStyle w:val="Prrafodelista"/>
+        <w:numPr>
+          <w:ilvl w:val="2"/>
+          <w:numId w:val="5"/>
+        </w:numPr>
+        <w:ind w:left="2410"/>
+      </w:pPr>
+      <w:r>
+        <w:t xml:space="preserve">Implementación </w:t>
+      </w:r>
+      <w:proofErr w:type="spellStart"/>
+      <w:r>
+        <w:t>GestorXXXXImpl</w:t>
+      </w:r>
+      <w:proofErr w:type="spellEnd"/>
+    </w:p>
+    <w:p>
+      <w:pPr>
+        <w:pStyle w:val="Prrafodelista"/>
+        <w:numPr>
+          <w:ilvl w:val="1"/>
+          <w:numId w:val="2"/>
+        </w:numPr>
+      </w:pPr>
+      <w:r>
+        <w:t xml:space="preserve">Módulo </w:t>
+      </w:r>
+      <w:proofErr w:type="spellStart"/>
+      <w:r>
+        <w:t>ws</w:t>
+      </w:r>
+      <w:proofErr w:type="spellEnd"/>
+      <w:r>
+        <w:t xml:space="preserve"> (nombre empresa – proyecto – </w:t>
+      </w:r>
+      <w:proofErr w:type="spellStart"/>
+      <w:r>
+        <w:t>ws</w:t>
+      </w:r>
+      <w:proofErr w:type="spellEnd"/>
+      <w:r>
+        <w:t>)</w:t>
+      </w:r>
     </w:p>
     <w:sectPr>
       <w:pgSz w:w="11906" w:h="16838"/>
@@ -212,8 +539,397 @@
       </w:pPr>
     </w:lvl>
   </w:abstractNum>
+  <w:abstractNum w:abstractNumId="1" w15:restartNumberingAfterBreak="0">
+    <w:nsid w:val="757B3F7C"/>
+    <w:multiLevelType w:val="hybridMultilevel"/>
+    <w:tmpl w:val="93E2AC28"/>
+    <w:lvl w:ilvl="0" w:tplc="0C0A0001">
+      <w:start w:val="1"/>
+      <w:numFmt w:val="bullet"/>
+      <w:lvlText w:val=""/>
+      <w:lvlJc w:val="left"/>
+      <w:pPr>
+        <w:ind w:left="720" w:hanging="360"/>
+      </w:pPr>
+      <w:rPr>
+        <w:rFonts w:ascii="Symbol" w:hAnsi="Symbol" w:hint="default"/>
+      </w:rPr>
+    </w:lvl>
+    <w:lvl w:ilvl="1" w:tplc="0C0A000F">
+      <w:start w:val="1"/>
+      <w:numFmt w:val="decimal"/>
+      <w:lvlText w:val="%2."/>
+      <w:lvlJc w:val="left"/>
+      <w:pPr>
+        <w:ind w:left="1440" w:hanging="360"/>
+      </w:pPr>
+    </w:lvl>
+    <w:lvl w:ilvl="2" w:tplc="0C0A001B">
+      <w:start w:val="1"/>
+      <w:numFmt w:val="lowerRoman"/>
+      <w:lvlText w:val="%3."/>
+      <w:lvlJc w:val="right"/>
+      <w:pPr>
+        <w:ind w:left="2160" w:hanging="180"/>
+      </w:pPr>
+    </w:lvl>
+    <w:lvl w:ilvl="3" w:tplc="0C0A000F">
+      <w:start w:val="1"/>
+      <w:numFmt w:val="decimal"/>
+      <w:lvlText w:val="%4."/>
+      <w:lvlJc w:val="left"/>
+      <w:pPr>
+        <w:ind w:left="2880" w:hanging="360"/>
+      </w:pPr>
+    </w:lvl>
+    <w:lvl w:ilvl="4" w:tplc="0C0A0019">
+      <w:start w:val="1"/>
+      <w:numFmt w:val="lowerLetter"/>
+      <w:lvlText w:val="%5."/>
+      <w:lvlJc w:val="left"/>
+      <w:pPr>
+        <w:ind w:left="3600" w:hanging="360"/>
+      </w:pPr>
+    </w:lvl>
+    <w:lvl w:ilvl="5" w:tplc="0C0A001B" w:tentative="1">
+      <w:start w:val="1"/>
+      <w:numFmt w:val="lowerRoman"/>
+      <w:lvlText w:val="%6."/>
+      <w:lvlJc w:val="right"/>
+      <w:pPr>
+        <w:ind w:left="4320" w:hanging="180"/>
+      </w:pPr>
+    </w:lvl>
+    <w:lvl w:ilvl="6" w:tplc="0C0A000F" w:tentative="1">
+      <w:start w:val="1"/>
+      <w:numFmt w:val="decimal"/>
+      <w:lvlText w:val="%7."/>
+      <w:lvlJc w:val="left"/>
+      <w:pPr>
+        <w:ind w:left="5040" w:hanging="360"/>
+      </w:pPr>
+    </w:lvl>
+    <w:lvl w:ilvl="7" w:tplc="0C0A0019" w:tentative="1">
+      <w:start w:val="1"/>
+      <w:numFmt w:val="lowerLetter"/>
+      <w:lvlText w:val="%8."/>
+      <w:lvlJc w:val="left"/>
+      <w:pPr>
+        <w:ind w:left="5760" w:hanging="360"/>
+      </w:pPr>
+    </w:lvl>
+    <w:lvl w:ilvl="8" w:tplc="0C0A001B" w:tentative="1">
+      <w:start w:val="1"/>
+      <w:numFmt w:val="lowerRoman"/>
+      <w:lvlText w:val="%9."/>
+      <w:lvlJc w:val="right"/>
+      <w:pPr>
+        <w:ind w:left="6480" w:hanging="180"/>
+      </w:pPr>
+    </w:lvl>
+  </w:abstractNum>
+  <w:abstractNum w:abstractNumId="2" w15:restartNumberingAfterBreak="0">
+    <w:nsid w:val="795E4B36"/>
+    <w:multiLevelType w:val="multilevel"/>
+    <w:tmpl w:val="4AD8A4EE"/>
+    <w:lvl w:ilvl="0">
+      <w:start w:val="1"/>
+      <w:numFmt w:val="decimal"/>
+      <w:lvlText w:val="%1"/>
+      <w:lvlJc w:val="left"/>
+      <w:pPr>
+        <w:ind w:left="360" w:hanging="360"/>
+      </w:pPr>
+      <w:rPr>
+        <w:rFonts w:hint="default"/>
+      </w:rPr>
+    </w:lvl>
+    <w:lvl w:ilvl="1">
+      <w:start w:val="1"/>
+      <w:numFmt w:val="decimal"/>
+      <w:lvlText w:val="%1.%2"/>
+      <w:lvlJc w:val="left"/>
+      <w:pPr>
+        <w:ind w:left="1584" w:hanging="360"/>
+      </w:pPr>
+      <w:rPr>
+        <w:rFonts w:hint="default"/>
+      </w:rPr>
+    </w:lvl>
+    <w:lvl w:ilvl="2">
+      <w:start w:val="1"/>
+      <w:numFmt w:val="decimal"/>
+      <w:lvlText w:val="%1.%2.%3"/>
+      <w:lvlJc w:val="left"/>
+      <w:pPr>
+        <w:ind w:left="3168" w:hanging="720"/>
+      </w:pPr>
+      <w:rPr>
+        <w:rFonts w:hint="default"/>
+      </w:rPr>
+    </w:lvl>
+    <w:lvl w:ilvl="3">
+      <w:start w:val="1"/>
+      <w:numFmt w:val="decimal"/>
+      <w:lvlText w:val="%1.%2.%3.%4"/>
+      <w:lvlJc w:val="left"/>
+      <w:pPr>
+        <w:ind w:left="4392" w:hanging="720"/>
+      </w:pPr>
+      <w:rPr>
+        <w:rFonts w:hint="default"/>
+      </w:rPr>
+    </w:lvl>
+    <w:lvl w:ilvl="4">
+      <w:start w:val="1"/>
+      <w:numFmt w:val="decimal"/>
+      <w:lvlText w:val="%1.%2.%3.%4.%5"/>
+      <w:lvlJc w:val="left"/>
+      <w:pPr>
+        <w:ind w:left="5976" w:hanging="1080"/>
+      </w:pPr>
+      <w:rPr>
+        <w:rFonts w:hint="default"/>
+      </w:rPr>
+    </w:lvl>
+    <w:lvl w:ilvl="5">
+      <w:start w:val="1"/>
+      <w:numFmt w:val="decimal"/>
+      <w:lvlText w:val="%1.%2.%3.%4.%5.%6"/>
+      <w:lvlJc w:val="left"/>
+      <w:pPr>
+        <w:ind w:left="7200" w:hanging="1080"/>
+      </w:pPr>
+      <w:rPr>
+        <w:rFonts w:hint="default"/>
+      </w:rPr>
+    </w:lvl>
+    <w:lvl w:ilvl="6">
+      <w:start w:val="1"/>
+      <w:numFmt w:val="decimal"/>
+      <w:lvlText w:val="%1.%2.%3.%4.%5.%6.%7"/>
+      <w:lvlJc w:val="left"/>
+      <w:pPr>
+        <w:ind w:left="8784" w:hanging="1440"/>
+      </w:pPr>
+      <w:rPr>
+        <w:rFonts w:hint="default"/>
+      </w:rPr>
+    </w:lvl>
+    <w:lvl w:ilvl="7">
+      <w:start w:val="1"/>
+      <w:numFmt w:val="decimal"/>
+      <w:lvlText w:val="%1.%2.%3.%4.%5.%6.%7.%8"/>
+      <w:lvlJc w:val="left"/>
+      <w:pPr>
+        <w:ind w:left="10008" w:hanging="1440"/>
+      </w:pPr>
+      <w:rPr>
+        <w:rFonts w:hint="default"/>
+      </w:rPr>
+    </w:lvl>
+    <w:lvl w:ilvl="8">
+      <w:start w:val="1"/>
+      <w:numFmt w:val="decimal"/>
+      <w:lvlText w:val="%1.%2.%3.%4.%5.%6.%7.%8.%9"/>
+      <w:lvlJc w:val="left"/>
+      <w:pPr>
+        <w:ind w:left="11232" w:hanging="1440"/>
+      </w:pPr>
+      <w:rPr>
+        <w:rFonts w:hint="default"/>
+      </w:rPr>
+    </w:lvl>
+  </w:abstractNum>
+  <w:abstractNum w:abstractNumId="3" w15:restartNumberingAfterBreak="0">
+    <w:nsid w:val="7A432571"/>
+    <w:multiLevelType w:val="hybridMultilevel"/>
+    <w:tmpl w:val="24F2C6CC"/>
+    <w:lvl w:ilvl="0" w:tplc="0C0A0001">
+      <w:start w:val="1"/>
+      <w:numFmt w:val="bullet"/>
+      <w:lvlText w:val=""/>
+      <w:lvlJc w:val="left"/>
+      <w:pPr>
+        <w:ind w:left="720" w:hanging="360"/>
+      </w:pPr>
+      <w:rPr>
+        <w:rFonts w:ascii="Symbol" w:hAnsi="Symbol" w:hint="default"/>
+      </w:rPr>
+    </w:lvl>
+    <w:lvl w:ilvl="1" w:tplc="0C0A000F">
+      <w:start w:val="1"/>
+      <w:numFmt w:val="decimal"/>
+      <w:lvlText w:val="%2."/>
+      <w:lvlJc w:val="left"/>
+      <w:pPr>
+        <w:ind w:left="1440" w:hanging="360"/>
+      </w:pPr>
+    </w:lvl>
+    <w:lvl w:ilvl="2" w:tplc="0C0A0019">
+      <w:start w:val="1"/>
+      <w:numFmt w:val="lowerLetter"/>
+      <w:lvlText w:val="%3."/>
+      <w:lvlJc w:val="left"/>
+      <w:pPr>
+        <w:ind w:left="2160" w:hanging="180"/>
+      </w:pPr>
+    </w:lvl>
+    <w:lvl w:ilvl="3" w:tplc="0C0A000F">
+      <w:start w:val="1"/>
+      <w:numFmt w:val="decimal"/>
+      <w:lvlText w:val="%4."/>
+      <w:lvlJc w:val="left"/>
+      <w:pPr>
+        <w:ind w:left="2880" w:hanging="360"/>
+      </w:pPr>
+    </w:lvl>
+    <w:lvl w:ilvl="4" w:tplc="0C0A0019">
+      <w:start w:val="1"/>
+      <w:numFmt w:val="lowerLetter"/>
+      <w:lvlText w:val="%5."/>
+      <w:lvlJc w:val="left"/>
+      <w:pPr>
+        <w:ind w:left="3600" w:hanging="360"/>
+      </w:pPr>
+    </w:lvl>
+    <w:lvl w:ilvl="5" w:tplc="0C0A001B" w:tentative="1">
+      <w:start w:val="1"/>
+      <w:numFmt w:val="lowerRoman"/>
+      <w:lvlText w:val="%6."/>
+      <w:lvlJc w:val="right"/>
+      <w:pPr>
+        <w:ind w:left="4320" w:hanging="180"/>
+      </w:pPr>
+    </w:lvl>
+    <w:lvl w:ilvl="6" w:tplc="0C0A000F" w:tentative="1">
+      <w:start w:val="1"/>
+      <w:numFmt w:val="decimal"/>
+      <w:lvlText w:val="%7."/>
+      <w:lvlJc w:val="left"/>
+      <w:pPr>
+        <w:ind w:left="5040" w:hanging="360"/>
+      </w:pPr>
+    </w:lvl>
+    <w:lvl w:ilvl="7" w:tplc="0C0A0019" w:tentative="1">
+      <w:start w:val="1"/>
+      <w:numFmt w:val="lowerLetter"/>
+      <w:lvlText w:val="%8."/>
+      <w:lvlJc w:val="left"/>
+      <w:pPr>
+        <w:ind w:left="5760" w:hanging="360"/>
+      </w:pPr>
+    </w:lvl>
+    <w:lvl w:ilvl="8" w:tplc="0C0A001B" w:tentative="1">
+      <w:start w:val="1"/>
+      <w:numFmt w:val="lowerRoman"/>
+      <w:lvlText w:val="%9."/>
+      <w:lvlJc w:val="right"/>
+      <w:pPr>
+        <w:ind w:left="6480" w:hanging="180"/>
+      </w:pPr>
+    </w:lvl>
+  </w:abstractNum>
+  <w:abstractNum w:abstractNumId="4" w15:restartNumberingAfterBreak="0">
+    <w:nsid w:val="7FC15C38"/>
+    <w:multiLevelType w:val="multilevel"/>
+    <w:tmpl w:val="0C0A001F"/>
+    <w:lvl w:ilvl="0">
+      <w:start w:val="1"/>
+      <w:numFmt w:val="decimal"/>
+      <w:lvlText w:val="%1."/>
+      <w:lvlJc w:val="left"/>
+      <w:pPr>
+        <w:ind w:left="360" w:hanging="360"/>
+      </w:pPr>
+    </w:lvl>
+    <w:lvl w:ilvl="1">
+      <w:start w:val="1"/>
+      <w:numFmt w:val="decimal"/>
+      <w:lvlText w:val="%1.%2."/>
+      <w:lvlJc w:val="left"/>
+      <w:pPr>
+        <w:ind w:left="792" w:hanging="432"/>
+      </w:pPr>
+    </w:lvl>
+    <w:lvl w:ilvl="2">
+      <w:start w:val="1"/>
+      <w:numFmt w:val="decimal"/>
+      <w:lvlText w:val="%1.%2.%3."/>
+      <w:lvlJc w:val="left"/>
+      <w:pPr>
+        <w:ind w:left="1224" w:hanging="504"/>
+      </w:pPr>
+    </w:lvl>
+    <w:lvl w:ilvl="3">
+      <w:start w:val="1"/>
+      <w:numFmt w:val="decimal"/>
+      <w:lvlText w:val="%1.%2.%3.%4."/>
+      <w:lvlJc w:val="left"/>
+      <w:pPr>
+        <w:ind w:left="1728" w:hanging="648"/>
+      </w:pPr>
+    </w:lvl>
+    <w:lvl w:ilvl="4">
+      <w:start w:val="1"/>
+      <w:numFmt w:val="decimal"/>
+      <w:lvlText w:val="%1.%2.%3.%4.%5."/>
+      <w:lvlJc w:val="left"/>
+      <w:pPr>
+        <w:ind w:left="2232" w:hanging="792"/>
+      </w:pPr>
+    </w:lvl>
+    <w:lvl w:ilvl="5">
+      <w:start w:val="1"/>
+      <w:numFmt w:val="decimal"/>
+      <w:lvlText w:val="%1.%2.%3.%4.%5.%6."/>
+      <w:lvlJc w:val="left"/>
+      <w:pPr>
+        <w:ind w:left="2736" w:hanging="936"/>
+      </w:pPr>
+    </w:lvl>
+    <w:lvl w:ilvl="6">
+      <w:start w:val="1"/>
+      <w:numFmt w:val="decimal"/>
+      <w:lvlText w:val="%1.%2.%3.%4.%5.%6.%7."/>
+      <w:lvlJc w:val="left"/>
+      <w:pPr>
+        <w:ind w:left="3240" w:hanging="1080"/>
+      </w:pPr>
+    </w:lvl>
+    <w:lvl w:ilvl="7">
+      <w:start w:val="1"/>
+      <w:numFmt w:val="decimal"/>
+      <w:lvlText w:val="%1.%2.%3.%4.%5.%6.%7.%8."/>
+      <w:lvlJc w:val="left"/>
+      <w:pPr>
+        <w:ind w:left="3744" w:hanging="1224"/>
+      </w:pPr>
+    </w:lvl>
+    <w:lvl w:ilvl="8">
+      <w:start w:val="1"/>
+      <w:numFmt w:val="decimal"/>
+      <w:lvlText w:val="%1.%2.%3.%4.%5.%6.%7.%8.%9."/>
+      <w:lvlJc w:val="left"/>
+      <w:pPr>
+        <w:ind w:left="4320" w:hanging="1440"/>
+      </w:pPr>
+    </w:lvl>
+  </w:abstractNum>
   <w:num w:numId="1">
     <w:abstractNumId w:val="0"/>
+  </w:num>
+  <w:num w:numId="2">
+    <w:abstractNumId w:val="1"/>
+  </w:num>
+  <w:num w:numId="3">
+    <w:abstractNumId w:val="3"/>
+  </w:num>
+  <w:num w:numId="4">
+    <w:abstractNumId w:val="4"/>
+  </w:num>
+  <w:num w:numId="5">
+    <w:abstractNumId w:val="2"/>
   </w:num>
 </w:numbering>
 </file>
@@ -633,6 +1349,28 @@
       <w:szCs w:val="32"/>
     </w:rPr>
   </w:style>
+  <w:style w:type="paragraph" w:styleId="Ttulo2">
+    <w:name w:val="heading 2"/>
+    <w:basedOn w:val="Normal"/>
+    <w:next w:val="Normal"/>
+    <w:link w:val="Ttulo2Car"/>
+    <w:uiPriority w:val="9"/>
+    <w:unhideWhenUsed/>
+    <w:qFormat/>
+    <w:rsid w:val="007B1679"/>
+    <w:pPr>
+      <w:keepNext/>
+      <w:keepLines/>
+      <w:spacing w:before="40" w:after="0"/>
+      <w:outlineLvl w:val="1"/>
+    </w:pPr>
+    <w:rPr>
+      <w:rFonts w:asciiTheme="majorHAnsi" w:eastAsiaTheme="majorEastAsia" w:hAnsiTheme="majorHAnsi" w:cstheme="majorBidi"/>
+      <w:color w:val="2E74B5" w:themeColor="accent1" w:themeShade="BF"/>
+      <w:sz w:val="26"/>
+      <w:szCs w:val="26"/>
+    </w:rPr>
+  </w:style>
   <w:style w:type="character" w:default="1" w:styleId="Fuentedeprrafopredeter">
     <w:name w:val="Default Paragraph Font"/>
     <w:uiPriority w:val="1"/>
@@ -683,6 +1421,19 @@
       <w:ind w:left="720"/>
       <w:contextualSpacing/>
     </w:pPr>
+  </w:style>
+  <w:style w:type="character" w:customStyle="1" w:styleId="Ttulo2Car">
+    <w:name w:val="Título 2 Car"/>
+    <w:basedOn w:val="Fuentedeprrafopredeter"/>
+    <w:link w:val="Ttulo2"/>
+    <w:uiPriority w:val="9"/>
+    <w:rsid w:val="007B1679"/>
+    <w:rPr>
+      <w:rFonts w:asciiTheme="majorHAnsi" w:eastAsiaTheme="majorEastAsia" w:hAnsiTheme="majorHAnsi" w:cstheme="majorBidi"/>
+      <w:color w:val="2E74B5" w:themeColor="accent1" w:themeShade="BF"/>
+      <w:sz w:val="26"/>
+      <w:szCs w:val="26"/>
+    </w:rPr>
   </w:style>
 </w:styles>
 </file>

--- a/documentación/Tutorial.docx
+++ b/documentación/Tutorial.docx
@@ -7,21 +7,23 @@
         <w:pStyle w:val="Ttulo1"/>
         <w:jc w:val="center"/>
       </w:pPr>
-      <w:proofErr w:type="spellStart"/>
       <w:r>
-        <w:t>Frontend</w:t>
+        <w:t>DOCUMENTACIÓN PROYECTO</w:t>
       </w:r>
-      <w:proofErr w:type="spellEnd"/>
+    </w:p>
+    <w:p>
+      <w:pPr>
+        <w:pStyle w:val="Ttulo2"/>
+        <w:jc w:val="center"/>
+        <w:rPr>
+          <w:b/>
+        </w:rPr>
+      </w:pPr>
       <w:r>
-        <w:t xml:space="preserve"> – </w:t>
-      </w:r>
-      <w:proofErr w:type="spellStart"/>
-      <w:r>
-        <w:t>AngularJS</w:t>
-      </w:r>
-      <w:proofErr w:type="spellEnd"/>
-      <w:r>
-        <w:t xml:space="preserve"> 4</w:t>
+        <w:rPr>
+          <w:b/>
+        </w:rPr>
+        <w:t>AngularJS 4</w:t>
       </w:r>
     </w:p>
     <w:p>
@@ -31,32 +33,25 @@
           <w:ilvl w:val="0"/>
           <w:numId w:val="1"/>
         </w:numPr>
+        <w:spacing w:after="0" w:line="276" w:lineRule="auto"/>
       </w:pPr>
       <w:r>
-        <w:t>Situarse en el directorio y ejecutar:</w:t>
+        <w:t xml:space="preserve">Situarse en el directorio </w:t>
+      </w:r>
+      <w:r>
+        <w:t xml:space="preserve">donde vamos a crear el proyecto </w:t>
+      </w:r>
+      <w:r>
+        <w:t>y ejecutar:</w:t>
       </w:r>
     </w:p>
     <w:p>
       <w:pPr>
-        <w:pStyle w:val="Prrafodelista"/>
-      </w:pPr>
-      <w:proofErr w:type="spellStart"/>
-      <w:proofErr w:type="gramStart"/>
+        <w:pStyle w:val="Code"/>
+        <w:spacing w:after="0" w:line="276" w:lineRule="auto"/>
+      </w:pPr>
       <w:r>
-        <w:t>npm</w:t>
-      </w:r>
-      <w:proofErr w:type="spellEnd"/>
-      <w:proofErr w:type="gramEnd"/>
-      <w:r>
-        <w:t xml:space="preserve"> </w:t>
-      </w:r>
-      <w:proofErr w:type="spellStart"/>
-      <w:r>
-        <w:t>install</w:t>
-      </w:r>
-      <w:proofErr w:type="spellEnd"/>
-      <w:r>
-        <w:t xml:space="preserve"> –g @angular/cli</w:t>
+        <w:t>npm install –g @angular/cli</w:t>
       </w:r>
     </w:p>
     <w:p>
@@ -66,6 +61,7 @@
           <w:ilvl w:val="0"/>
           <w:numId w:val="1"/>
         </w:numPr>
+        <w:spacing w:after="0" w:line="276" w:lineRule="auto"/>
       </w:pPr>
       <w:r>
         <w:t>Crear proyecto:</w:t>
@@ -73,15 +69,14 @@
     </w:p>
     <w:p>
       <w:pPr>
-        <w:pStyle w:val="Prrafodelista"/>
-      </w:pPr>
-      <w:proofErr w:type="spellStart"/>
+        <w:pStyle w:val="Code"/>
+        <w:spacing w:after="0" w:line="276" w:lineRule="auto"/>
+      </w:pPr>
       <w:r>
-        <w:t>Ng</w:t>
+        <w:t>n</w:t>
       </w:r>
-      <w:proofErr w:type="spellEnd"/>
       <w:r>
-        <w:t xml:space="preserve"> new &lt;nombre-proyecto&gt;</w:t>
+        <w:t>g new &lt;nombre-proyecto&gt;</w:t>
       </w:r>
     </w:p>
     <w:p>
@@ -91,6 +86,7 @@
           <w:ilvl w:val="0"/>
           <w:numId w:val="1"/>
         </w:numPr>
+        <w:spacing w:after="0" w:line="276" w:lineRule="auto"/>
       </w:pPr>
       <w:r>
         <w:t>Acceder al proyecto y ejecutar servidor</w:t>
@@ -98,30 +94,21 @@
     </w:p>
     <w:p>
       <w:pPr>
-        <w:pStyle w:val="Prrafodelista"/>
+        <w:pStyle w:val="Code"/>
+        <w:spacing w:after="0" w:line="276" w:lineRule="auto"/>
       </w:pPr>
       <w:r>
-        <w:t xml:space="preserve">Cd &lt;nombre-proyecto&gt; </w:t>
+        <w:t>cd &lt;nombre-proyecto&gt;</w:t>
       </w:r>
+    </w:p>
+    <w:p>
+      <w:pPr>
+        <w:pStyle w:val="Code"/>
+        <w:spacing w:after="0" w:line="276" w:lineRule="auto"/>
+      </w:pPr>
       <w:r>
-        <w:sym w:font="Wingdings" w:char="F0E0"/>
+        <w:t>ng serve</w:t>
       </w:r>
-      <w:r>
-        <w:t xml:space="preserve"> </w:t>
-      </w:r>
-      <w:proofErr w:type="spellStart"/>
-      <w:r>
-        <w:t>ng</w:t>
-      </w:r>
-      <w:proofErr w:type="spellEnd"/>
-      <w:r>
-        <w:t xml:space="preserve"> </w:t>
-      </w:r>
-      <w:proofErr w:type="spellStart"/>
-      <w:r>
-        <w:t>serve</w:t>
-      </w:r>
-      <w:proofErr w:type="spellEnd"/>
     </w:p>
     <w:p>
       <w:pPr>
@@ -130,6 +117,7 @@
           <w:ilvl w:val="0"/>
           <w:numId w:val="1"/>
         </w:numPr>
+        <w:spacing w:after="0" w:line="276" w:lineRule="auto"/>
       </w:pPr>
       <w:r>
         <w:t>Abre el navegador:</w:t>
@@ -137,16 +125,15 @@
     </w:p>
     <w:p>
       <w:pPr>
-        <w:pStyle w:val="Prrafodelista"/>
+        <w:pStyle w:val="Code"/>
+        <w:spacing w:after="0" w:line="276" w:lineRule="auto"/>
       </w:pPr>
       <w:r>
-        <w:t>Localhost</w:t>
+        <w:t>http://l</w:t>
       </w:r>
-      <w:proofErr w:type="gramStart"/>
       <w:r>
-        <w:t>:4200</w:t>
+        <w:t>ocalhost:4200</w:t>
       </w:r>
-      <w:proofErr w:type="gramEnd"/>
     </w:p>
     <w:p>
       <w:pPr>
@@ -155,22 +142,299 @@
           <w:ilvl w:val="0"/>
           <w:numId w:val="1"/>
         </w:numPr>
-      </w:pPr>
-      <w:proofErr w:type="spellStart"/>
+        <w:spacing w:after="0" w:line="276" w:lineRule="auto"/>
+      </w:pPr>
       <w:r>
-        <w:t>Ng</w:t>
+        <w:t>Generar componente</w:t>
       </w:r>
-      <w:proofErr w:type="spellEnd"/>
+    </w:p>
+    <w:p>
+      <w:pPr>
+        <w:pStyle w:val="Code"/>
+      </w:pPr>
       <w:r>
-        <w:t xml:space="preserve"> generate </w:t>
+        <w:t>n</w:t>
       </w:r>
-      <w:proofErr w:type="spellStart"/>
       <w:r>
-        <w:t>component</w:t>
+        <w:t>g generate component &lt;nombre-componente&gt;</w:t>
       </w:r>
-      <w:proofErr w:type="spellEnd"/>
+    </w:p>
+    <w:p>
+      <w:pPr>
+        <w:pStyle w:val="Code"/>
+        <w:ind w:left="0"/>
+      </w:pPr>
       <w:r>
-        <w:t xml:space="preserve"> &lt;nombre-componente&gt;</w:t>
+        <w:rPr>
+          <w:noProof/>
+          <w:lang w:eastAsia="es-ES"/>
+          <w14:textOutline w14:w="0" w14:cap="rnd" w14:cmpd="sng" w14:algn="ctr">
+            <w14:noFill/>
+            <w14:prstDash w14:val="solid"/>
+            <w14:bevel/>
+          </w14:textOutline>
+        </w:rPr>
+        <w:drawing>
+          <wp:inline distT="0" distB="0" distL="0" distR="0">
+            <wp:extent cx="5400040" cy="3150235"/>
+            <wp:effectExtent l="76200" t="0" r="67310" b="0"/>
+            <wp:docPr id="1" name="Diagrama 1"/>
+            <wp:cNvGraphicFramePr/>
+            <a:graphic xmlns:a="http://schemas.openxmlformats.org/drawingml/2006/main">
+              <a:graphicData uri="http://schemas.openxmlformats.org/drawingml/2006/diagram">
+                <dgm:relIds xmlns:dgm="http://schemas.openxmlformats.org/drawingml/2006/diagram" xmlns:r="http://schemas.openxmlformats.org/officeDocument/2006/relationships" r:dm="rId5" r:lo="rId6" r:qs="rId7" r:cs="rId8"/>
+              </a:graphicData>
+            </a:graphic>
+          </wp:inline>
+        </w:drawing>
+      </w:r>
+    </w:p>
+    <w:p/>
+    <w:p>
+      <w:pPr>
+        <w:rPr>
+          <w:rFonts w:asciiTheme="majorHAnsi" w:eastAsiaTheme="majorEastAsia" w:hAnsiTheme="majorHAnsi" w:cstheme="majorBidi"/>
+          <w:color w:val="1286C2" w:themeColor="accent1" w:themeShade="BF"/>
+          <w:sz w:val="26"/>
+          <w:szCs w:val="26"/>
+        </w:rPr>
+      </w:pPr>
+      <w:r>
+        <w:br w:type="page"/>
+      </w:r>
+    </w:p>
+    <w:p>
+      <w:pPr>
+        <w:pStyle w:val="Ttulo2"/>
+        <w:jc w:val="center"/>
+        <w:rPr>
+          <w:b/>
+        </w:rPr>
+      </w:pPr>
+      <w:r>
+        <w:rPr>
+          <w:b/>
+        </w:rPr>
+        <w:lastRenderedPageBreak/>
+        <w:t>JAVA</w:t>
+      </w:r>
+    </w:p>
+    <w:p>
+      <w:pPr>
+        <w:pStyle w:val="Ttulo3"/>
+      </w:pPr>
+      <w:r>
+        <w:rPr>
+          <w:rStyle w:val="Ttulo3Car"/>
+        </w:rPr>
+        <w:t>Proyecto Maven</w:t>
+      </w:r>
+      <w:r>
+        <w:t>:</w:t>
+      </w:r>
+      <w:r>
+        <w:t xml:space="preserve"> </w:t>
+      </w:r>
+      <w:r>
+        <w:rPr>
+          <w:b/>
+        </w:rPr>
+        <w:t>&lt;nombre_empresa&gt; – &lt;</w:t>
+      </w:r>
+      <w:r>
+        <w:rPr>
+          <w:b/>
+        </w:rPr>
+        <w:t>proyecto&gt;</w:t>
+      </w:r>
+    </w:p>
+    <w:p>
+      <w:r>
+        <w:tab/>
+        <w:t>Proyecto de tipo POM que engloba los módulos siguientes:</w:t>
+      </w:r>
+    </w:p>
+    <w:p>
+      <w:pPr>
+        <w:pStyle w:val="Prrafodelista"/>
+        <w:numPr>
+          <w:ilvl w:val="1"/>
+          <w:numId w:val="2"/>
+        </w:numPr>
+      </w:pPr>
+      <w:r>
+        <w:t>M</w:t>
+      </w:r>
+      <w:r>
+        <w:t xml:space="preserve">ódulo Business : </w:t>
+      </w:r>
+      <w:r>
+        <w:rPr>
+          <w:i/>
+        </w:rPr>
+        <w:t xml:space="preserve">&lt;nombre_empresa&gt; </w:t>
+      </w:r>
+      <w:r>
+        <w:rPr>
+          <w:i/>
+        </w:rPr>
+        <w:t xml:space="preserve">– </w:t>
+      </w:r>
+      <w:r>
+        <w:rPr>
+          <w:i/>
+        </w:rPr>
+        <w:t>&lt;</w:t>
+      </w:r>
+      <w:r>
+        <w:rPr>
+          <w:i/>
+        </w:rPr>
+        <w:t>proyecto</w:t>
+      </w:r>
+      <w:r>
+        <w:rPr>
+          <w:i/>
+        </w:rPr>
+        <w:t>&gt;</w:t>
+      </w:r>
+      <w:r>
+        <w:rPr>
+          <w:i/>
+        </w:rPr>
+        <w:t xml:space="preserve"> – business</w:t>
+      </w:r>
+    </w:p>
+    <w:p>
+      <w:pPr>
+        <w:pStyle w:val="Prrafodelista"/>
+        <w:numPr>
+          <w:ilvl w:val="0"/>
+          <w:numId w:val="6"/>
+        </w:numPr>
+      </w:pPr>
+      <w:r>
+        <w:t xml:space="preserve">Tipo </w:t>
+      </w:r>
+      <w:r>
+        <w:rPr>
+          <w:b/>
+        </w:rPr>
+        <w:t>JAR</w:t>
+      </w:r>
+    </w:p>
+    <w:p>
+      <w:pPr>
+        <w:pStyle w:val="Prrafodelista"/>
+        <w:numPr>
+          <w:ilvl w:val="1"/>
+          <w:numId w:val="2"/>
+        </w:numPr>
+      </w:pPr>
+      <w:r>
+        <w:t>M</w:t>
+      </w:r>
+      <w:r>
+        <w:t xml:space="preserve">ódulo WS : </w:t>
+      </w:r>
+      <w:r>
+        <w:rPr>
+          <w:i/>
+        </w:rPr>
+        <w:t>&lt;</w:t>
+      </w:r>
+      <w:r>
+        <w:rPr>
+          <w:i/>
+        </w:rPr>
+        <w:t>nombre empresa</w:t>
+      </w:r>
+      <w:r>
+        <w:rPr>
+          <w:i/>
+        </w:rPr>
+        <w:t>&gt;</w:t>
+      </w:r>
+      <w:r>
+        <w:rPr>
+          <w:i/>
+        </w:rPr>
+        <w:t xml:space="preserve"> – </w:t>
+      </w:r>
+      <w:r>
+        <w:rPr>
+          <w:i/>
+        </w:rPr>
+        <w:t>&lt;p</w:t>
+      </w:r>
+      <w:r>
+        <w:rPr>
+          <w:i/>
+        </w:rPr>
+        <w:t>royecto</w:t>
+      </w:r>
+      <w:r>
+        <w:rPr>
+          <w:i/>
+        </w:rPr>
+        <w:t>&gt; – ws</w:t>
+      </w:r>
+      <w:r>
+        <w:t xml:space="preserve"> </w:t>
+      </w:r>
+    </w:p>
+    <w:p>
+      <w:pPr>
+        <w:pStyle w:val="Prrafodelista"/>
+        <w:numPr>
+          <w:ilvl w:val="0"/>
+          <w:numId w:val="6"/>
+        </w:numPr>
+      </w:pPr>
+      <w:r>
+        <w:t xml:space="preserve">Tipo </w:t>
+      </w:r>
+      <w:r>
+        <w:rPr>
+          <w:b/>
+        </w:rPr>
+        <w:t>JAR</w:t>
+      </w:r>
+    </w:p>
+    <w:p>
+      <w:pPr>
+        <w:pStyle w:val="Prrafodelista"/>
+        <w:numPr>
+          <w:ilvl w:val="1"/>
+          <w:numId w:val="2"/>
+        </w:numPr>
+      </w:pPr>
+      <w:r>
+        <w:t>Módulo Web : &lt;</w:t>
+      </w:r>
+      <w:r>
+        <w:rPr>
+          <w:i/>
+        </w:rPr>
+        <w:t xml:space="preserve">nombre_empresa&gt; – &lt;proyecto&gt; – web </w:t>
+      </w:r>
+    </w:p>
+    <w:p>
+      <w:pPr>
+        <w:pStyle w:val="Prrafodelista"/>
+        <w:numPr>
+          <w:ilvl w:val="0"/>
+          <w:numId w:val="6"/>
+        </w:numPr>
+      </w:pPr>
+      <w:r>
+        <w:t xml:space="preserve">Tipo </w:t>
+      </w:r>
+      <w:r>
+        <w:rPr>
+          <w:b/>
+        </w:rPr>
+        <w:t>WAR</w:t>
       </w:r>
     </w:p>
     <w:p>
@@ -182,261 +446,67 @@
       <w:pPr>
         <w:pStyle w:val="Ttulo2"/>
         <w:jc w:val="center"/>
-      </w:pPr>
-      <w:proofErr w:type="spellStart"/>
+        <w:rPr>
+          <w:b/>
+        </w:rPr>
+      </w:pPr>
       <w:r>
-        <w:lastRenderedPageBreak/>
-        <w:t>Backend</w:t>
-      </w:r>
-      <w:proofErr w:type="spellEnd"/>
-      <w:r>
-        <w:t xml:space="preserve"> </w:t>
-      </w:r>
-      <w:r>
-        <w:t>–</w:t>
-      </w:r>
-      <w:r>
-        <w:t xml:space="preserve"> Java</w:t>
+        <w:rPr>
+          <w:b/>
+        </w:rPr>
+        <w:t>APACHE TOMCAT</w:t>
       </w:r>
     </w:p>
     <w:p>
+      <w:pPr>
+        <w:pStyle w:val="Ttulo3"/>
+      </w:pPr>
       <w:r>
-        <w:t xml:space="preserve">Proyecto </w:t>
-      </w:r>
-      <w:proofErr w:type="spellStart"/>
-      <w:r>
-        <w:t>Maven</w:t>
-      </w:r>
-      <w:proofErr w:type="spellEnd"/>
-      <w:r>
-        <w:t>:</w:t>
+        <w:t>Authentication</w:t>
       </w:r>
     </w:p>
+    <w:bookmarkStart w:id="0" w:name="_GoBack"/>
+    <w:bookmarkStart w:id="1" w:name="_MON_1585667122"/>
+    <w:bookmarkEnd w:id="1"/>
     <w:p>
       <w:pPr>
-        <w:pStyle w:val="Prrafodelista"/>
-        <w:numPr>
-          <w:ilvl w:val="0"/>
-          <w:numId w:val="2"/>
-        </w:numPr>
+        <w:pStyle w:val="Code"/>
+        <w:ind w:left="0"/>
       </w:pPr>
       <w:r>
-        <w:t>P</w:t>
+        <w:object w:dxaOrig="8504" w:dyaOrig="3990">
+          <v:shapetype id="_x0000_t75" coordsize="21600,21600" o:spt="75" o:preferrelative="t" path="m@4@5l@4@11@9@11@9@5xe" filled="f" stroked="f">
+            <v:stroke joinstyle="miter"/>
+            <v:formulas>
+              <v:f eqn="if lineDrawn pixelLineWidth 0"/>
+              <v:f eqn="sum @0 1 0"/>
+              <v:f eqn="sum 0 0 @1"/>
+              <v:f eqn="prod @2 1 2"/>
+              <v:f eqn="prod @3 21600 pixelWidth"/>
+              <v:f eqn="prod @3 21600 pixelHeight"/>
+              <v:f eqn="sum @0 0 1"/>
+              <v:f eqn="prod @6 1 2"/>
+              <v:f eqn="prod @7 21600 pixelWidth"/>
+              <v:f eqn="sum @8 21600 0"/>
+              <v:f eqn="prod @7 21600 pixelHeight"/>
+              <v:f eqn="sum @10 21600 0"/>
+            </v:formulas>
+            <v:path o:extrusionok="f" gradientshapeok="t" o:connecttype="rect"/>
+            <o:lock v:ext="edit" aspectratio="t"/>
+          </v:shapetype>
+          <v:shape id="_x0000_i1025" type="#_x0000_t75" style="width:425.2pt;height:199.7pt" o:ole="">
+            <v:imagedata r:id="rId10" o:title=""/>
+          </v:shape>
+          <o:OLEObject Type="Embed" ProgID="Word.OpenDocumentText.12" ShapeID="_x0000_i1025" DrawAspect="Content" ObjectID="_1585668111" r:id="rId11"/>
+        </w:object>
       </w:r>
-      <w:r>
-        <w:t xml:space="preserve">royecto general (nombre empresa – proyecto) </w:t>
-      </w:r>
-      <w:r>
-        <w:sym w:font="Wingdings" w:char="F0E0"/>
-      </w:r>
-      <w:r>
-        <w:t xml:space="preserve"> POM</w:t>
-      </w:r>
+      <w:bookmarkEnd w:id="0"/>
     </w:p>
     <w:p>
       <w:pPr>
         <w:pStyle w:val="Prrafodelista"/>
-        <w:numPr>
-          <w:ilvl w:val="1"/>
-          <w:numId w:val="2"/>
-        </w:numPr>
-      </w:pPr>
-      <w:r>
-        <w:t xml:space="preserve">Módulo </w:t>
-      </w:r>
-      <w:proofErr w:type="spellStart"/>
-      <w:r>
-        <w:t>business</w:t>
-      </w:r>
-      <w:proofErr w:type="spellEnd"/>
-      <w:r>
-        <w:t xml:space="preserve"> (nombre empresa – proyecto – </w:t>
-      </w:r>
-      <w:proofErr w:type="spellStart"/>
-      <w:r>
-        <w:t>business</w:t>
-      </w:r>
-      <w:proofErr w:type="spellEnd"/>
-      <w:r>
-        <w:t xml:space="preserve">) </w:t>
-      </w:r>
-      <w:r>
-        <w:sym w:font="Wingdings" w:char="F0E0"/>
-      </w:r>
-      <w:r>
-        <w:t xml:space="preserve"> JAR</w:t>
-      </w:r>
-    </w:p>
-    <w:p>
-      <w:pPr>
-        <w:pStyle w:val="Prrafodelista"/>
-        <w:numPr>
-          <w:ilvl w:val="1"/>
-          <w:numId w:val="5"/>
-        </w:numPr>
-        <w:ind w:left="1843"/>
-      </w:pPr>
-      <w:r>
-        <w:t xml:space="preserve">Paquete </w:t>
-      </w:r>
-      <w:proofErr w:type="spellStart"/>
-      <w:r>
-        <w:t>domain</w:t>
-      </w:r>
-      <w:proofErr w:type="spellEnd"/>
-      <w:r>
-        <w:t xml:space="preserve"> (</w:t>
-      </w:r>
-      <w:proofErr w:type="spellStart"/>
-      <w:r>
-        <w:t>xxx.empresa.proyecto.busines.domain</w:t>
-      </w:r>
-      <w:proofErr w:type="spellEnd"/>
-      <w:r>
-        <w:t>)</w:t>
-      </w:r>
-    </w:p>
-    <w:p>
-      <w:pPr>
-        <w:pStyle w:val="Prrafodelista"/>
-        <w:numPr>
-          <w:ilvl w:val="1"/>
-          <w:numId w:val="5"/>
-        </w:numPr>
-        <w:ind w:left="1843"/>
-      </w:pPr>
-      <w:r>
-        <w:t>Paquete DAO (</w:t>
-      </w:r>
-      <w:proofErr w:type="spellStart"/>
-      <w:r>
-        <w:t>xxx.empresa.proyecto.business.dao</w:t>
-      </w:r>
-      <w:proofErr w:type="spellEnd"/>
-      <w:r>
-        <w:t>)</w:t>
-      </w:r>
-    </w:p>
-    <w:p>
-      <w:pPr>
-        <w:pStyle w:val="Prrafodelista"/>
-        <w:numPr>
-          <w:ilvl w:val="2"/>
-          <w:numId w:val="5"/>
-        </w:numPr>
-        <w:ind w:left="2268" w:hanging="578"/>
-      </w:pPr>
-      <w:r>
-        <w:t xml:space="preserve">Interfaz XXXXDAO </w:t>
-      </w:r>
-    </w:p>
-    <w:p>
-      <w:pPr>
-        <w:pStyle w:val="Prrafodelista"/>
-        <w:numPr>
-          <w:ilvl w:val="2"/>
-          <w:numId w:val="5"/>
-        </w:numPr>
-        <w:ind w:left="2268" w:hanging="578"/>
-      </w:pPr>
-      <w:r>
-        <w:t xml:space="preserve">Implementación </w:t>
-      </w:r>
-      <w:proofErr w:type="spellStart"/>
-      <w:r>
-        <w:t>XXXXDAOImpl</w:t>
-      </w:r>
-      <w:proofErr w:type="spellEnd"/>
-    </w:p>
-    <w:p>
-      <w:pPr>
-        <w:pStyle w:val="Prrafodelista"/>
-        <w:numPr>
-          <w:ilvl w:val="1"/>
-          <w:numId w:val="5"/>
-        </w:numPr>
-        <w:ind w:left="1843"/>
-      </w:pPr>
-      <w:r>
-        <w:t>Pa</w:t>
-      </w:r>
-      <w:bookmarkStart w:id="0" w:name="_GoBack"/>
-      <w:bookmarkEnd w:id="0"/>
-      <w:r>
-        <w:t>quete control (</w:t>
-      </w:r>
-      <w:proofErr w:type="spellStart"/>
-      <w:r>
-        <w:t>xxx.empresa.proyecto.business.control</w:t>
-      </w:r>
-      <w:proofErr w:type="spellEnd"/>
-      <w:r>
-        <w:t>)</w:t>
-      </w:r>
-    </w:p>
-    <w:p>
-      <w:pPr>
-        <w:pStyle w:val="Prrafodelista"/>
-        <w:numPr>
-          <w:ilvl w:val="2"/>
-          <w:numId w:val="5"/>
-        </w:numPr>
-        <w:ind w:left="2410"/>
-      </w:pPr>
-      <w:r>
-        <w:t xml:space="preserve">Interfaz </w:t>
-      </w:r>
-      <w:proofErr w:type="spellStart"/>
-      <w:r>
-        <w:t>GestorXXXX</w:t>
-      </w:r>
-      <w:proofErr w:type="spellEnd"/>
-    </w:p>
-    <w:p>
-      <w:pPr>
-        <w:pStyle w:val="Prrafodelista"/>
-        <w:numPr>
-          <w:ilvl w:val="2"/>
-          <w:numId w:val="5"/>
-        </w:numPr>
-        <w:ind w:left="2410"/>
-      </w:pPr>
-      <w:r>
-        <w:t xml:space="preserve">Implementación </w:t>
-      </w:r>
-      <w:proofErr w:type="spellStart"/>
-      <w:r>
-        <w:t>GestorXXXXImpl</w:t>
-      </w:r>
-      <w:proofErr w:type="spellEnd"/>
-    </w:p>
-    <w:p>
-      <w:pPr>
-        <w:pStyle w:val="Prrafodelista"/>
-        <w:numPr>
-          <w:ilvl w:val="1"/>
-          <w:numId w:val="2"/>
-        </w:numPr>
-      </w:pPr>
-      <w:r>
-        <w:t xml:space="preserve">Módulo </w:t>
-      </w:r>
-      <w:proofErr w:type="spellStart"/>
-      <w:r>
-        <w:t>ws</w:t>
-      </w:r>
-      <w:proofErr w:type="spellEnd"/>
-      <w:r>
-        <w:t xml:space="preserve"> (nombre empresa – proyecto – </w:t>
-      </w:r>
-      <w:proofErr w:type="spellStart"/>
-      <w:r>
-        <w:t>ws</w:t>
-      </w:r>
-      <w:proofErr w:type="spellEnd"/>
-      <w:r>
-        <w:t>)</w:t>
-      </w:r>
+        <w:ind w:left="1440"/>
+      </w:pPr>
     </w:p>
     <w:sectPr>
       <w:pgSz w:w="11906" w:h="16838"/>
@@ -451,19 +521,131 @@
 <file path=word/numbering.xml><?xml version="1.0" encoding="utf-8"?>
 <w:numbering xmlns:wpc="http://schemas.microsoft.com/office/word/2010/wordprocessingCanvas" xmlns:mc="http://schemas.openxmlformats.org/markup-compatibility/2006" xmlns:o="urn:schemas-microsoft-com:office:office" xmlns:r="http://schemas.openxmlformats.org/officeDocument/2006/relationships" xmlns:m="http://schemas.openxmlformats.org/officeDocument/2006/math" xmlns:v="urn:schemas-microsoft-com:vml" xmlns:wp14="http://schemas.microsoft.com/office/word/2010/wordprocessingDrawing" xmlns:wp="http://schemas.openxmlformats.org/drawingml/2006/wordprocessingDrawing" xmlns:w10="urn:schemas-microsoft-com:office:word" xmlns:w="http://schemas.openxmlformats.org/wordprocessingml/2006/main" xmlns:w14="http://schemas.microsoft.com/office/word/2010/wordml" xmlns:w15="http://schemas.microsoft.com/office/word/2012/wordml" xmlns:wpg="http://schemas.microsoft.com/office/word/2010/wordprocessingGroup" xmlns:wpi="http://schemas.microsoft.com/office/word/2010/wordprocessingInk" xmlns:wne="http://schemas.microsoft.com/office/word/2006/wordml" xmlns:wps="http://schemas.microsoft.com/office/word/2010/wordprocessingShape" mc:Ignorable="w14 w15 wp14">
   <w:abstractNum w:abstractNumId="0" w15:restartNumberingAfterBreak="0">
+    <w:nsid w:val="12EA5B76"/>
+    <w:multiLevelType w:val="hybridMultilevel"/>
+    <w:tmpl w:val="3224042C"/>
+    <w:lvl w:ilvl="0" w:tplc="DCDA4DAC">
+      <w:numFmt w:val="bullet"/>
+      <w:lvlText w:val="-"/>
+      <w:lvlJc w:val="left"/>
+      <w:pPr>
+        <w:ind w:left="1776" w:hanging="360"/>
+      </w:pPr>
+      <w:rPr>
+        <w:rFonts w:ascii="Corbel" w:eastAsiaTheme="minorHAnsi" w:hAnsi="Corbel" w:cstheme="minorBidi" w:hint="default"/>
+      </w:rPr>
+    </w:lvl>
+    <w:lvl w:ilvl="1" w:tplc="0C0A0003" w:tentative="1">
+      <w:start w:val="1"/>
+      <w:numFmt w:val="bullet"/>
+      <w:lvlText w:val="o"/>
+      <w:lvlJc w:val="left"/>
+      <w:pPr>
+        <w:ind w:left="2496" w:hanging="360"/>
+      </w:pPr>
+      <w:rPr>
+        <w:rFonts w:ascii="Courier New" w:hAnsi="Courier New" w:cs="Courier New" w:hint="default"/>
+      </w:rPr>
+    </w:lvl>
+    <w:lvl w:ilvl="2" w:tplc="0C0A0005" w:tentative="1">
+      <w:start w:val="1"/>
+      <w:numFmt w:val="bullet"/>
+      <w:lvlText w:val=""/>
+      <w:lvlJc w:val="left"/>
+      <w:pPr>
+        <w:ind w:left="3216" w:hanging="360"/>
+      </w:pPr>
+      <w:rPr>
+        <w:rFonts w:ascii="Wingdings" w:hAnsi="Wingdings" w:hint="default"/>
+      </w:rPr>
+    </w:lvl>
+    <w:lvl w:ilvl="3" w:tplc="0C0A0001" w:tentative="1">
+      <w:start w:val="1"/>
+      <w:numFmt w:val="bullet"/>
+      <w:lvlText w:val=""/>
+      <w:lvlJc w:val="left"/>
+      <w:pPr>
+        <w:ind w:left="3936" w:hanging="360"/>
+      </w:pPr>
+      <w:rPr>
+        <w:rFonts w:ascii="Symbol" w:hAnsi="Symbol" w:hint="default"/>
+      </w:rPr>
+    </w:lvl>
+    <w:lvl w:ilvl="4" w:tplc="0C0A0003" w:tentative="1">
+      <w:start w:val="1"/>
+      <w:numFmt w:val="bullet"/>
+      <w:lvlText w:val="o"/>
+      <w:lvlJc w:val="left"/>
+      <w:pPr>
+        <w:ind w:left="4656" w:hanging="360"/>
+      </w:pPr>
+      <w:rPr>
+        <w:rFonts w:ascii="Courier New" w:hAnsi="Courier New" w:cs="Courier New" w:hint="default"/>
+      </w:rPr>
+    </w:lvl>
+    <w:lvl w:ilvl="5" w:tplc="0C0A0005" w:tentative="1">
+      <w:start w:val="1"/>
+      <w:numFmt w:val="bullet"/>
+      <w:lvlText w:val=""/>
+      <w:lvlJc w:val="left"/>
+      <w:pPr>
+        <w:ind w:left="5376" w:hanging="360"/>
+      </w:pPr>
+      <w:rPr>
+        <w:rFonts w:ascii="Wingdings" w:hAnsi="Wingdings" w:hint="default"/>
+      </w:rPr>
+    </w:lvl>
+    <w:lvl w:ilvl="6" w:tplc="0C0A0001" w:tentative="1">
+      <w:start w:val="1"/>
+      <w:numFmt w:val="bullet"/>
+      <w:lvlText w:val=""/>
+      <w:lvlJc w:val="left"/>
+      <w:pPr>
+        <w:ind w:left="6096" w:hanging="360"/>
+      </w:pPr>
+      <w:rPr>
+        <w:rFonts w:ascii="Symbol" w:hAnsi="Symbol" w:hint="default"/>
+      </w:rPr>
+    </w:lvl>
+    <w:lvl w:ilvl="7" w:tplc="0C0A0003" w:tentative="1">
+      <w:start w:val="1"/>
+      <w:numFmt w:val="bullet"/>
+      <w:lvlText w:val="o"/>
+      <w:lvlJc w:val="left"/>
+      <w:pPr>
+        <w:ind w:left="6816" w:hanging="360"/>
+      </w:pPr>
+      <w:rPr>
+        <w:rFonts w:ascii="Courier New" w:hAnsi="Courier New" w:cs="Courier New" w:hint="default"/>
+      </w:rPr>
+    </w:lvl>
+    <w:lvl w:ilvl="8" w:tplc="0C0A0005" w:tentative="1">
+      <w:start w:val="1"/>
+      <w:numFmt w:val="bullet"/>
+      <w:lvlText w:val=""/>
+      <w:lvlJc w:val="left"/>
+      <w:pPr>
+        <w:ind w:left="7536" w:hanging="360"/>
+      </w:pPr>
+      <w:rPr>
+        <w:rFonts w:ascii="Wingdings" w:hAnsi="Wingdings" w:hint="default"/>
+      </w:rPr>
+    </w:lvl>
+  </w:abstractNum>
+  <w:abstractNum w:abstractNumId="1" w15:restartNumberingAfterBreak="0">
     <w:nsid w:val="4C6747B7"/>
     <w:multiLevelType w:val="hybridMultilevel"/>
-    <w:tmpl w:val="38FA3902"/>
-    <w:lvl w:ilvl="0" w:tplc="0C0A000F">
+    <w:tmpl w:val="F1EEED9C"/>
+    <w:lvl w:ilvl="0" w:tplc="0C0A000B">
       <w:start w:val="1"/>
-      <w:numFmt w:val="decimal"/>
-      <w:lvlText w:val="%1."/>
+      <w:numFmt w:val="bullet"/>
+      <w:lvlText w:val=""/>
       <w:lvlJc w:val="left"/>
       <w:pPr>
         <w:ind w:left="720" w:hanging="360"/>
       </w:pPr>
       <w:rPr>
-        <w:rFonts w:hint="default"/>
+        <w:rFonts w:ascii="Wingdings" w:hAnsi="Wingdings" w:hint="default"/>
       </w:rPr>
     </w:lvl>
     <w:lvl w:ilvl="1" w:tplc="0C0A0019" w:tentative="1">
@@ -539,7 +721,7 @@
       </w:pPr>
     </w:lvl>
   </w:abstractNum>
-  <w:abstractNum w:abstractNumId="1" w15:restartNumberingAfterBreak="0">
+  <w:abstractNum w:abstractNumId="2" w15:restartNumberingAfterBreak="0">
     <w:nsid w:val="757B3F7C"/>
     <w:multiLevelType w:val="hybridMultilevel"/>
     <w:tmpl w:val="93E2AC28"/>
@@ -628,7 +810,7 @@
       </w:pPr>
     </w:lvl>
   </w:abstractNum>
-  <w:abstractNum w:abstractNumId="2" w15:restartNumberingAfterBreak="0">
+  <w:abstractNum w:abstractNumId="3" w15:restartNumberingAfterBreak="0">
     <w:nsid w:val="795E4B36"/>
     <w:multiLevelType w:val="multilevel"/>
     <w:tmpl w:val="4AD8A4EE"/>
@@ -741,7 +923,7 @@
       </w:rPr>
     </w:lvl>
   </w:abstractNum>
-  <w:abstractNum w:abstractNumId="3" w15:restartNumberingAfterBreak="0">
+  <w:abstractNum w:abstractNumId="4" w15:restartNumberingAfterBreak="0">
     <w:nsid w:val="7A432571"/>
     <w:multiLevelType w:val="hybridMultilevel"/>
     <w:tmpl w:val="24F2C6CC"/>
@@ -830,7 +1012,7 @@
       </w:pPr>
     </w:lvl>
   </w:abstractNum>
-  <w:abstractNum w:abstractNumId="4" w15:restartNumberingAfterBreak="0">
+  <w:abstractNum w:abstractNumId="5" w15:restartNumberingAfterBreak="0">
     <w:nsid w:val="7FC15C38"/>
     <w:multiLevelType w:val="multilevel"/>
     <w:tmpl w:val="0C0A001F"/>
@@ -917,19 +1099,22 @@
     </w:lvl>
   </w:abstractNum>
   <w:num w:numId="1">
-    <w:abstractNumId w:val="0"/>
+    <w:abstractNumId w:val="1"/>
   </w:num>
   <w:num w:numId="2">
-    <w:abstractNumId w:val="1"/>
+    <w:abstractNumId w:val="2"/>
   </w:num>
   <w:num w:numId="3">
+    <w:abstractNumId w:val="4"/>
+  </w:num>
+  <w:num w:numId="4">
+    <w:abstractNumId w:val="5"/>
+  </w:num>
+  <w:num w:numId="5">
     <w:abstractNumId w:val="3"/>
   </w:num>
-  <w:num w:numId="4">
-    <w:abstractNumId w:val="4"/>
-  </w:num>
-  <w:num w:numId="5">
-    <w:abstractNumId w:val="2"/>
+  <w:num w:numId="6">
+    <w:abstractNumId w:val="0"/>
   </w:num>
 </w:numbering>
 </file>
@@ -1344,7 +1529,7 @@
     </w:pPr>
     <w:rPr>
       <w:rFonts w:asciiTheme="majorHAnsi" w:eastAsiaTheme="majorEastAsia" w:hAnsiTheme="majorHAnsi" w:cstheme="majorBidi"/>
-      <w:color w:val="2E74B5" w:themeColor="accent1" w:themeShade="BF"/>
+      <w:color w:val="1286C2" w:themeColor="accent1" w:themeShade="BF"/>
       <w:sz w:val="32"/>
       <w:szCs w:val="32"/>
     </w:rPr>
@@ -1366,9 +1551,53 @@
     </w:pPr>
     <w:rPr>
       <w:rFonts w:asciiTheme="majorHAnsi" w:eastAsiaTheme="majorEastAsia" w:hAnsiTheme="majorHAnsi" w:cstheme="majorBidi"/>
-      <w:color w:val="2E74B5" w:themeColor="accent1" w:themeShade="BF"/>
+      <w:color w:val="1286C2" w:themeColor="accent1" w:themeShade="BF"/>
       <w:sz w:val="26"/>
       <w:szCs w:val="26"/>
+    </w:rPr>
+  </w:style>
+  <w:style w:type="paragraph" w:styleId="Ttulo3">
+    <w:name w:val="heading 3"/>
+    <w:basedOn w:val="Normal"/>
+    <w:next w:val="Normal"/>
+    <w:link w:val="Ttulo3Car"/>
+    <w:uiPriority w:val="9"/>
+    <w:unhideWhenUsed/>
+    <w:qFormat/>
+    <w:rsid w:val="00906311"/>
+    <w:pPr>
+      <w:keepNext/>
+      <w:keepLines/>
+      <w:spacing w:before="40" w:after="0"/>
+      <w:outlineLvl w:val="2"/>
+    </w:pPr>
+    <w:rPr>
+      <w:rFonts w:asciiTheme="majorHAnsi" w:eastAsiaTheme="majorEastAsia" w:hAnsiTheme="majorHAnsi" w:cstheme="majorBidi"/>
+      <w:color w:val="0C5981" w:themeColor="accent1" w:themeShade="7F"/>
+      <w:sz w:val="24"/>
+      <w:szCs w:val="24"/>
+    </w:rPr>
+  </w:style>
+  <w:style w:type="paragraph" w:styleId="Ttulo4">
+    <w:name w:val="heading 4"/>
+    <w:basedOn w:val="Normal"/>
+    <w:next w:val="Normal"/>
+    <w:link w:val="Ttulo4Car"/>
+    <w:uiPriority w:val="9"/>
+    <w:unhideWhenUsed/>
+    <w:qFormat/>
+    <w:rsid w:val="00645249"/>
+    <w:pPr>
+      <w:keepNext/>
+      <w:keepLines/>
+      <w:spacing w:before="40" w:after="0"/>
+      <w:outlineLvl w:val="3"/>
+    </w:pPr>
+    <w:rPr>
+      <w:rFonts w:asciiTheme="majorHAnsi" w:eastAsiaTheme="majorEastAsia" w:hAnsiTheme="majorHAnsi" w:cstheme="majorBidi"/>
+      <w:i/>
+      <w:iCs/>
+      <w:color w:val="1286C2" w:themeColor="accent1" w:themeShade="BF"/>
     </w:rPr>
   </w:style>
   <w:style w:type="character" w:default="1" w:styleId="Fuentedeprrafopredeter">
@@ -1406,7 +1635,7 @@
     <w:rsid w:val="00FB2022"/>
     <w:rPr>
       <w:rFonts w:asciiTheme="majorHAnsi" w:eastAsiaTheme="majorEastAsia" w:hAnsiTheme="majorHAnsi" w:cstheme="majorBidi"/>
-      <w:color w:val="2E74B5" w:themeColor="accent1" w:themeShade="BF"/>
+      <w:color w:val="1286C2" w:themeColor="accent1" w:themeShade="BF"/>
       <w:sz w:val="32"/>
       <w:szCs w:val="32"/>
     </w:rPr>
@@ -1414,6 +1643,7 @@
   <w:style w:type="paragraph" w:styleId="Prrafodelista">
     <w:name w:val="List Paragraph"/>
     <w:basedOn w:val="Normal"/>
+    <w:link w:val="PrrafodelistaCar"/>
     <w:uiPriority w:val="34"/>
     <w:qFormat/>
     <w:rsid w:val="00FB2022"/>
@@ -1430,18 +1660,5620 @@
     <w:rsid w:val="007B1679"/>
     <w:rPr>
       <w:rFonts w:asciiTheme="majorHAnsi" w:eastAsiaTheme="majorEastAsia" w:hAnsiTheme="majorHAnsi" w:cstheme="majorBidi"/>
-      <w:color w:val="2E74B5" w:themeColor="accent1" w:themeShade="BF"/>
+      <w:color w:val="1286C2" w:themeColor="accent1" w:themeShade="BF"/>
       <w:sz w:val="26"/>
       <w:szCs w:val="26"/>
+    </w:rPr>
+  </w:style>
+  <w:style w:type="paragraph" w:customStyle="1" w:styleId="Code">
+    <w:name w:val="Code"/>
+    <w:basedOn w:val="Prrafodelista"/>
+    <w:link w:val="CodeCar"/>
+    <w:qFormat/>
+    <w:rsid w:val="008C52E5"/>
+    <w:rPr>
+      <w:rFonts w:ascii="Courier New" w:hAnsi="Courier New"/>
+      <w:b/>
+      <w:color w:val="FF0000"/>
+      <w:sz w:val="20"/>
+      <w14:textOutline w14:w="9525" w14:cap="rnd" w14:cmpd="sng" w14:algn="ctr">
+        <w14:noFill/>
+        <w14:prstDash w14:val="solid"/>
+        <w14:bevel/>
+      </w14:textOutline>
+    </w:rPr>
+  </w:style>
+  <w:style w:type="character" w:styleId="Refdecomentario">
+    <w:name w:val="annotation reference"/>
+    <w:basedOn w:val="Fuentedeprrafopredeter"/>
+    <w:uiPriority w:val="99"/>
+    <w:semiHidden/>
+    <w:unhideWhenUsed/>
+    <w:rsid w:val="00906311"/>
+    <w:rPr>
+      <w:sz w:val="16"/>
+      <w:szCs w:val="16"/>
+    </w:rPr>
+  </w:style>
+  <w:style w:type="character" w:customStyle="1" w:styleId="PrrafodelistaCar">
+    <w:name w:val="Párrafo de lista Car"/>
+    <w:basedOn w:val="Fuentedeprrafopredeter"/>
+    <w:link w:val="Prrafodelista"/>
+    <w:uiPriority w:val="34"/>
+    <w:rsid w:val="008C52E5"/>
+  </w:style>
+  <w:style w:type="character" w:customStyle="1" w:styleId="CodeCar">
+    <w:name w:val="Code Car"/>
+    <w:basedOn w:val="PrrafodelistaCar"/>
+    <w:link w:val="Code"/>
+    <w:rsid w:val="008C52E5"/>
+    <w:rPr>
+      <w:rFonts w:ascii="Courier New" w:hAnsi="Courier New"/>
+      <w:b/>
+      <w:color w:val="FF0000"/>
+      <w:sz w:val="20"/>
+      <w14:textOutline w14:w="9525" w14:cap="rnd" w14:cmpd="sng" w14:algn="ctr">
+        <w14:noFill/>
+        <w14:prstDash w14:val="solid"/>
+        <w14:bevel/>
+      </w14:textOutline>
+    </w:rPr>
+  </w:style>
+  <w:style w:type="paragraph" w:styleId="Textocomentario">
+    <w:name w:val="annotation text"/>
+    <w:basedOn w:val="Normal"/>
+    <w:link w:val="TextocomentarioCar"/>
+    <w:uiPriority w:val="99"/>
+    <w:semiHidden/>
+    <w:unhideWhenUsed/>
+    <w:rsid w:val="00906311"/>
+    <w:pPr>
+      <w:spacing w:line="240" w:lineRule="auto"/>
+    </w:pPr>
+    <w:rPr>
+      <w:sz w:val="20"/>
+      <w:szCs w:val="20"/>
+    </w:rPr>
+  </w:style>
+  <w:style w:type="character" w:customStyle="1" w:styleId="TextocomentarioCar">
+    <w:name w:val="Texto comentario Car"/>
+    <w:basedOn w:val="Fuentedeprrafopredeter"/>
+    <w:link w:val="Textocomentario"/>
+    <w:uiPriority w:val="99"/>
+    <w:semiHidden/>
+    <w:rsid w:val="00906311"/>
+    <w:rPr>
+      <w:sz w:val="20"/>
+      <w:szCs w:val="20"/>
+    </w:rPr>
+  </w:style>
+  <w:style w:type="paragraph" w:styleId="Asuntodelcomentario">
+    <w:name w:val="annotation subject"/>
+    <w:basedOn w:val="Textocomentario"/>
+    <w:next w:val="Textocomentario"/>
+    <w:link w:val="AsuntodelcomentarioCar"/>
+    <w:uiPriority w:val="99"/>
+    <w:semiHidden/>
+    <w:unhideWhenUsed/>
+    <w:rsid w:val="00906311"/>
+    <w:rPr>
+      <w:b/>
+      <w:bCs/>
+    </w:rPr>
+  </w:style>
+  <w:style w:type="character" w:customStyle="1" w:styleId="AsuntodelcomentarioCar">
+    <w:name w:val="Asunto del comentario Car"/>
+    <w:basedOn w:val="TextocomentarioCar"/>
+    <w:link w:val="Asuntodelcomentario"/>
+    <w:uiPriority w:val="99"/>
+    <w:semiHidden/>
+    <w:rsid w:val="00906311"/>
+    <w:rPr>
+      <w:b/>
+      <w:bCs/>
+      <w:sz w:val="20"/>
+      <w:szCs w:val="20"/>
+    </w:rPr>
+  </w:style>
+  <w:style w:type="paragraph" w:styleId="Textodeglobo">
+    <w:name w:val="Balloon Text"/>
+    <w:basedOn w:val="Normal"/>
+    <w:link w:val="TextodegloboCar"/>
+    <w:uiPriority w:val="99"/>
+    <w:semiHidden/>
+    <w:unhideWhenUsed/>
+    <w:rsid w:val="00906311"/>
+    <w:pPr>
+      <w:spacing w:after="0" w:line="240" w:lineRule="auto"/>
+    </w:pPr>
+    <w:rPr>
+      <w:rFonts w:ascii="Segoe UI" w:hAnsi="Segoe UI" w:cs="Segoe UI"/>
+      <w:sz w:val="18"/>
+      <w:szCs w:val="18"/>
+    </w:rPr>
+  </w:style>
+  <w:style w:type="character" w:customStyle="1" w:styleId="TextodegloboCar">
+    <w:name w:val="Texto de globo Car"/>
+    <w:basedOn w:val="Fuentedeprrafopredeter"/>
+    <w:link w:val="Textodeglobo"/>
+    <w:uiPriority w:val="99"/>
+    <w:semiHidden/>
+    <w:rsid w:val="00906311"/>
+    <w:rPr>
+      <w:rFonts w:ascii="Segoe UI" w:hAnsi="Segoe UI" w:cs="Segoe UI"/>
+      <w:sz w:val="18"/>
+      <w:szCs w:val="18"/>
+    </w:rPr>
+  </w:style>
+  <w:style w:type="character" w:customStyle="1" w:styleId="Ttulo3Car">
+    <w:name w:val="Título 3 Car"/>
+    <w:basedOn w:val="Fuentedeprrafopredeter"/>
+    <w:link w:val="Ttulo3"/>
+    <w:uiPriority w:val="9"/>
+    <w:rsid w:val="00906311"/>
+    <w:rPr>
+      <w:rFonts w:asciiTheme="majorHAnsi" w:eastAsiaTheme="majorEastAsia" w:hAnsiTheme="majorHAnsi" w:cstheme="majorBidi"/>
+      <w:color w:val="0C5981" w:themeColor="accent1" w:themeShade="7F"/>
+      <w:sz w:val="24"/>
+      <w:szCs w:val="24"/>
+    </w:rPr>
+  </w:style>
+  <w:style w:type="character" w:customStyle="1" w:styleId="Ttulo4Car">
+    <w:name w:val="Título 4 Car"/>
+    <w:basedOn w:val="Fuentedeprrafopredeter"/>
+    <w:link w:val="Ttulo4"/>
+    <w:uiPriority w:val="9"/>
+    <w:rsid w:val="00645249"/>
+    <w:rPr>
+      <w:rFonts w:asciiTheme="majorHAnsi" w:eastAsiaTheme="majorEastAsia" w:hAnsiTheme="majorHAnsi" w:cstheme="majorBidi"/>
+      <w:i/>
+      <w:iCs/>
+      <w:color w:val="1286C2" w:themeColor="accent1" w:themeShade="BF"/>
     </w:rPr>
   </w:style>
 </w:styles>
 </file>
 
+<file path=word/diagrams/colors1.xml><?xml version="1.0" encoding="utf-8"?>
+<dgm:colorsDef xmlns:dgm="http://schemas.openxmlformats.org/drawingml/2006/diagram" xmlns:a="http://schemas.openxmlformats.org/drawingml/2006/main" uniqueId="urn:microsoft.com/office/officeart/2005/8/colors/colorful2">
+  <dgm:title val=""/>
+  <dgm:desc val=""/>
+  <dgm:catLst>
+    <dgm:cat type="colorful" pri="10200"/>
+  </dgm:catLst>
+  <dgm:styleLbl name="node0">
+    <dgm:fillClrLst meth="repeat">
+      <a:schemeClr val="accent1"/>
+    </dgm:fillClrLst>
+    <dgm:linClrLst meth="repeat">
+      <a:schemeClr val="lt1"/>
+    </dgm:linClrLst>
+    <dgm:effectClrLst/>
+    <dgm:txLinClrLst/>
+    <dgm:txFillClrLst/>
+    <dgm:txEffectClrLst/>
+  </dgm:styleLbl>
+  <dgm:styleLbl name="node1">
+    <dgm:fillClrLst>
+      <a:schemeClr val="accent2"/>
+      <a:schemeClr val="accent3"/>
+    </dgm:fillClrLst>
+    <dgm:linClrLst meth="repeat">
+      <a:schemeClr val="lt1"/>
+    </dgm:linClrLst>
+    <dgm:effectClrLst/>
+    <dgm:txLinClrLst/>
+    <dgm:txFillClrLst/>
+    <dgm:txEffectClrLst/>
+  </dgm:styleLbl>
+  <dgm:styleLbl name="alignNode1">
+    <dgm:fillClrLst>
+      <a:schemeClr val="accent2"/>
+      <a:schemeClr val="accent3"/>
+    </dgm:fillClrLst>
+    <dgm:linClrLst>
+      <a:schemeClr val="accent2"/>
+      <a:schemeClr val="accent3"/>
+    </dgm:linClrLst>
+    <dgm:effectClrLst/>
+    <dgm:txLinClrLst/>
+    <dgm:txFillClrLst/>
+    <dgm:txEffectClrLst/>
+  </dgm:styleLbl>
+  <dgm:styleLbl name="lnNode1">
+    <dgm:fillClrLst>
+      <a:schemeClr val="accent2"/>
+      <a:schemeClr val="accent3"/>
+    </dgm:fillClrLst>
+    <dgm:linClrLst meth="repeat">
+      <a:schemeClr val="lt1"/>
+    </dgm:linClrLst>
+    <dgm:effectClrLst/>
+    <dgm:txLinClrLst/>
+    <dgm:txFillClrLst/>
+    <dgm:txEffectClrLst/>
+  </dgm:styleLbl>
+  <dgm:styleLbl name="vennNode1">
+    <dgm:fillClrLst>
+      <a:schemeClr val="accent2">
+        <a:alpha val="50000"/>
+      </a:schemeClr>
+      <a:schemeClr val="accent3">
+        <a:alpha val="50000"/>
+      </a:schemeClr>
+    </dgm:fillClrLst>
+    <dgm:linClrLst meth="repeat">
+      <a:schemeClr val="lt1"/>
+    </dgm:linClrLst>
+    <dgm:effectClrLst/>
+    <dgm:txLinClrLst/>
+    <dgm:txFillClrLst/>
+    <dgm:txEffectClrLst/>
+  </dgm:styleLbl>
+  <dgm:styleLbl name="node2">
+    <dgm:fillClrLst>
+      <a:schemeClr val="accent3"/>
+    </dgm:fillClrLst>
+    <dgm:linClrLst meth="repeat">
+      <a:schemeClr val="lt1"/>
+    </dgm:linClrLst>
+    <dgm:effectClrLst/>
+    <dgm:txLinClrLst/>
+    <dgm:txFillClrLst/>
+    <dgm:txEffectClrLst/>
+  </dgm:styleLbl>
+  <dgm:styleLbl name="node3">
+    <dgm:fillClrLst>
+      <a:schemeClr val="accent4"/>
+    </dgm:fillClrLst>
+    <dgm:linClrLst meth="repeat">
+      <a:schemeClr val="lt1"/>
+    </dgm:linClrLst>
+    <dgm:effectClrLst/>
+    <dgm:txLinClrLst/>
+    <dgm:txFillClrLst/>
+    <dgm:txEffectClrLst/>
+  </dgm:styleLbl>
+  <dgm:styleLbl name="node4">
+    <dgm:fillClrLst>
+      <a:schemeClr val="accent5"/>
+    </dgm:fillClrLst>
+    <dgm:linClrLst meth="repeat">
+      <a:schemeClr val="lt1"/>
+    </dgm:linClrLst>
+    <dgm:effectClrLst/>
+    <dgm:txLinClrLst/>
+    <dgm:txFillClrLst/>
+    <dgm:txEffectClrLst/>
+  </dgm:styleLbl>
+  <dgm:styleLbl name="fgImgPlace1">
+    <dgm:fillClrLst>
+      <a:schemeClr val="accent2">
+        <a:tint val="50000"/>
+      </a:schemeClr>
+      <a:schemeClr val="accent3">
+        <a:tint val="50000"/>
+      </a:schemeClr>
+    </dgm:fillClrLst>
+    <dgm:linClrLst meth="repeat">
+      <a:schemeClr val="lt1"/>
+    </dgm:linClrLst>
+    <dgm:effectClrLst/>
+    <dgm:txLinClrLst/>
+    <dgm:txFillClrLst meth="repeat">
+      <a:schemeClr val="lt1"/>
+    </dgm:txFillClrLst>
+    <dgm:txEffectClrLst/>
+  </dgm:styleLbl>
+  <dgm:styleLbl name="alignImgPlace1">
+    <dgm:fillClrLst>
+      <a:schemeClr val="accent2">
+        <a:tint val="50000"/>
+      </a:schemeClr>
+      <a:schemeClr val="accent3">
+        <a:tint val="20000"/>
+      </a:schemeClr>
+    </dgm:fillClrLst>
+    <dgm:linClrLst meth="repeat">
+      <a:schemeClr val="lt1"/>
+    </dgm:linClrLst>
+    <dgm:effectClrLst/>
+    <dgm:txLinClrLst/>
+    <dgm:txFillClrLst meth="repeat">
+      <a:schemeClr val="lt1"/>
+    </dgm:txFillClrLst>
+    <dgm:txEffectClrLst/>
+  </dgm:styleLbl>
+  <dgm:styleLbl name="bgImgPlace1">
+    <dgm:fillClrLst>
+      <a:schemeClr val="accent2">
+        <a:tint val="50000"/>
+      </a:schemeClr>
+      <a:schemeClr val="accent3">
+        <a:tint val="20000"/>
+      </a:schemeClr>
+    </dgm:fillClrLst>
+    <dgm:linClrLst meth="repeat">
+      <a:schemeClr val="lt1"/>
+    </dgm:linClrLst>
+    <dgm:effectClrLst/>
+    <dgm:txLinClrLst/>
+    <dgm:txFillClrLst meth="repeat">
+      <a:schemeClr val="lt1"/>
+    </dgm:txFillClrLst>
+    <dgm:txEffectClrLst/>
+  </dgm:styleLbl>
+  <dgm:styleLbl name="sibTrans2D1">
+    <dgm:fillClrLst>
+      <a:schemeClr val="accent2"/>
+      <a:schemeClr val="accent3"/>
+    </dgm:fillClrLst>
+    <dgm:linClrLst meth="repeat">
+      <a:schemeClr val="lt1"/>
+    </dgm:linClrLst>
+    <dgm:effectClrLst/>
+    <dgm:txLinClrLst/>
+    <dgm:txFillClrLst/>
+    <dgm:txEffectClrLst/>
+  </dgm:styleLbl>
+  <dgm:styleLbl name="fgSibTrans2D1">
+    <dgm:fillClrLst>
+      <a:schemeClr val="accent2"/>
+      <a:schemeClr val="accent3"/>
+    </dgm:fillClrLst>
+    <dgm:linClrLst meth="repeat">
+      <a:schemeClr val="lt1"/>
+    </dgm:linClrLst>
+    <dgm:effectClrLst/>
+    <dgm:txLinClrLst/>
+    <dgm:txFillClrLst meth="repeat">
+      <a:schemeClr val="lt1"/>
+    </dgm:txFillClrLst>
+    <dgm:txEffectClrLst/>
+  </dgm:styleLbl>
+  <dgm:styleLbl name="bgSibTrans2D1">
+    <dgm:fillClrLst>
+      <a:schemeClr val="accent2"/>
+      <a:schemeClr val="accent3"/>
+    </dgm:fillClrLst>
+    <dgm:linClrLst meth="repeat">
+      <a:schemeClr val="lt1"/>
+    </dgm:linClrLst>
+    <dgm:effectClrLst/>
+    <dgm:txLinClrLst/>
+    <dgm:txFillClrLst meth="repeat">
+      <a:schemeClr val="lt1"/>
+    </dgm:txFillClrLst>
+    <dgm:txEffectClrLst/>
+  </dgm:styleLbl>
+  <dgm:styleLbl name="sibTrans1D1">
+    <dgm:fillClrLst/>
+    <dgm:linClrLst>
+      <a:schemeClr val="accent2"/>
+      <a:schemeClr val="accent3"/>
+    </dgm:linClrLst>
+    <dgm:effectClrLst/>
+    <dgm:txLinClrLst/>
+    <dgm:txFillClrLst meth="repeat">
+      <a:schemeClr val="tx1"/>
+    </dgm:txFillClrLst>
+    <dgm:txEffectClrLst/>
+  </dgm:styleLbl>
+  <dgm:styleLbl name="callout">
+    <dgm:fillClrLst meth="repeat">
+      <a:schemeClr val="accent2"/>
+    </dgm:fillClrLst>
+    <dgm:linClrLst meth="repeat">
+      <a:schemeClr val="accent2">
+        <a:tint val="50000"/>
+      </a:schemeClr>
+    </dgm:linClrLst>
+    <dgm:effectClrLst/>
+    <dgm:txLinClrLst/>
+    <dgm:txFillClrLst meth="repeat">
+      <a:schemeClr val="tx1"/>
+    </dgm:txFillClrLst>
+    <dgm:txEffectClrLst/>
+  </dgm:styleLbl>
+  <dgm:styleLbl name="asst0">
+    <dgm:fillClrLst meth="repeat">
+      <a:schemeClr val="accent2"/>
+    </dgm:fillClrLst>
+    <dgm:linClrLst meth="repeat">
+      <a:schemeClr val="lt1">
+        <a:shade val="80000"/>
+      </a:schemeClr>
+    </dgm:linClrLst>
+    <dgm:effectClrLst/>
+    <dgm:txLinClrLst/>
+    <dgm:txFillClrLst/>
+    <dgm:txEffectClrLst/>
+  </dgm:styleLbl>
+  <dgm:styleLbl name="asst1">
+    <dgm:fillClrLst meth="repeat">
+      <a:schemeClr val="accent3"/>
+    </dgm:fillClrLst>
+    <dgm:linClrLst meth="repeat">
+      <a:schemeClr val="lt1">
+        <a:shade val="80000"/>
+      </a:schemeClr>
+    </dgm:linClrLst>
+    <dgm:effectClrLst/>
+    <dgm:txLinClrLst/>
+    <dgm:txFillClrLst/>
+    <dgm:txEffectClrLst/>
+  </dgm:styleLbl>
+  <dgm:styleLbl name="asst2">
+    <dgm:fillClrLst>
+      <a:schemeClr val="accent4"/>
+    </dgm:fillClrLst>
+    <dgm:linClrLst meth="repeat">
+      <a:schemeClr val="lt1"/>
+    </dgm:linClrLst>
+    <dgm:effectClrLst/>
+    <dgm:txLinClrLst/>
+    <dgm:txFillClrLst/>
+    <dgm:txEffectClrLst/>
+  </dgm:styleLbl>
+  <dgm:styleLbl name="asst3">
+    <dgm:fillClrLst>
+      <a:schemeClr val="accent5"/>
+    </dgm:fillClrLst>
+    <dgm:linClrLst meth="repeat">
+      <a:schemeClr val="lt1"/>
+    </dgm:linClrLst>
+    <dgm:effectClrLst/>
+    <dgm:txLinClrLst/>
+    <dgm:txFillClrLst/>
+    <dgm:txEffectClrLst/>
+  </dgm:styleLbl>
+  <dgm:styleLbl name="asst4">
+    <dgm:fillClrLst>
+      <a:schemeClr val="accent6"/>
+    </dgm:fillClrLst>
+    <dgm:linClrLst meth="repeat">
+      <a:schemeClr val="lt1"/>
+    </dgm:linClrLst>
+    <dgm:effectClrLst/>
+    <dgm:txLinClrLst/>
+    <dgm:txFillClrLst/>
+    <dgm:txEffectClrLst/>
+  </dgm:styleLbl>
+  <dgm:styleLbl name="parChTrans2D1">
+    <dgm:fillClrLst meth="repeat">
+      <a:schemeClr val="accent2"/>
+    </dgm:fillClrLst>
+    <dgm:linClrLst meth="repeat">
+      <a:schemeClr val="lt1"/>
+    </dgm:linClrLst>
+    <dgm:effectClrLst/>
+    <dgm:txLinClrLst/>
+    <dgm:txFillClrLst meth="repeat">
+      <a:schemeClr val="lt1"/>
+    </dgm:txFillClrLst>
+    <dgm:txEffectClrLst/>
+  </dgm:styleLbl>
+  <dgm:styleLbl name="parChTrans2D2">
+    <dgm:fillClrLst meth="repeat">
+      <a:schemeClr val="accent3"/>
+    </dgm:fillClrLst>
+    <dgm:linClrLst meth="repeat">
+      <a:schemeClr val="lt1"/>
+    </dgm:linClrLst>
+    <dgm:effectClrLst/>
+    <dgm:txLinClrLst/>
+    <dgm:txFillClrLst/>
+    <dgm:txEffectClrLst/>
+  </dgm:styleLbl>
+  <dgm:styleLbl name="parChTrans2D3">
+    <dgm:fillClrLst meth="repeat">
+      <a:schemeClr val="accent4"/>
+    </dgm:fillClrLst>
+    <dgm:linClrLst meth="repeat">
+      <a:schemeClr val="lt1"/>
+    </dgm:linClrLst>
+    <dgm:effectClrLst/>
+    <dgm:txLinClrLst/>
+    <dgm:txFillClrLst/>
+    <dgm:txEffectClrLst/>
+  </dgm:styleLbl>
+  <dgm:styleLbl name="parChTrans2D4">
+    <dgm:fillClrLst meth="repeat">
+      <a:schemeClr val="accent5"/>
+    </dgm:fillClrLst>
+    <dgm:linClrLst meth="repeat">
+      <a:schemeClr val="lt1"/>
+    </dgm:linClrLst>
+    <dgm:effectClrLst/>
+    <dgm:txLinClrLst/>
+    <dgm:txFillClrLst meth="repeat">
+      <a:schemeClr val="lt1"/>
+    </dgm:txFillClrLst>
+    <dgm:txEffectClrLst/>
+  </dgm:styleLbl>
+  <dgm:styleLbl name="parChTrans1D1">
+    <dgm:fillClrLst meth="repeat">
+      <a:schemeClr val="accent2"/>
+    </dgm:fillClrLst>
+    <dgm:linClrLst meth="repeat">
+      <a:schemeClr val="accent2"/>
+    </dgm:linClrLst>
+    <dgm:effectClrLst/>
+    <dgm:txLinClrLst/>
+    <dgm:txFillClrLst meth="repeat">
+      <a:schemeClr val="tx1"/>
+    </dgm:txFillClrLst>
+    <dgm:txEffectClrLst/>
+  </dgm:styleLbl>
+  <dgm:styleLbl name="parChTrans1D2">
+    <dgm:fillClrLst meth="repeat">
+      <a:schemeClr val="accent2">
+        <a:tint val="90000"/>
+      </a:schemeClr>
+    </dgm:fillClrLst>
+    <dgm:linClrLst meth="repeat">
+      <a:schemeClr val="accent3"/>
+    </dgm:linClrLst>
+    <dgm:effectClrLst/>
+    <dgm:txLinClrLst/>
+    <dgm:txFillClrLst meth="repeat">
+      <a:schemeClr val="tx1"/>
+    </dgm:txFillClrLst>
+    <dgm:txEffectClrLst/>
+  </dgm:styleLbl>
+  <dgm:styleLbl name="parChTrans1D3">
+    <dgm:fillClrLst meth="repeat">
+      <a:schemeClr val="accent2">
+        <a:tint val="70000"/>
+      </a:schemeClr>
+    </dgm:fillClrLst>
+    <dgm:linClrLst meth="repeat">
+      <a:schemeClr val="accent4"/>
+    </dgm:linClrLst>
+    <dgm:effectClrLst/>
+    <dgm:txLinClrLst/>
+    <dgm:txFillClrLst meth="repeat">
+      <a:schemeClr val="tx1"/>
+    </dgm:txFillClrLst>
+    <dgm:txEffectClrLst/>
+  </dgm:styleLbl>
+  <dgm:styleLbl name="parChTrans1D4">
+    <dgm:fillClrLst meth="repeat">
+      <a:schemeClr val="accent2">
+        <a:tint val="50000"/>
+      </a:schemeClr>
+    </dgm:fillClrLst>
+    <dgm:linClrLst meth="repeat">
+      <a:schemeClr val="accent5"/>
+    </dgm:linClrLst>
+    <dgm:effectClrLst/>
+    <dgm:txLinClrLst/>
+    <dgm:txFillClrLst meth="repeat">
+      <a:schemeClr val="tx1"/>
+    </dgm:txFillClrLst>
+    <dgm:txEffectClrLst/>
+  </dgm:styleLbl>
+  <dgm:styleLbl name="fgAcc1">
+    <dgm:fillClrLst meth="repeat">
+      <a:schemeClr val="lt1">
+        <a:alpha val="90000"/>
+      </a:schemeClr>
+    </dgm:fillClrLst>
+    <dgm:linClrLst>
+      <a:schemeClr val="accent2"/>
+      <a:schemeClr val="accent3"/>
+    </dgm:linClrLst>
+    <dgm:effectClrLst/>
+    <dgm:txLinClrLst/>
+    <dgm:txFillClrLst meth="repeat">
+      <a:schemeClr val="dk1"/>
+    </dgm:txFillClrLst>
+    <dgm:txEffectClrLst/>
+  </dgm:styleLbl>
+  <dgm:styleLbl name="conFgAcc1">
+    <dgm:fillClrLst meth="repeat">
+      <a:schemeClr val="lt1">
+        <a:alpha val="90000"/>
+      </a:schemeClr>
+    </dgm:fillClrLst>
+    <dgm:linClrLst>
+      <a:schemeClr val="accent2"/>
+      <a:schemeClr val="accent3"/>
+    </dgm:linClrLst>
+    <dgm:effectClrLst/>
+    <dgm:txLinClrLst/>
+    <dgm:txFillClrLst meth="repeat">
+      <a:schemeClr val="dk1"/>
+    </dgm:txFillClrLst>
+    <dgm:txEffectClrLst/>
+  </dgm:styleLbl>
+  <dgm:styleLbl name="alignAcc1">
+    <dgm:fillClrLst meth="repeat">
+      <a:schemeClr val="lt1">
+        <a:alpha val="90000"/>
+      </a:schemeClr>
+    </dgm:fillClrLst>
+    <dgm:linClrLst>
+      <a:schemeClr val="accent2"/>
+      <a:schemeClr val="accent3"/>
+    </dgm:linClrLst>
+    <dgm:effectClrLst/>
+    <dgm:txLinClrLst/>
+    <dgm:txFillClrLst meth="repeat">
+      <a:schemeClr val="dk1"/>
+    </dgm:txFillClrLst>
+    <dgm:txEffectClrLst/>
+  </dgm:styleLbl>
+  <dgm:styleLbl name="trAlignAcc1">
+    <dgm:fillClrLst meth="repeat">
+      <a:schemeClr val="lt1">
+        <a:alpha val="40000"/>
+      </a:schemeClr>
+    </dgm:fillClrLst>
+    <dgm:linClrLst meth="repeat">
+      <a:schemeClr val="accent2"/>
+    </dgm:linClrLst>
+    <dgm:effectClrLst/>
+    <dgm:txLinClrLst/>
+    <dgm:txFillClrLst meth="repeat">
+      <a:schemeClr val="dk1"/>
+    </dgm:txFillClrLst>
+    <dgm:txEffectClrLst/>
+  </dgm:styleLbl>
+  <dgm:styleLbl name="bgAcc1">
+    <dgm:fillClrLst meth="repeat">
+      <a:schemeClr val="lt1">
+        <a:alpha val="90000"/>
+      </a:schemeClr>
+    </dgm:fillClrLst>
+    <dgm:linClrLst>
+      <a:schemeClr val="accent2"/>
+      <a:schemeClr val="accent3"/>
+    </dgm:linClrLst>
+    <dgm:effectClrLst/>
+    <dgm:txLinClrLst/>
+    <dgm:txFillClrLst meth="repeat">
+      <a:schemeClr val="dk1"/>
+    </dgm:txFillClrLst>
+    <dgm:txEffectClrLst/>
+  </dgm:styleLbl>
+  <dgm:styleLbl name="solidFgAcc1">
+    <dgm:fillClrLst meth="repeat">
+      <a:schemeClr val="lt1"/>
+    </dgm:fillClrLst>
+    <dgm:linClrLst>
+      <a:schemeClr val="accent2"/>
+      <a:schemeClr val="accent3"/>
+    </dgm:linClrLst>
+    <dgm:effectClrLst/>
+    <dgm:txLinClrLst/>
+    <dgm:txFillClrLst meth="repeat">
+      <a:schemeClr val="dk1"/>
+    </dgm:txFillClrLst>
+    <dgm:txEffectClrLst/>
+  </dgm:styleLbl>
+  <dgm:styleLbl name="solidAlignAcc1">
+    <dgm:fillClrLst meth="repeat">
+      <a:schemeClr val="lt1"/>
+    </dgm:fillClrLst>
+    <dgm:linClrLst>
+      <a:schemeClr val="accent2"/>
+      <a:schemeClr val="accent3"/>
+    </dgm:linClrLst>
+    <dgm:effectClrLst/>
+    <dgm:txLinClrLst/>
+    <dgm:txFillClrLst meth="repeat">
+      <a:schemeClr val="dk1"/>
+    </dgm:txFillClrLst>
+    <dgm:txEffectClrLst/>
+  </dgm:styleLbl>
+  <dgm:styleLbl name="solidBgAcc1">
+    <dgm:fillClrLst meth="repeat">
+      <a:schemeClr val="lt1"/>
+    </dgm:fillClrLst>
+    <dgm:linClrLst>
+      <a:schemeClr val="accent2"/>
+      <a:schemeClr val="accent3"/>
+    </dgm:linClrLst>
+    <dgm:effectClrLst/>
+    <dgm:txLinClrLst/>
+    <dgm:txFillClrLst meth="repeat">
+      <a:schemeClr val="dk1"/>
+    </dgm:txFillClrLst>
+    <dgm:txEffectClrLst/>
+  </dgm:styleLbl>
+  <dgm:styleLbl name="fgAccFollowNode1">
+    <dgm:fillClrLst>
+      <a:schemeClr val="accent2">
+        <a:tint val="40000"/>
+        <a:alpha val="90000"/>
+      </a:schemeClr>
+      <a:schemeClr val="accent3">
+        <a:tint val="40000"/>
+        <a:alpha val="90000"/>
+      </a:schemeClr>
+    </dgm:fillClrLst>
+    <dgm:linClrLst>
+      <a:schemeClr val="accent2">
+        <a:tint val="40000"/>
+        <a:alpha val="90000"/>
+      </a:schemeClr>
+      <a:schemeClr val="accent3">
+        <a:tint val="40000"/>
+        <a:alpha val="90000"/>
+      </a:schemeClr>
+    </dgm:linClrLst>
+    <dgm:effectClrLst/>
+    <dgm:txLinClrLst/>
+    <dgm:txFillClrLst meth="repeat">
+      <a:schemeClr val="dk1"/>
+    </dgm:txFillClrLst>
+    <dgm:txEffectClrLst/>
+  </dgm:styleLbl>
+  <dgm:styleLbl name="alignAccFollowNode1">
+    <dgm:fillClrLst>
+      <a:schemeClr val="accent2">
+        <a:tint val="40000"/>
+        <a:alpha val="90000"/>
+      </a:schemeClr>
+      <a:schemeClr val="accent3">
+        <a:tint val="40000"/>
+        <a:alpha val="90000"/>
+      </a:schemeClr>
+    </dgm:fillClrLst>
+    <dgm:linClrLst>
+      <a:schemeClr val="accent2">
+        <a:tint val="40000"/>
+        <a:alpha val="90000"/>
+      </a:schemeClr>
+      <a:schemeClr val="accent3">
+        <a:tint val="40000"/>
+        <a:alpha val="90000"/>
+      </a:schemeClr>
+    </dgm:linClrLst>
+    <dgm:effectClrLst/>
+    <dgm:txLinClrLst/>
+    <dgm:txFillClrLst meth="repeat">
+      <a:schemeClr val="dk1"/>
+    </dgm:txFillClrLst>
+    <dgm:txEffectClrLst/>
+  </dgm:styleLbl>
+  <dgm:styleLbl name="bgAccFollowNode1">
+    <dgm:fillClrLst>
+      <a:schemeClr val="accent2">
+        <a:tint val="40000"/>
+        <a:alpha val="90000"/>
+      </a:schemeClr>
+      <a:schemeClr val="accent3">
+        <a:tint val="40000"/>
+        <a:alpha val="90000"/>
+      </a:schemeClr>
+    </dgm:fillClrLst>
+    <dgm:linClrLst>
+      <a:schemeClr val="accent2">
+        <a:tint val="40000"/>
+        <a:alpha val="90000"/>
+      </a:schemeClr>
+      <a:schemeClr val="accent3">
+        <a:tint val="40000"/>
+        <a:alpha val="90000"/>
+      </a:schemeClr>
+    </dgm:linClrLst>
+    <dgm:effectClrLst/>
+    <dgm:txLinClrLst/>
+    <dgm:txFillClrLst meth="repeat">
+      <a:schemeClr val="dk1"/>
+    </dgm:txFillClrLst>
+    <dgm:txEffectClrLst/>
+  </dgm:styleLbl>
+  <dgm:styleLbl name="fgAcc0">
+    <dgm:fillClrLst meth="repeat">
+      <a:schemeClr val="lt1">
+        <a:alpha val="90000"/>
+      </a:schemeClr>
+    </dgm:fillClrLst>
+    <dgm:linClrLst>
+      <a:schemeClr val="accent1"/>
+    </dgm:linClrLst>
+    <dgm:effectClrLst/>
+    <dgm:txLinClrLst/>
+    <dgm:txFillClrLst meth="repeat">
+      <a:schemeClr val="dk1"/>
+    </dgm:txFillClrLst>
+    <dgm:txEffectClrLst/>
+  </dgm:styleLbl>
+  <dgm:styleLbl name="fgAcc2">
+    <dgm:fillClrLst meth="repeat">
+      <a:schemeClr val="lt1">
+        <a:alpha val="90000"/>
+      </a:schemeClr>
+    </dgm:fillClrLst>
+    <dgm:linClrLst>
+      <a:schemeClr val="accent3"/>
+    </dgm:linClrLst>
+    <dgm:effectClrLst/>
+    <dgm:txLinClrLst/>
+    <dgm:txFillClrLst meth="repeat">
+      <a:schemeClr val="dk1"/>
+    </dgm:txFillClrLst>
+    <dgm:txEffectClrLst/>
+  </dgm:styleLbl>
+  <dgm:styleLbl name="fgAcc3">
+    <dgm:fillClrLst meth="repeat">
+      <a:schemeClr val="lt1">
+        <a:alpha val="90000"/>
+      </a:schemeClr>
+    </dgm:fillClrLst>
+    <dgm:linClrLst>
+      <a:schemeClr val="accent4"/>
+    </dgm:linClrLst>
+    <dgm:effectClrLst/>
+    <dgm:txLinClrLst/>
+    <dgm:txFillClrLst meth="repeat">
+      <a:schemeClr val="dk1"/>
+    </dgm:txFillClrLst>
+    <dgm:txEffectClrLst/>
+  </dgm:styleLbl>
+  <dgm:styleLbl name="fgAcc4">
+    <dgm:fillClrLst meth="repeat">
+      <a:schemeClr val="lt1">
+        <a:alpha val="90000"/>
+      </a:schemeClr>
+    </dgm:fillClrLst>
+    <dgm:linClrLst>
+      <a:schemeClr val="accent5"/>
+    </dgm:linClrLst>
+    <dgm:effectClrLst/>
+    <dgm:txLinClrLst/>
+    <dgm:txFillClrLst meth="repeat">
+      <a:schemeClr val="dk1"/>
+    </dgm:txFillClrLst>
+    <dgm:txEffectClrLst/>
+  </dgm:styleLbl>
+  <dgm:styleLbl name="bgShp">
+    <dgm:fillClrLst meth="repeat">
+      <a:schemeClr val="accent2">
+        <a:tint val="40000"/>
+      </a:schemeClr>
+    </dgm:fillClrLst>
+    <dgm:linClrLst meth="repeat">
+      <a:schemeClr val="dk1"/>
+    </dgm:linClrLst>
+    <dgm:effectClrLst/>
+    <dgm:txLinClrLst/>
+    <dgm:txFillClrLst meth="repeat">
+      <a:schemeClr val="dk1"/>
+    </dgm:txFillClrLst>
+    <dgm:txEffectClrLst/>
+  </dgm:styleLbl>
+  <dgm:styleLbl name="dkBgShp">
+    <dgm:fillClrLst meth="repeat">
+      <a:schemeClr val="accent2">
+        <a:shade val="90000"/>
+      </a:schemeClr>
+    </dgm:fillClrLst>
+    <dgm:linClrLst meth="repeat">
+      <a:schemeClr val="dk1"/>
+    </dgm:linClrLst>
+    <dgm:effectClrLst/>
+    <dgm:txLinClrLst/>
+    <dgm:txFillClrLst meth="repeat">
+      <a:schemeClr val="lt1"/>
+    </dgm:txFillClrLst>
+    <dgm:txEffectClrLst/>
+  </dgm:styleLbl>
+  <dgm:styleLbl name="trBgShp">
+    <dgm:fillClrLst meth="repeat">
+      <a:schemeClr val="accent2">
+        <a:tint val="50000"/>
+        <a:alpha val="40000"/>
+      </a:schemeClr>
+    </dgm:fillClrLst>
+    <dgm:linClrLst meth="repeat">
+      <a:schemeClr val="accent2"/>
+    </dgm:linClrLst>
+    <dgm:effectClrLst/>
+    <dgm:txLinClrLst/>
+    <dgm:txFillClrLst meth="repeat">
+      <a:schemeClr val="lt1"/>
+    </dgm:txFillClrLst>
+    <dgm:txEffectClrLst/>
+  </dgm:styleLbl>
+  <dgm:styleLbl name="fgShp">
+    <dgm:fillClrLst meth="repeat">
+      <a:schemeClr val="accent2">
+        <a:tint val="40000"/>
+      </a:schemeClr>
+    </dgm:fillClrLst>
+    <dgm:linClrLst meth="repeat">
+      <a:schemeClr val="lt1"/>
+    </dgm:linClrLst>
+    <dgm:effectClrLst/>
+    <dgm:txLinClrLst/>
+    <dgm:txFillClrLst meth="repeat">
+      <a:schemeClr val="dk1"/>
+    </dgm:txFillClrLst>
+    <dgm:txEffectClrLst/>
+  </dgm:styleLbl>
+  <dgm:styleLbl name="revTx">
+    <dgm:fillClrLst meth="repeat">
+      <a:schemeClr val="lt1">
+        <a:alpha val="0"/>
+      </a:schemeClr>
+    </dgm:fillClrLst>
+    <dgm:linClrLst meth="repeat">
+      <a:schemeClr val="dk1">
+        <a:alpha val="0"/>
+      </a:schemeClr>
+    </dgm:linClrLst>
+    <dgm:effectClrLst/>
+    <dgm:txLinClrLst/>
+    <dgm:txFillClrLst meth="repeat">
+      <a:schemeClr val="tx1"/>
+    </dgm:txFillClrLst>
+    <dgm:txEffectClrLst/>
+  </dgm:styleLbl>
+</dgm:colorsDef>
+</file>
+
+<file path=word/diagrams/data1.xml><?xml version="1.0" encoding="utf-8"?>
+<dgm:dataModel xmlns:dgm="http://schemas.openxmlformats.org/drawingml/2006/diagram" xmlns:a="http://schemas.openxmlformats.org/drawingml/2006/main">
+  <dgm:ptLst>
+    <dgm:pt modelId="{65B05916-5242-4BEB-84BD-745685E2F8BC}" type="doc">
+      <dgm:prSet loTypeId="urn:microsoft.com/office/officeart/2005/8/layout/hierarchy2" loCatId="hierarchy" qsTypeId="urn:microsoft.com/office/officeart/2005/8/quickstyle/simple5" qsCatId="simple" csTypeId="urn:microsoft.com/office/officeart/2005/8/colors/colorful2" csCatId="colorful" phldr="1"/>
+      <dgm:spPr/>
+      <dgm:t>
+        <a:bodyPr/>
+        <a:lstStyle/>
+        <a:p>
+          <a:endParaRPr lang="es-ES"/>
+        </a:p>
+      </dgm:t>
+    </dgm:pt>
+    <dgm:pt modelId="{9E6D7188-E906-466D-B0A8-1A8E4B37CBD0}">
+      <dgm:prSet phldrT="[Texto]"/>
+      <dgm:spPr/>
+      <dgm:t>
+        <a:bodyPr/>
+        <a:lstStyle/>
+        <a:p>
+          <a:r>
+            <a:rPr lang="es-ES"/>
+            <a:t>/src</a:t>
+          </a:r>
+        </a:p>
+      </dgm:t>
+    </dgm:pt>
+    <dgm:pt modelId="{E99B298D-3B32-49C7-9F56-D354490CF34A}" type="parTrans" cxnId="{26587882-6EF5-46F0-9EB6-B9FE6DA650A3}">
+      <dgm:prSet/>
+      <dgm:spPr/>
+      <dgm:t>
+        <a:bodyPr/>
+        <a:lstStyle/>
+        <a:p>
+          <a:endParaRPr lang="es-ES"/>
+        </a:p>
+      </dgm:t>
+    </dgm:pt>
+    <dgm:pt modelId="{075D59F0-73E5-48B6-A3F7-0D4B8BD1D3E2}" type="sibTrans" cxnId="{26587882-6EF5-46F0-9EB6-B9FE6DA650A3}">
+      <dgm:prSet/>
+      <dgm:spPr/>
+      <dgm:t>
+        <a:bodyPr/>
+        <a:lstStyle/>
+        <a:p>
+          <a:endParaRPr lang="es-ES"/>
+        </a:p>
+      </dgm:t>
+    </dgm:pt>
+    <dgm:pt modelId="{9CF98C32-25A8-486C-8827-AB0F674C49F9}">
+      <dgm:prSet phldrT="[Texto]"/>
+      <dgm:spPr/>
+      <dgm:t>
+        <a:bodyPr/>
+        <a:lstStyle/>
+        <a:p>
+          <a:r>
+            <a:rPr lang="es-ES"/>
+            <a:t>/app</a:t>
+          </a:r>
+        </a:p>
+      </dgm:t>
+    </dgm:pt>
+    <dgm:pt modelId="{C5B4CE96-8D5D-4B40-AC73-0C0020592CF9}" type="parTrans" cxnId="{80881DCB-D16B-4E73-BFE3-97ABC9037D6A}">
+      <dgm:prSet/>
+      <dgm:spPr/>
+      <dgm:t>
+        <a:bodyPr/>
+        <a:lstStyle/>
+        <a:p>
+          <a:endParaRPr lang="es-ES"/>
+        </a:p>
+      </dgm:t>
+    </dgm:pt>
+    <dgm:pt modelId="{B517C6B0-CAC2-404D-BB4E-5CDBA382B12C}" type="sibTrans" cxnId="{80881DCB-D16B-4E73-BFE3-97ABC9037D6A}">
+      <dgm:prSet/>
+      <dgm:spPr/>
+      <dgm:t>
+        <a:bodyPr/>
+        <a:lstStyle/>
+        <a:p>
+          <a:endParaRPr lang="es-ES"/>
+        </a:p>
+      </dgm:t>
+    </dgm:pt>
+    <dgm:pt modelId="{ECBA6BF2-1EEF-40A8-87EE-B768E6798333}">
+      <dgm:prSet phldrT="[Texto]"/>
+      <dgm:spPr/>
+      <dgm:t>
+        <a:bodyPr/>
+        <a:lstStyle/>
+        <a:p>
+          <a:r>
+            <a:rPr lang="es-ES"/>
+            <a:t>/componente</a:t>
+          </a:r>
+        </a:p>
+      </dgm:t>
+    </dgm:pt>
+    <dgm:pt modelId="{CE88F8C1-0894-445B-997F-CBA7288E6EEC}" type="parTrans" cxnId="{D6DE52EA-F182-4921-AA9A-DC0B3A8DF194}">
+      <dgm:prSet/>
+      <dgm:spPr/>
+      <dgm:t>
+        <a:bodyPr/>
+        <a:lstStyle/>
+        <a:p>
+          <a:endParaRPr lang="es-ES"/>
+        </a:p>
+      </dgm:t>
+    </dgm:pt>
+    <dgm:pt modelId="{0E58C936-0C07-4712-A48D-176B36C668D9}" type="sibTrans" cxnId="{D6DE52EA-F182-4921-AA9A-DC0B3A8DF194}">
+      <dgm:prSet/>
+      <dgm:spPr/>
+      <dgm:t>
+        <a:bodyPr/>
+        <a:lstStyle/>
+        <a:p>
+          <a:endParaRPr lang="es-ES"/>
+        </a:p>
+      </dgm:t>
+    </dgm:pt>
+    <dgm:pt modelId="{0574D8FF-F9D9-464F-BF21-40618A5842E8}">
+      <dgm:prSet/>
+      <dgm:spPr/>
+      <dgm:t>
+        <a:bodyPr/>
+        <a:lstStyle/>
+        <a:p>
+          <a:r>
+            <a:rPr lang="es-ES"/>
+            <a:t>shared</a:t>
+          </a:r>
+        </a:p>
+      </dgm:t>
+    </dgm:pt>
+    <dgm:pt modelId="{E6E9A0F6-700D-4CCC-8338-30BCB84ADC30}" type="parTrans" cxnId="{F793F92D-5D06-48E7-9218-705A8693C5B6}">
+      <dgm:prSet/>
+      <dgm:spPr/>
+      <dgm:t>
+        <a:bodyPr/>
+        <a:lstStyle/>
+        <a:p>
+          <a:endParaRPr lang="es-ES"/>
+        </a:p>
+      </dgm:t>
+    </dgm:pt>
+    <dgm:pt modelId="{2F00AEF5-6AB3-44DF-B3F8-EA3888B40B7F}" type="sibTrans" cxnId="{F793F92D-5D06-48E7-9218-705A8693C5B6}">
+      <dgm:prSet/>
+      <dgm:spPr/>
+      <dgm:t>
+        <a:bodyPr/>
+        <a:lstStyle/>
+        <a:p>
+          <a:endParaRPr lang="es-ES"/>
+        </a:p>
+      </dgm:t>
+    </dgm:pt>
+    <dgm:pt modelId="{239481F3-C01D-42B6-878F-C7EA07F1089E}">
+      <dgm:prSet/>
+      <dgm:spPr/>
+      <dgm:t>
+        <a:bodyPr/>
+        <a:lstStyle/>
+        <a:p>
+          <a:r>
+            <a:rPr lang="es-ES"/>
+            <a:t>componente.ts</a:t>
+          </a:r>
+        </a:p>
+      </dgm:t>
+    </dgm:pt>
+    <dgm:pt modelId="{04394A57-38CE-4823-A7BB-92BABD097A4A}" type="parTrans" cxnId="{A1EEE4F8-E347-41A7-8693-7D4B90C7FB13}">
+      <dgm:prSet/>
+      <dgm:spPr/>
+      <dgm:t>
+        <a:bodyPr/>
+        <a:lstStyle/>
+        <a:p>
+          <a:endParaRPr lang="es-ES"/>
+        </a:p>
+      </dgm:t>
+    </dgm:pt>
+    <dgm:pt modelId="{DD10F937-13F6-4257-9CB8-2A68EF80083E}" type="sibTrans" cxnId="{A1EEE4F8-E347-41A7-8693-7D4B90C7FB13}">
+      <dgm:prSet/>
+      <dgm:spPr/>
+      <dgm:t>
+        <a:bodyPr/>
+        <a:lstStyle/>
+        <a:p>
+          <a:endParaRPr lang="es-ES"/>
+        </a:p>
+      </dgm:t>
+    </dgm:pt>
+    <dgm:pt modelId="{5AD5703E-64C8-46AD-83A2-3EED23C3C01B}">
+      <dgm:prSet/>
+      <dgm:spPr/>
+      <dgm:t>
+        <a:bodyPr/>
+        <a:lstStyle/>
+        <a:p>
+          <a:r>
+            <a:rPr lang="es-ES"/>
+            <a:t>componente.html</a:t>
+          </a:r>
+        </a:p>
+      </dgm:t>
+    </dgm:pt>
+    <dgm:pt modelId="{86F7AA3F-F302-4B8A-BAFE-70A91D0083F4}" type="parTrans" cxnId="{880A1EE8-93B6-4D88-A718-E767C5FCCD38}">
+      <dgm:prSet/>
+      <dgm:spPr/>
+      <dgm:t>
+        <a:bodyPr/>
+        <a:lstStyle/>
+        <a:p>
+          <a:endParaRPr lang="es-ES"/>
+        </a:p>
+      </dgm:t>
+    </dgm:pt>
+    <dgm:pt modelId="{671BD118-8DEC-45A9-A65C-16680A5B96D1}" type="sibTrans" cxnId="{880A1EE8-93B6-4D88-A718-E767C5FCCD38}">
+      <dgm:prSet/>
+      <dgm:spPr/>
+      <dgm:t>
+        <a:bodyPr/>
+        <a:lstStyle/>
+        <a:p>
+          <a:endParaRPr lang="es-ES"/>
+        </a:p>
+      </dgm:t>
+    </dgm:pt>
+    <dgm:pt modelId="{3BAB356A-B1B5-4D77-A120-BA61B7668DDD}">
+      <dgm:prSet/>
+      <dgm:spPr/>
+      <dgm:t>
+        <a:bodyPr/>
+        <a:lstStyle/>
+        <a:p>
+          <a:r>
+            <a:rPr lang="es-ES"/>
+            <a:t>componente.css</a:t>
+          </a:r>
+        </a:p>
+      </dgm:t>
+    </dgm:pt>
+    <dgm:pt modelId="{440B3095-C704-4D11-8EAB-ABB52FC86C52}" type="parTrans" cxnId="{618EC7D5-97D2-4F9B-BBBC-486EE680DFEA}">
+      <dgm:prSet/>
+      <dgm:spPr/>
+      <dgm:t>
+        <a:bodyPr/>
+        <a:lstStyle/>
+        <a:p>
+          <a:endParaRPr lang="es-ES"/>
+        </a:p>
+      </dgm:t>
+    </dgm:pt>
+    <dgm:pt modelId="{013B4543-DC7B-4BB1-95F1-5A90E9E24136}" type="sibTrans" cxnId="{618EC7D5-97D2-4F9B-BBBC-486EE680DFEA}">
+      <dgm:prSet/>
+      <dgm:spPr/>
+      <dgm:t>
+        <a:bodyPr/>
+        <a:lstStyle/>
+        <a:p>
+          <a:endParaRPr lang="es-ES"/>
+        </a:p>
+      </dgm:t>
+    </dgm:pt>
+    <dgm:pt modelId="{E58D25E8-F29D-4DA8-AB25-0B04B2C3F3A0}">
+      <dgm:prSet/>
+      <dgm:spPr/>
+      <dgm:t>
+        <a:bodyPr/>
+        <a:lstStyle/>
+        <a:p>
+          <a:r>
+            <a:rPr lang="es-ES"/>
+            <a:t>pipe.ts</a:t>
+          </a:r>
+        </a:p>
+      </dgm:t>
+    </dgm:pt>
+    <dgm:pt modelId="{A8F87CF7-FA3A-4A31-AD7F-1FE811CA0B07}" type="parTrans" cxnId="{C1C6F105-E090-4B03-A62E-E535F879BD22}">
+      <dgm:prSet/>
+      <dgm:spPr/>
+      <dgm:t>
+        <a:bodyPr/>
+        <a:lstStyle/>
+        <a:p>
+          <a:endParaRPr lang="es-ES"/>
+        </a:p>
+      </dgm:t>
+    </dgm:pt>
+    <dgm:pt modelId="{970267DE-CB43-47B6-AAB2-DD0CC3763E98}" type="sibTrans" cxnId="{C1C6F105-E090-4B03-A62E-E535F879BD22}">
+      <dgm:prSet/>
+      <dgm:spPr/>
+      <dgm:t>
+        <a:bodyPr/>
+        <a:lstStyle/>
+        <a:p>
+          <a:endParaRPr lang="es-ES"/>
+        </a:p>
+      </dgm:t>
+    </dgm:pt>
+    <dgm:pt modelId="{C3011F95-E206-4B14-AD21-43480E73EDEC}">
+      <dgm:prSet/>
+      <dgm:spPr/>
+      <dgm:t>
+        <a:bodyPr/>
+        <a:lstStyle/>
+        <a:p>
+          <a:r>
+            <a:rPr lang="es-ES"/>
+            <a:t>services</a:t>
+          </a:r>
+        </a:p>
+      </dgm:t>
+    </dgm:pt>
+    <dgm:pt modelId="{DB1721E9-35AC-4FE0-B9B0-81C9A6505C91}" type="parTrans" cxnId="{FB291387-C1F8-4179-B05C-19F3417C6EAA}">
+      <dgm:prSet/>
+      <dgm:spPr/>
+      <dgm:t>
+        <a:bodyPr/>
+        <a:lstStyle/>
+        <a:p>
+          <a:endParaRPr lang="es-ES"/>
+        </a:p>
+      </dgm:t>
+    </dgm:pt>
+    <dgm:pt modelId="{9EA01C58-1E77-4018-B5F2-34918B178453}" type="sibTrans" cxnId="{FB291387-C1F8-4179-B05C-19F3417C6EAA}">
+      <dgm:prSet/>
+      <dgm:spPr/>
+      <dgm:t>
+        <a:bodyPr/>
+        <a:lstStyle/>
+        <a:p>
+          <a:endParaRPr lang="es-ES"/>
+        </a:p>
+      </dgm:t>
+    </dgm:pt>
+    <dgm:pt modelId="{883582FB-3A28-49DF-95EC-EE5AFE6272EC}">
+      <dgm:prSet/>
+      <dgm:spPr/>
+      <dgm:t>
+        <a:bodyPr/>
+        <a:lstStyle/>
+        <a:p>
+          <a:r>
+            <a:rPr lang="es-ES"/>
+            <a:t>models</a:t>
+          </a:r>
+        </a:p>
+      </dgm:t>
+    </dgm:pt>
+    <dgm:pt modelId="{C32EEAD2-E527-4A64-813C-EA8E082DD6E5}" type="parTrans" cxnId="{9FF713B3-2F8D-4B24-91E4-27BD279C49DB}">
+      <dgm:prSet/>
+      <dgm:spPr/>
+      <dgm:t>
+        <a:bodyPr/>
+        <a:lstStyle/>
+        <a:p>
+          <a:endParaRPr lang="es-ES"/>
+        </a:p>
+      </dgm:t>
+    </dgm:pt>
+    <dgm:pt modelId="{F90DBAE7-0180-4A48-AE1E-09C5D6EB23F9}" type="sibTrans" cxnId="{9FF713B3-2F8D-4B24-91E4-27BD279C49DB}">
+      <dgm:prSet/>
+      <dgm:spPr/>
+      <dgm:t>
+        <a:bodyPr/>
+        <a:lstStyle/>
+        <a:p>
+          <a:endParaRPr lang="es-ES"/>
+        </a:p>
+      </dgm:t>
+    </dgm:pt>
+    <dgm:pt modelId="{EE1F09C2-F6E2-4B89-9DA5-9AD185962CF1}">
+      <dgm:prSet/>
+      <dgm:spPr/>
+      <dgm:t>
+        <a:bodyPr/>
+        <a:lstStyle/>
+        <a:p>
+          <a:r>
+            <a:rPr lang="es-ES"/>
+            <a:t>service.ts</a:t>
+          </a:r>
+        </a:p>
+      </dgm:t>
+    </dgm:pt>
+    <dgm:pt modelId="{285CEF42-A4DE-4320-9564-5D95532B5019}" type="parTrans" cxnId="{5FBFBCE6-258E-485F-A77F-8772392B98BC}">
+      <dgm:prSet/>
+      <dgm:spPr/>
+      <dgm:t>
+        <a:bodyPr/>
+        <a:lstStyle/>
+        <a:p>
+          <a:endParaRPr lang="es-ES"/>
+        </a:p>
+      </dgm:t>
+    </dgm:pt>
+    <dgm:pt modelId="{456F5F99-DD86-4457-938E-32A8190E3A1E}" type="sibTrans" cxnId="{5FBFBCE6-258E-485F-A77F-8772392B98BC}">
+      <dgm:prSet/>
+      <dgm:spPr/>
+      <dgm:t>
+        <a:bodyPr/>
+        <a:lstStyle/>
+        <a:p>
+          <a:endParaRPr lang="es-ES"/>
+        </a:p>
+      </dgm:t>
+    </dgm:pt>
+    <dgm:pt modelId="{77394562-F2B3-4A84-9B4D-EF8CE2820915}">
+      <dgm:prSet/>
+      <dgm:spPr/>
+      <dgm:t>
+        <a:bodyPr/>
+        <a:lstStyle/>
+        <a:p>
+          <a:r>
+            <a:rPr lang="es-ES"/>
+            <a:t>model.ts</a:t>
+          </a:r>
+        </a:p>
+      </dgm:t>
+    </dgm:pt>
+    <dgm:pt modelId="{CC66B374-DB52-4E6C-BD97-E106E2BA5677}" type="parTrans" cxnId="{0A4DE677-3051-4791-A272-1C6E63AE0DFB}">
+      <dgm:prSet/>
+      <dgm:spPr/>
+      <dgm:t>
+        <a:bodyPr/>
+        <a:lstStyle/>
+        <a:p>
+          <a:endParaRPr lang="es-ES"/>
+        </a:p>
+      </dgm:t>
+    </dgm:pt>
+    <dgm:pt modelId="{EAA28A6F-5EEA-4436-BEF8-E0D4DE45F204}" type="sibTrans" cxnId="{0A4DE677-3051-4791-A272-1C6E63AE0DFB}">
+      <dgm:prSet/>
+      <dgm:spPr/>
+      <dgm:t>
+        <a:bodyPr/>
+        <a:lstStyle/>
+        <a:p>
+          <a:endParaRPr lang="es-ES"/>
+        </a:p>
+      </dgm:t>
+    </dgm:pt>
+    <dgm:pt modelId="{ECBF820F-EF5B-4ADF-BAFA-6493BE60FFE6}">
+      <dgm:prSet/>
+      <dgm:spPr/>
+      <dgm:t>
+        <a:bodyPr/>
+        <a:lstStyle/>
+        <a:p>
+          <a:r>
+            <a:rPr lang="es-ES"/>
+            <a:t>app.module.</a:t>
+          </a:r>
+        </a:p>
+      </dgm:t>
+    </dgm:pt>
+    <dgm:pt modelId="{4F642012-32DD-47CD-9D50-00F26B00765C}" type="parTrans" cxnId="{98607534-B025-419A-A8C5-9953976AA583}">
+      <dgm:prSet/>
+      <dgm:spPr/>
+      <dgm:t>
+        <a:bodyPr/>
+        <a:lstStyle/>
+        <a:p>
+          <a:endParaRPr lang="es-ES"/>
+        </a:p>
+      </dgm:t>
+    </dgm:pt>
+    <dgm:pt modelId="{32F36A4D-5FF7-49EE-BF96-C2CE9DF87058}" type="sibTrans" cxnId="{98607534-B025-419A-A8C5-9953976AA583}">
+      <dgm:prSet/>
+      <dgm:spPr/>
+      <dgm:t>
+        <a:bodyPr/>
+        <a:lstStyle/>
+        <a:p>
+          <a:endParaRPr lang="es-ES"/>
+        </a:p>
+      </dgm:t>
+    </dgm:pt>
+    <dgm:pt modelId="{2137BB47-953A-4694-B021-F2EEADF26464}" type="pres">
+      <dgm:prSet presAssocID="{65B05916-5242-4BEB-84BD-745685E2F8BC}" presName="diagram" presStyleCnt="0">
+        <dgm:presLayoutVars>
+          <dgm:chPref val="1"/>
+          <dgm:dir/>
+          <dgm:animOne val="branch"/>
+          <dgm:animLvl val="lvl"/>
+          <dgm:resizeHandles val="exact"/>
+        </dgm:presLayoutVars>
+      </dgm:prSet>
+      <dgm:spPr/>
+    </dgm:pt>
+    <dgm:pt modelId="{7B7CB131-284E-4B1B-8BF2-68CED87051AA}" type="pres">
+      <dgm:prSet presAssocID="{9E6D7188-E906-466D-B0A8-1A8E4B37CBD0}" presName="root1" presStyleCnt="0"/>
+      <dgm:spPr/>
+    </dgm:pt>
+    <dgm:pt modelId="{2365FC0A-9EDA-4D4A-83B1-25A577F1AFBE}" type="pres">
+      <dgm:prSet presAssocID="{9E6D7188-E906-466D-B0A8-1A8E4B37CBD0}" presName="LevelOneTextNode" presStyleLbl="node0" presStyleIdx="0" presStyleCnt="1">
+        <dgm:presLayoutVars>
+          <dgm:chPref val="3"/>
+        </dgm:presLayoutVars>
+      </dgm:prSet>
+      <dgm:spPr/>
+      <dgm:t>
+        <a:bodyPr/>
+        <a:lstStyle/>
+        <a:p>
+          <a:endParaRPr lang="es-ES"/>
+        </a:p>
+      </dgm:t>
+    </dgm:pt>
+    <dgm:pt modelId="{9E1CF8C9-22B4-4DAD-AF15-03D77FC52286}" type="pres">
+      <dgm:prSet presAssocID="{9E6D7188-E906-466D-B0A8-1A8E4B37CBD0}" presName="level2hierChild" presStyleCnt="0"/>
+      <dgm:spPr/>
+    </dgm:pt>
+    <dgm:pt modelId="{230D4737-D80E-4BC6-B5BB-F320FDC3A1A3}" type="pres">
+      <dgm:prSet presAssocID="{C5B4CE96-8D5D-4B40-AC73-0C0020592CF9}" presName="conn2-1" presStyleLbl="parChTrans1D2" presStyleIdx="0" presStyleCnt="1"/>
+      <dgm:spPr/>
+    </dgm:pt>
+    <dgm:pt modelId="{D98CBBD3-2586-4003-B351-3803D9790525}" type="pres">
+      <dgm:prSet presAssocID="{C5B4CE96-8D5D-4B40-AC73-0C0020592CF9}" presName="connTx" presStyleLbl="parChTrans1D2" presStyleIdx="0" presStyleCnt="1"/>
+      <dgm:spPr/>
+    </dgm:pt>
+    <dgm:pt modelId="{2581D65F-9114-4D4E-A0B5-AEB7BAF2C404}" type="pres">
+      <dgm:prSet presAssocID="{9CF98C32-25A8-486C-8827-AB0F674C49F9}" presName="root2" presStyleCnt="0"/>
+      <dgm:spPr/>
+    </dgm:pt>
+    <dgm:pt modelId="{91DEB2CF-0FAB-4F21-A5F9-04284D2C9B49}" type="pres">
+      <dgm:prSet presAssocID="{9CF98C32-25A8-486C-8827-AB0F674C49F9}" presName="LevelTwoTextNode" presStyleLbl="node2" presStyleIdx="0" presStyleCnt="1">
+        <dgm:presLayoutVars>
+          <dgm:chPref val="3"/>
+        </dgm:presLayoutVars>
+      </dgm:prSet>
+      <dgm:spPr/>
+    </dgm:pt>
+    <dgm:pt modelId="{E13A5D16-E694-430F-B734-7C66027FE309}" type="pres">
+      <dgm:prSet presAssocID="{9CF98C32-25A8-486C-8827-AB0F674C49F9}" presName="level3hierChild" presStyleCnt="0"/>
+      <dgm:spPr/>
+    </dgm:pt>
+    <dgm:pt modelId="{79F769C9-BAE5-4EDA-986C-14AA3CEF8E6A}" type="pres">
+      <dgm:prSet presAssocID="{CE88F8C1-0894-445B-997F-CBA7288E6EEC}" presName="conn2-1" presStyleLbl="parChTrans1D3" presStyleIdx="0" presStyleCnt="3"/>
+      <dgm:spPr/>
+    </dgm:pt>
+    <dgm:pt modelId="{B3C51995-3996-4C6F-96EE-9F28C75F1F9C}" type="pres">
+      <dgm:prSet presAssocID="{CE88F8C1-0894-445B-997F-CBA7288E6EEC}" presName="connTx" presStyleLbl="parChTrans1D3" presStyleIdx="0" presStyleCnt="3"/>
+      <dgm:spPr/>
+    </dgm:pt>
+    <dgm:pt modelId="{9658438D-30E3-40DC-9A78-2E30626D2200}" type="pres">
+      <dgm:prSet presAssocID="{ECBA6BF2-1EEF-40A8-87EE-B768E6798333}" presName="root2" presStyleCnt="0"/>
+      <dgm:spPr/>
+    </dgm:pt>
+    <dgm:pt modelId="{359B2A02-37CB-42B4-AFA9-87A1B3C890AE}" type="pres">
+      <dgm:prSet presAssocID="{ECBA6BF2-1EEF-40A8-87EE-B768E6798333}" presName="LevelTwoTextNode" presStyleLbl="node3" presStyleIdx="0" presStyleCnt="3">
+        <dgm:presLayoutVars>
+          <dgm:chPref val="3"/>
+        </dgm:presLayoutVars>
+      </dgm:prSet>
+      <dgm:spPr/>
+      <dgm:t>
+        <a:bodyPr/>
+        <a:lstStyle/>
+        <a:p>
+          <a:endParaRPr lang="es-ES"/>
+        </a:p>
+      </dgm:t>
+    </dgm:pt>
+    <dgm:pt modelId="{6E1F676A-16D1-4418-8BA9-2288D0B68BA0}" type="pres">
+      <dgm:prSet presAssocID="{ECBA6BF2-1EEF-40A8-87EE-B768E6798333}" presName="level3hierChild" presStyleCnt="0"/>
+      <dgm:spPr/>
+    </dgm:pt>
+    <dgm:pt modelId="{75F896E0-C769-4D4F-9DD6-E46DA2B411DF}" type="pres">
+      <dgm:prSet presAssocID="{04394A57-38CE-4823-A7BB-92BABD097A4A}" presName="conn2-1" presStyleLbl="parChTrans1D4" presStyleIdx="0" presStyleCnt="8"/>
+      <dgm:spPr/>
+    </dgm:pt>
+    <dgm:pt modelId="{A3108090-ACA4-4576-A205-DE13283EEA2E}" type="pres">
+      <dgm:prSet presAssocID="{04394A57-38CE-4823-A7BB-92BABD097A4A}" presName="connTx" presStyleLbl="parChTrans1D4" presStyleIdx="0" presStyleCnt="8"/>
+      <dgm:spPr/>
+    </dgm:pt>
+    <dgm:pt modelId="{EAB9AC90-F8E3-43BC-A54B-CD0279976AFB}" type="pres">
+      <dgm:prSet presAssocID="{239481F3-C01D-42B6-878F-C7EA07F1089E}" presName="root2" presStyleCnt="0"/>
+      <dgm:spPr/>
+    </dgm:pt>
+    <dgm:pt modelId="{DEED9440-5261-4428-BF3E-9A6D531EA38B}" type="pres">
+      <dgm:prSet presAssocID="{239481F3-C01D-42B6-878F-C7EA07F1089E}" presName="LevelTwoTextNode" presStyleLbl="node4" presStyleIdx="0" presStyleCnt="8">
+        <dgm:presLayoutVars>
+          <dgm:chPref val="3"/>
+        </dgm:presLayoutVars>
+      </dgm:prSet>
+      <dgm:spPr/>
+    </dgm:pt>
+    <dgm:pt modelId="{5B566A03-A2C9-42E3-A32D-DAD14FB9B3B2}" type="pres">
+      <dgm:prSet presAssocID="{239481F3-C01D-42B6-878F-C7EA07F1089E}" presName="level3hierChild" presStyleCnt="0"/>
+      <dgm:spPr/>
+    </dgm:pt>
+    <dgm:pt modelId="{FA392314-1598-47F8-86E2-A73D77B752BE}" type="pres">
+      <dgm:prSet presAssocID="{86F7AA3F-F302-4B8A-BAFE-70A91D0083F4}" presName="conn2-1" presStyleLbl="parChTrans1D4" presStyleIdx="1" presStyleCnt="8"/>
+      <dgm:spPr/>
+    </dgm:pt>
+    <dgm:pt modelId="{0E148AB0-1DF4-445F-84E4-A7D990EB7736}" type="pres">
+      <dgm:prSet presAssocID="{86F7AA3F-F302-4B8A-BAFE-70A91D0083F4}" presName="connTx" presStyleLbl="parChTrans1D4" presStyleIdx="1" presStyleCnt="8"/>
+      <dgm:spPr/>
+    </dgm:pt>
+    <dgm:pt modelId="{F047F230-052A-402D-B22A-2249191A507C}" type="pres">
+      <dgm:prSet presAssocID="{5AD5703E-64C8-46AD-83A2-3EED23C3C01B}" presName="root2" presStyleCnt="0"/>
+      <dgm:spPr/>
+    </dgm:pt>
+    <dgm:pt modelId="{6E9EE8AF-8717-4193-BA9E-6E1021AA55DC}" type="pres">
+      <dgm:prSet presAssocID="{5AD5703E-64C8-46AD-83A2-3EED23C3C01B}" presName="LevelTwoTextNode" presStyleLbl="node4" presStyleIdx="1" presStyleCnt="8">
+        <dgm:presLayoutVars>
+          <dgm:chPref val="3"/>
+        </dgm:presLayoutVars>
+      </dgm:prSet>
+      <dgm:spPr/>
+    </dgm:pt>
+    <dgm:pt modelId="{6737E5D0-405A-49F3-9737-A01FC087FAEC}" type="pres">
+      <dgm:prSet presAssocID="{5AD5703E-64C8-46AD-83A2-3EED23C3C01B}" presName="level3hierChild" presStyleCnt="0"/>
+      <dgm:spPr/>
+    </dgm:pt>
+    <dgm:pt modelId="{01CF20BF-72AC-4850-95DB-63A132F3FF75}" type="pres">
+      <dgm:prSet presAssocID="{440B3095-C704-4D11-8EAB-ABB52FC86C52}" presName="conn2-1" presStyleLbl="parChTrans1D4" presStyleIdx="2" presStyleCnt="8"/>
+      <dgm:spPr/>
+    </dgm:pt>
+    <dgm:pt modelId="{780BDCEB-C1D1-48B5-9EEF-801230C65A96}" type="pres">
+      <dgm:prSet presAssocID="{440B3095-C704-4D11-8EAB-ABB52FC86C52}" presName="connTx" presStyleLbl="parChTrans1D4" presStyleIdx="2" presStyleCnt="8"/>
+      <dgm:spPr/>
+    </dgm:pt>
+    <dgm:pt modelId="{1F0A404F-8FE4-4193-AA9D-D40E492B79C2}" type="pres">
+      <dgm:prSet presAssocID="{3BAB356A-B1B5-4D77-A120-BA61B7668DDD}" presName="root2" presStyleCnt="0"/>
+      <dgm:spPr/>
+    </dgm:pt>
+    <dgm:pt modelId="{2E31CC1E-61E2-44A5-AB59-7EDDD3C55929}" type="pres">
+      <dgm:prSet presAssocID="{3BAB356A-B1B5-4D77-A120-BA61B7668DDD}" presName="LevelTwoTextNode" presStyleLbl="node4" presStyleIdx="2" presStyleCnt="8">
+        <dgm:presLayoutVars>
+          <dgm:chPref val="3"/>
+        </dgm:presLayoutVars>
+      </dgm:prSet>
+      <dgm:spPr/>
+    </dgm:pt>
+    <dgm:pt modelId="{BEFEE002-29DC-4061-B489-A7C6ECC3DF77}" type="pres">
+      <dgm:prSet presAssocID="{3BAB356A-B1B5-4D77-A120-BA61B7668DDD}" presName="level3hierChild" presStyleCnt="0"/>
+      <dgm:spPr/>
+    </dgm:pt>
+    <dgm:pt modelId="{E067127A-6520-487E-B376-5789AA22A2FE}" type="pres">
+      <dgm:prSet presAssocID="{E6E9A0F6-700D-4CCC-8338-30BCB84ADC30}" presName="conn2-1" presStyleLbl="parChTrans1D3" presStyleIdx="1" presStyleCnt="3"/>
+      <dgm:spPr/>
+    </dgm:pt>
+    <dgm:pt modelId="{42EFAE3E-D996-4E74-ABA8-7B8B80B6D88D}" type="pres">
+      <dgm:prSet presAssocID="{E6E9A0F6-700D-4CCC-8338-30BCB84ADC30}" presName="connTx" presStyleLbl="parChTrans1D3" presStyleIdx="1" presStyleCnt="3"/>
+      <dgm:spPr/>
+    </dgm:pt>
+    <dgm:pt modelId="{B1F54737-AF74-40BB-A546-DF92C4EBEB9C}" type="pres">
+      <dgm:prSet presAssocID="{0574D8FF-F9D9-464F-BF21-40618A5842E8}" presName="root2" presStyleCnt="0"/>
+      <dgm:spPr/>
+    </dgm:pt>
+    <dgm:pt modelId="{0B964632-76CB-464B-B725-8EF57A5BD9AA}" type="pres">
+      <dgm:prSet presAssocID="{0574D8FF-F9D9-464F-BF21-40618A5842E8}" presName="LevelTwoTextNode" presStyleLbl="node3" presStyleIdx="1" presStyleCnt="3" custLinFactNeighborX="175">
+        <dgm:presLayoutVars>
+          <dgm:chPref val="3"/>
+        </dgm:presLayoutVars>
+      </dgm:prSet>
+      <dgm:spPr/>
+      <dgm:t>
+        <a:bodyPr/>
+        <a:lstStyle/>
+        <a:p>
+          <a:endParaRPr lang="es-ES"/>
+        </a:p>
+      </dgm:t>
+    </dgm:pt>
+    <dgm:pt modelId="{2765EB59-8654-4CBC-BE8B-709FD3E93778}" type="pres">
+      <dgm:prSet presAssocID="{0574D8FF-F9D9-464F-BF21-40618A5842E8}" presName="level3hierChild" presStyleCnt="0"/>
+      <dgm:spPr/>
+    </dgm:pt>
+    <dgm:pt modelId="{E931127B-AA55-48EB-908F-5C7BA61D6BAE}" type="pres">
+      <dgm:prSet presAssocID="{A8F87CF7-FA3A-4A31-AD7F-1FE811CA0B07}" presName="conn2-1" presStyleLbl="parChTrans1D4" presStyleIdx="3" presStyleCnt="8"/>
+      <dgm:spPr/>
+    </dgm:pt>
+    <dgm:pt modelId="{CED0B1E4-C37D-41C8-BF43-25F5CBEF9591}" type="pres">
+      <dgm:prSet presAssocID="{A8F87CF7-FA3A-4A31-AD7F-1FE811CA0B07}" presName="connTx" presStyleLbl="parChTrans1D4" presStyleIdx="3" presStyleCnt="8"/>
+      <dgm:spPr/>
+    </dgm:pt>
+    <dgm:pt modelId="{D7FF86C7-7588-4C49-A953-7765EEE6D945}" type="pres">
+      <dgm:prSet presAssocID="{E58D25E8-F29D-4DA8-AB25-0B04B2C3F3A0}" presName="root2" presStyleCnt="0"/>
+      <dgm:spPr/>
+    </dgm:pt>
+    <dgm:pt modelId="{DD4CFBEE-0E06-448E-AC78-FFB8797C9A40}" type="pres">
+      <dgm:prSet presAssocID="{E58D25E8-F29D-4DA8-AB25-0B04B2C3F3A0}" presName="LevelTwoTextNode" presStyleLbl="node4" presStyleIdx="3" presStyleCnt="8">
+        <dgm:presLayoutVars>
+          <dgm:chPref val="3"/>
+        </dgm:presLayoutVars>
+      </dgm:prSet>
+      <dgm:spPr/>
+      <dgm:t>
+        <a:bodyPr/>
+        <a:lstStyle/>
+        <a:p>
+          <a:endParaRPr lang="es-ES"/>
+        </a:p>
+      </dgm:t>
+    </dgm:pt>
+    <dgm:pt modelId="{C4862929-196B-4A15-AB1B-023ED5FD286C}" type="pres">
+      <dgm:prSet presAssocID="{E58D25E8-F29D-4DA8-AB25-0B04B2C3F3A0}" presName="level3hierChild" presStyleCnt="0"/>
+      <dgm:spPr/>
+    </dgm:pt>
+    <dgm:pt modelId="{0341CEA6-19DE-4E84-9187-0560C95D6858}" type="pres">
+      <dgm:prSet presAssocID="{DB1721E9-35AC-4FE0-B9B0-81C9A6505C91}" presName="conn2-1" presStyleLbl="parChTrans1D4" presStyleIdx="4" presStyleCnt="8"/>
+      <dgm:spPr/>
+    </dgm:pt>
+    <dgm:pt modelId="{703FA587-E750-4115-8F10-294BA8A025A3}" type="pres">
+      <dgm:prSet presAssocID="{DB1721E9-35AC-4FE0-B9B0-81C9A6505C91}" presName="connTx" presStyleLbl="parChTrans1D4" presStyleIdx="4" presStyleCnt="8"/>
+      <dgm:spPr/>
+    </dgm:pt>
+    <dgm:pt modelId="{270102F2-F9CE-43EF-896C-BC704F8DC650}" type="pres">
+      <dgm:prSet presAssocID="{C3011F95-E206-4B14-AD21-43480E73EDEC}" presName="root2" presStyleCnt="0"/>
+      <dgm:spPr/>
+    </dgm:pt>
+    <dgm:pt modelId="{724DC58D-5844-4C99-9409-B652DCCE3784}" type="pres">
+      <dgm:prSet presAssocID="{C3011F95-E206-4B14-AD21-43480E73EDEC}" presName="LevelTwoTextNode" presStyleLbl="node4" presStyleIdx="4" presStyleCnt="8">
+        <dgm:presLayoutVars>
+          <dgm:chPref val="3"/>
+        </dgm:presLayoutVars>
+      </dgm:prSet>
+      <dgm:spPr/>
+    </dgm:pt>
+    <dgm:pt modelId="{7724BF5D-2A9B-4DE6-A9BF-6E3882E5A641}" type="pres">
+      <dgm:prSet presAssocID="{C3011F95-E206-4B14-AD21-43480E73EDEC}" presName="level3hierChild" presStyleCnt="0"/>
+      <dgm:spPr/>
+    </dgm:pt>
+    <dgm:pt modelId="{B2A383B5-4432-44C0-8B51-46B970FC9E45}" type="pres">
+      <dgm:prSet presAssocID="{285CEF42-A4DE-4320-9564-5D95532B5019}" presName="conn2-1" presStyleLbl="parChTrans1D4" presStyleIdx="5" presStyleCnt="8"/>
+      <dgm:spPr/>
+    </dgm:pt>
+    <dgm:pt modelId="{0B1C1898-31D1-44A1-8B51-F399DB22F47F}" type="pres">
+      <dgm:prSet presAssocID="{285CEF42-A4DE-4320-9564-5D95532B5019}" presName="connTx" presStyleLbl="parChTrans1D4" presStyleIdx="5" presStyleCnt="8"/>
+      <dgm:spPr/>
+    </dgm:pt>
+    <dgm:pt modelId="{A8F3EE62-087B-4673-A1BC-E7916C1B3494}" type="pres">
+      <dgm:prSet presAssocID="{EE1F09C2-F6E2-4B89-9DA5-9AD185962CF1}" presName="root2" presStyleCnt="0"/>
+      <dgm:spPr/>
+    </dgm:pt>
+    <dgm:pt modelId="{A6166CB1-C5AD-40EB-A0C4-9A2489894142}" type="pres">
+      <dgm:prSet presAssocID="{EE1F09C2-F6E2-4B89-9DA5-9AD185962CF1}" presName="LevelTwoTextNode" presStyleLbl="node4" presStyleIdx="5" presStyleCnt="8">
+        <dgm:presLayoutVars>
+          <dgm:chPref val="3"/>
+        </dgm:presLayoutVars>
+      </dgm:prSet>
+      <dgm:spPr/>
+      <dgm:t>
+        <a:bodyPr/>
+        <a:lstStyle/>
+        <a:p>
+          <a:endParaRPr lang="es-ES"/>
+        </a:p>
+      </dgm:t>
+    </dgm:pt>
+    <dgm:pt modelId="{ECC8A435-70A3-4D31-8A7E-5E9D69ACFA08}" type="pres">
+      <dgm:prSet presAssocID="{EE1F09C2-F6E2-4B89-9DA5-9AD185962CF1}" presName="level3hierChild" presStyleCnt="0"/>
+      <dgm:spPr/>
+    </dgm:pt>
+    <dgm:pt modelId="{28133709-4F29-499F-AB24-9F635412F6F7}" type="pres">
+      <dgm:prSet presAssocID="{C32EEAD2-E527-4A64-813C-EA8E082DD6E5}" presName="conn2-1" presStyleLbl="parChTrans1D4" presStyleIdx="6" presStyleCnt="8"/>
+      <dgm:spPr/>
+    </dgm:pt>
+    <dgm:pt modelId="{89B585B5-78E2-4B2D-9A11-FDA42ED67DAA}" type="pres">
+      <dgm:prSet presAssocID="{C32EEAD2-E527-4A64-813C-EA8E082DD6E5}" presName="connTx" presStyleLbl="parChTrans1D4" presStyleIdx="6" presStyleCnt="8"/>
+      <dgm:spPr/>
+    </dgm:pt>
+    <dgm:pt modelId="{11E847E6-4871-4AF0-8E07-B95FB9F843EE}" type="pres">
+      <dgm:prSet presAssocID="{883582FB-3A28-49DF-95EC-EE5AFE6272EC}" presName="root2" presStyleCnt="0"/>
+      <dgm:spPr/>
+    </dgm:pt>
+    <dgm:pt modelId="{114180F7-F347-4467-85F1-2DF0112DFAA5}" type="pres">
+      <dgm:prSet presAssocID="{883582FB-3A28-49DF-95EC-EE5AFE6272EC}" presName="LevelTwoTextNode" presStyleLbl="node4" presStyleIdx="6" presStyleCnt="8">
+        <dgm:presLayoutVars>
+          <dgm:chPref val="3"/>
+        </dgm:presLayoutVars>
+      </dgm:prSet>
+      <dgm:spPr/>
+    </dgm:pt>
+    <dgm:pt modelId="{EAD37838-0784-465C-8864-FD8C7151407E}" type="pres">
+      <dgm:prSet presAssocID="{883582FB-3A28-49DF-95EC-EE5AFE6272EC}" presName="level3hierChild" presStyleCnt="0"/>
+      <dgm:spPr/>
+    </dgm:pt>
+    <dgm:pt modelId="{EC600B10-FD9B-40CB-AD04-7A166F8523FE}" type="pres">
+      <dgm:prSet presAssocID="{CC66B374-DB52-4E6C-BD97-E106E2BA5677}" presName="conn2-1" presStyleLbl="parChTrans1D4" presStyleIdx="7" presStyleCnt="8"/>
+      <dgm:spPr/>
+    </dgm:pt>
+    <dgm:pt modelId="{14FCDF9D-2BC9-4879-91FD-4AF0F502E5B7}" type="pres">
+      <dgm:prSet presAssocID="{CC66B374-DB52-4E6C-BD97-E106E2BA5677}" presName="connTx" presStyleLbl="parChTrans1D4" presStyleIdx="7" presStyleCnt="8"/>
+      <dgm:spPr/>
+    </dgm:pt>
+    <dgm:pt modelId="{B0F44D35-BC6E-4E30-B5E5-D002927B51C3}" type="pres">
+      <dgm:prSet presAssocID="{77394562-F2B3-4A84-9B4D-EF8CE2820915}" presName="root2" presStyleCnt="0"/>
+      <dgm:spPr/>
+    </dgm:pt>
+    <dgm:pt modelId="{1572E2E6-FD16-448B-957F-4CF45D9C33B4}" type="pres">
+      <dgm:prSet presAssocID="{77394562-F2B3-4A84-9B4D-EF8CE2820915}" presName="LevelTwoTextNode" presStyleLbl="node4" presStyleIdx="7" presStyleCnt="8">
+        <dgm:presLayoutVars>
+          <dgm:chPref val="3"/>
+        </dgm:presLayoutVars>
+      </dgm:prSet>
+      <dgm:spPr/>
+      <dgm:t>
+        <a:bodyPr/>
+        <a:lstStyle/>
+        <a:p>
+          <a:endParaRPr lang="es-ES"/>
+        </a:p>
+      </dgm:t>
+    </dgm:pt>
+    <dgm:pt modelId="{0945D972-00C9-40CC-BC54-1B1D2169509C}" type="pres">
+      <dgm:prSet presAssocID="{77394562-F2B3-4A84-9B4D-EF8CE2820915}" presName="level3hierChild" presStyleCnt="0"/>
+      <dgm:spPr/>
+    </dgm:pt>
+    <dgm:pt modelId="{14C318C8-C252-40EE-9865-453B5C987E46}" type="pres">
+      <dgm:prSet presAssocID="{4F642012-32DD-47CD-9D50-00F26B00765C}" presName="conn2-1" presStyleLbl="parChTrans1D3" presStyleIdx="2" presStyleCnt="3"/>
+      <dgm:spPr/>
+    </dgm:pt>
+    <dgm:pt modelId="{01978CC2-7806-4FC0-852A-4EEC90E81F5F}" type="pres">
+      <dgm:prSet presAssocID="{4F642012-32DD-47CD-9D50-00F26B00765C}" presName="connTx" presStyleLbl="parChTrans1D3" presStyleIdx="2" presStyleCnt="3"/>
+      <dgm:spPr/>
+    </dgm:pt>
+    <dgm:pt modelId="{C324C3E8-B8EB-46A9-B5C3-921566B11461}" type="pres">
+      <dgm:prSet presAssocID="{ECBF820F-EF5B-4ADF-BAFA-6493BE60FFE6}" presName="root2" presStyleCnt="0"/>
+      <dgm:spPr/>
+    </dgm:pt>
+    <dgm:pt modelId="{FBF01C37-BB95-41F9-9173-EC7250E5392B}" type="pres">
+      <dgm:prSet presAssocID="{ECBF820F-EF5B-4ADF-BAFA-6493BE60FFE6}" presName="LevelTwoTextNode" presStyleLbl="node3" presStyleIdx="2" presStyleCnt="3">
+        <dgm:presLayoutVars>
+          <dgm:chPref val="3"/>
+        </dgm:presLayoutVars>
+      </dgm:prSet>
+      <dgm:spPr/>
+      <dgm:t>
+        <a:bodyPr/>
+        <a:lstStyle/>
+        <a:p>
+          <a:endParaRPr lang="es-ES"/>
+        </a:p>
+      </dgm:t>
+    </dgm:pt>
+    <dgm:pt modelId="{D57DD9D2-EFB2-40B3-A004-F0426970183E}" type="pres">
+      <dgm:prSet presAssocID="{ECBF820F-EF5B-4ADF-BAFA-6493BE60FFE6}" presName="level3hierChild" presStyleCnt="0"/>
+      <dgm:spPr/>
+    </dgm:pt>
+  </dgm:ptLst>
+  <dgm:cxnLst>
+    <dgm:cxn modelId="{14DE67F7-037A-4237-A230-0C1C65D474D8}" type="presOf" srcId="{C32EEAD2-E527-4A64-813C-EA8E082DD6E5}" destId="{89B585B5-78E2-4B2D-9A11-FDA42ED67DAA}" srcOrd="1" destOrd="0" presId="urn:microsoft.com/office/officeart/2005/8/layout/hierarchy2"/>
+    <dgm:cxn modelId="{1AA5F10E-EE5A-43FA-BBC6-BD035BCBFF71}" type="presOf" srcId="{4F642012-32DD-47CD-9D50-00F26B00765C}" destId="{01978CC2-7806-4FC0-852A-4EEC90E81F5F}" srcOrd="1" destOrd="0" presId="urn:microsoft.com/office/officeart/2005/8/layout/hierarchy2"/>
+    <dgm:cxn modelId="{FA486E88-BB27-4481-B89E-CD3A3F9642DE}" type="presOf" srcId="{C5B4CE96-8D5D-4B40-AC73-0C0020592CF9}" destId="{230D4737-D80E-4BC6-B5BB-F320FDC3A1A3}" srcOrd="0" destOrd="0" presId="urn:microsoft.com/office/officeart/2005/8/layout/hierarchy2"/>
+    <dgm:cxn modelId="{1B4EC5DC-033B-4950-9D1B-166B92D1719D}" type="presOf" srcId="{CE88F8C1-0894-445B-997F-CBA7288E6EEC}" destId="{B3C51995-3996-4C6F-96EE-9F28C75F1F9C}" srcOrd="1" destOrd="0" presId="urn:microsoft.com/office/officeart/2005/8/layout/hierarchy2"/>
+    <dgm:cxn modelId="{D0141296-5957-4920-B47D-7324C1E3343F}" type="presOf" srcId="{239481F3-C01D-42B6-878F-C7EA07F1089E}" destId="{DEED9440-5261-4428-BF3E-9A6D531EA38B}" srcOrd="0" destOrd="0" presId="urn:microsoft.com/office/officeart/2005/8/layout/hierarchy2"/>
+    <dgm:cxn modelId="{D194B4C3-D537-4492-A179-955D675782F7}" type="presOf" srcId="{77394562-F2B3-4A84-9B4D-EF8CE2820915}" destId="{1572E2E6-FD16-448B-957F-4CF45D9C33B4}" srcOrd="0" destOrd="0" presId="urn:microsoft.com/office/officeart/2005/8/layout/hierarchy2"/>
+    <dgm:cxn modelId="{0C14BE02-E729-49B8-8EBE-50A46A092575}" type="presOf" srcId="{C5B4CE96-8D5D-4B40-AC73-0C0020592CF9}" destId="{D98CBBD3-2586-4003-B351-3803D9790525}" srcOrd="1" destOrd="0" presId="urn:microsoft.com/office/officeart/2005/8/layout/hierarchy2"/>
+    <dgm:cxn modelId="{D6DE52EA-F182-4921-AA9A-DC0B3A8DF194}" srcId="{9CF98C32-25A8-486C-8827-AB0F674C49F9}" destId="{ECBA6BF2-1EEF-40A8-87EE-B768E6798333}" srcOrd="0" destOrd="0" parTransId="{CE88F8C1-0894-445B-997F-CBA7288E6EEC}" sibTransId="{0E58C936-0C07-4712-A48D-176B36C668D9}"/>
+    <dgm:cxn modelId="{0A3A9326-4E25-42DA-8FAB-20D8C7C87BE6}" type="presOf" srcId="{5AD5703E-64C8-46AD-83A2-3EED23C3C01B}" destId="{6E9EE8AF-8717-4193-BA9E-6E1021AA55DC}" srcOrd="0" destOrd="0" presId="urn:microsoft.com/office/officeart/2005/8/layout/hierarchy2"/>
+    <dgm:cxn modelId="{2CB88508-B6DE-4342-BBD9-B947DB264C0F}" type="presOf" srcId="{4F642012-32DD-47CD-9D50-00F26B00765C}" destId="{14C318C8-C252-40EE-9865-453B5C987E46}" srcOrd="0" destOrd="0" presId="urn:microsoft.com/office/officeart/2005/8/layout/hierarchy2"/>
+    <dgm:cxn modelId="{0919BEBB-B1CF-4171-8048-DD5C13EA5107}" type="presOf" srcId="{04394A57-38CE-4823-A7BB-92BABD097A4A}" destId="{A3108090-ACA4-4576-A205-DE13283EEA2E}" srcOrd="1" destOrd="0" presId="urn:microsoft.com/office/officeart/2005/8/layout/hierarchy2"/>
+    <dgm:cxn modelId="{30AE32D3-DB17-43DC-8343-E14310F43879}" type="presOf" srcId="{9E6D7188-E906-466D-B0A8-1A8E4B37CBD0}" destId="{2365FC0A-9EDA-4D4A-83B1-25A577F1AFBE}" srcOrd="0" destOrd="0" presId="urn:microsoft.com/office/officeart/2005/8/layout/hierarchy2"/>
+    <dgm:cxn modelId="{A1EEE4F8-E347-41A7-8693-7D4B90C7FB13}" srcId="{ECBA6BF2-1EEF-40A8-87EE-B768E6798333}" destId="{239481F3-C01D-42B6-878F-C7EA07F1089E}" srcOrd="0" destOrd="0" parTransId="{04394A57-38CE-4823-A7BB-92BABD097A4A}" sibTransId="{DD10F937-13F6-4257-9CB8-2A68EF80083E}"/>
+    <dgm:cxn modelId="{2CCDDE9C-DB40-4772-BA40-DBC731085E93}" type="presOf" srcId="{ECBA6BF2-1EEF-40A8-87EE-B768E6798333}" destId="{359B2A02-37CB-42B4-AFA9-87A1B3C890AE}" srcOrd="0" destOrd="0" presId="urn:microsoft.com/office/officeart/2005/8/layout/hierarchy2"/>
+    <dgm:cxn modelId="{26587882-6EF5-46F0-9EB6-B9FE6DA650A3}" srcId="{65B05916-5242-4BEB-84BD-745685E2F8BC}" destId="{9E6D7188-E906-466D-B0A8-1A8E4B37CBD0}" srcOrd="0" destOrd="0" parTransId="{E99B298D-3B32-49C7-9F56-D354490CF34A}" sibTransId="{075D59F0-73E5-48B6-A3F7-0D4B8BD1D3E2}"/>
+    <dgm:cxn modelId="{80881DCB-D16B-4E73-BFE3-97ABC9037D6A}" srcId="{9E6D7188-E906-466D-B0A8-1A8E4B37CBD0}" destId="{9CF98C32-25A8-486C-8827-AB0F674C49F9}" srcOrd="0" destOrd="0" parTransId="{C5B4CE96-8D5D-4B40-AC73-0C0020592CF9}" sibTransId="{B517C6B0-CAC2-404D-BB4E-5CDBA382B12C}"/>
+    <dgm:cxn modelId="{98607534-B025-419A-A8C5-9953976AA583}" srcId="{9CF98C32-25A8-486C-8827-AB0F674C49F9}" destId="{ECBF820F-EF5B-4ADF-BAFA-6493BE60FFE6}" srcOrd="2" destOrd="0" parTransId="{4F642012-32DD-47CD-9D50-00F26B00765C}" sibTransId="{32F36A4D-5FF7-49EE-BF96-C2CE9DF87058}"/>
+    <dgm:cxn modelId="{6B030892-F40E-4412-B7FF-1FB647F88C46}" type="presOf" srcId="{86F7AA3F-F302-4B8A-BAFE-70A91D0083F4}" destId="{FA392314-1598-47F8-86E2-A73D77B752BE}" srcOrd="0" destOrd="0" presId="urn:microsoft.com/office/officeart/2005/8/layout/hierarchy2"/>
+    <dgm:cxn modelId="{EA5788BE-1D0D-4AF1-AE90-133B37C7D35E}" type="presOf" srcId="{A8F87CF7-FA3A-4A31-AD7F-1FE811CA0B07}" destId="{CED0B1E4-C37D-41C8-BF43-25F5CBEF9591}" srcOrd="1" destOrd="0" presId="urn:microsoft.com/office/officeart/2005/8/layout/hierarchy2"/>
+    <dgm:cxn modelId="{1A8E60FB-4C68-41D5-A822-1614CB051E2A}" type="presOf" srcId="{ECBF820F-EF5B-4ADF-BAFA-6493BE60FFE6}" destId="{FBF01C37-BB95-41F9-9173-EC7250E5392B}" srcOrd="0" destOrd="0" presId="urn:microsoft.com/office/officeart/2005/8/layout/hierarchy2"/>
+    <dgm:cxn modelId="{16BC7E75-8426-46BD-BD5F-FD9C450AF5F1}" type="presOf" srcId="{EE1F09C2-F6E2-4B89-9DA5-9AD185962CF1}" destId="{A6166CB1-C5AD-40EB-A0C4-9A2489894142}" srcOrd="0" destOrd="0" presId="urn:microsoft.com/office/officeart/2005/8/layout/hierarchy2"/>
+    <dgm:cxn modelId="{FED613B5-23F5-4B55-BC1F-876C065F9116}" type="presOf" srcId="{DB1721E9-35AC-4FE0-B9B0-81C9A6505C91}" destId="{0341CEA6-19DE-4E84-9187-0560C95D6858}" srcOrd="0" destOrd="0" presId="urn:microsoft.com/office/officeart/2005/8/layout/hierarchy2"/>
+    <dgm:cxn modelId="{C03160AB-E3FC-4EEF-8F00-9DA55071C460}" type="presOf" srcId="{86F7AA3F-F302-4B8A-BAFE-70A91D0083F4}" destId="{0E148AB0-1DF4-445F-84E4-A7D990EB7736}" srcOrd="1" destOrd="0" presId="urn:microsoft.com/office/officeart/2005/8/layout/hierarchy2"/>
+    <dgm:cxn modelId="{618EC7D5-97D2-4F9B-BBBC-486EE680DFEA}" srcId="{ECBA6BF2-1EEF-40A8-87EE-B768E6798333}" destId="{3BAB356A-B1B5-4D77-A120-BA61B7668DDD}" srcOrd="2" destOrd="0" parTransId="{440B3095-C704-4D11-8EAB-ABB52FC86C52}" sibTransId="{013B4543-DC7B-4BB1-95F1-5A90E9E24136}"/>
+    <dgm:cxn modelId="{736169D0-D74A-4667-885F-4EFA862A161B}" type="presOf" srcId="{CC66B374-DB52-4E6C-BD97-E106E2BA5677}" destId="{14FCDF9D-2BC9-4879-91FD-4AF0F502E5B7}" srcOrd="1" destOrd="0" presId="urn:microsoft.com/office/officeart/2005/8/layout/hierarchy2"/>
+    <dgm:cxn modelId="{DB5B082B-7D8B-451F-9514-CA7DB2718382}" type="presOf" srcId="{285CEF42-A4DE-4320-9564-5D95532B5019}" destId="{0B1C1898-31D1-44A1-8B51-F399DB22F47F}" srcOrd="1" destOrd="0" presId="urn:microsoft.com/office/officeart/2005/8/layout/hierarchy2"/>
+    <dgm:cxn modelId="{22B02BA7-6F2F-4FB8-AE4F-BB884B625658}" type="presOf" srcId="{E6E9A0F6-700D-4CCC-8338-30BCB84ADC30}" destId="{42EFAE3E-D996-4E74-ABA8-7B8B80B6D88D}" srcOrd="1" destOrd="0" presId="urn:microsoft.com/office/officeart/2005/8/layout/hierarchy2"/>
+    <dgm:cxn modelId="{C49CB2B6-80B7-41F3-A899-259FCE67AE97}" type="presOf" srcId="{A8F87CF7-FA3A-4A31-AD7F-1FE811CA0B07}" destId="{E931127B-AA55-48EB-908F-5C7BA61D6BAE}" srcOrd="0" destOrd="0" presId="urn:microsoft.com/office/officeart/2005/8/layout/hierarchy2"/>
+    <dgm:cxn modelId="{C1C6F105-E090-4B03-A62E-E535F879BD22}" srcId="{0574D8FF-F9D9-464F-BF21-40618A5842E8}" destId="{E58D25E8-F29D-4DA8-AB25-0B04B2C3F3A0}" srcOrd="0" destOrd="0" parTransId="{A8F87CF7-FA3A-4A31-AD7F-1FE811CA0B07}" sibTransId="{970267DE-CB43-47B6-AAB2-DD0CC3763E98}"/>
+    <dgm:cxn modelId="{0A4DE677-3051-4791-A272-1C6E63AE0DFB}" srcId="{883582FB-3A28-49DF-95EC-EE5AFE6272EC}" destId="{77394562-F2B3-4A84-9B4D-EF8CE2820915}" srcOrd="0" destOrd="0" parTransId="{CC66B374-DB52-4E6C-BD97-E106E2BA5677}" sibTransId="{EAA28A6F-5EEA-4436-BEF8-E0D4DE45F204}"/>
+    <dgm:cxn modelId="{56A56DA2-0DCC-4FF7-A325-CE6A986B0D36}" type="presOf" srcId="{440B3095-C704-4D11-8EAB-ABB52FC86C52}" destId="{780BDCEB-C1D1-48B5-9EEF-801230C65A96}" srcOrd="1" destOrd="0" presId="urn:microsoft.com/office/officeart/2005/8/layout/hierarchy2"/>
+    <dgm:cxn modelId="{880A1EE8-93B6-4D88-A718-E767C5FCCD38}" srcId="{ECBA6BF2-1EEF-40A8-87EE-B768E6798333}" destId="{5AD5703E-64C8-46AD-83A2-3EED23C3C01B}" srcOrd="1" destOrd="0" parTransId="{86F7AA3F-F302-4B8A-BAFE-70A91D0083F4}" sibTransId="{671BD118-8DEC-45A9-A65C-16680A5B96D1}"/>
+    <dgm:cxn modelId="{1FA71447-5891-4639-B6AF-4391835BC8DF}" type="presOf" srcId="{9CF98C32-25A8-486C-8827-AB0F674C49F9}" destId="{91DEB2CF-0FAB-4F21-A5F9-04284D2C9B49}" srcOrd="0" destOrd="0" presId="urn:microsoft.com/office/officeart/2005/8/layout/hierarchy2"/>
+    <dgm:cxn modelId="{C52E36EF-20B6-4358-8FFC-C14C2C7AC852}" type="presOf" srcId="{DB1721E9-35AC-4FE0-B9B0-81C9A6505C91}" destId="{703FA587-E750-4115-8F10-294BA8A025A3}" srcOrd="1" destOrd="0" presId="urn:microsoft.com/office/officeart/2005/8/layout/hierarchy2"/>
+    <dgm:cxn modelId="{FB291387-C1F8-4179-B05C-19F3417C6EAA}" srcId="{0574D8FF-F9D9-464F-BF21-40618A5842E8}" destId="{C3011F95-E206-4B14-AD21-43480E73EDEC}" srcOrd="1" destOrd="0" parTransId="{DB1721E9-35AC-4FE0-B9B0-81C9A6505C91}" sibTransId="{9EA01C58-1E77-4018-B5F2-34918B178453}"/>
+    <dgm:cxn modelId="{EBB58DE3-BA56-4B6F-BA2C-819CCC8D8C56}" type="presOf" srcId="{440B3095-C704-4D11-8EAB-ABB52FC86C52}" destId="{01CF20BF-72AC-4850-95DB-63A132F3FF75}" srcOrd="0" destOrd="0" presId="urn:microsoft.com/office/officeart/2005/8/layout/hierarchy2"/>
+    <dgm:cxn modelId="{9D06DF2E-F2B1-4F49-857E-A23595A9070B}" type="presOf" srcId="{CE88F8C1-0894-445B-997F-CBA7288E6EEC}" destId="{79F769C9-BAE5-4EDA-986C-14AA3CEF8E6A}" srcOrd="0" destOrd="0" presId="urn:microsoft.com/office/officeart/2005/8/layout/hierarchy2"/>
+    <dgm:cxn modelId="{241A704C-4E5D-4B33-8F7D-04C62E543469}" type="presOf" srcId="{65B05916-5242-4BEB-84BD-745685E2F8BC}" destId="{2137BB47-953A-4694-B021-F2EEADF26464}" srcOrd="0" destOrd="0" presId="urn:microsoft.com/office/officeart/2005/8/layout/hierarchy2"/>
+    <dgm:cxn modelId="{9FF713B3-2F8D-4B24-91E4-27BD279C49DB}" srcId="{0574D8FF-F9D9-464F-BF21-40618A5842E8}" destId="{883582FB-3A28-49DF-95EC-EE5AFE6272EC}" srcOrd="2" destOrd="0" parTransId="{C32EEAD2-E527-4A64-813C-EA8E082DD6E5}" sibTransId="{F90DBAE7-0180-4A48-AE1E-09C5D6EB23F9}"/>
+    <dgm:cxn modelId="{F2958AC6-6D65-4E24-9860-5CD3735B2AD7}" type="presOf" srcId="{C32EEAD2-E527-4A64-813C-EA8E082DD6E5}" destId="{28133709-4F29-499F-AB24-9F635412F6F7}" srcOrd="0" destOrd="0" presId="urn:microsoft.com/office/officeart/2005/8/layout/hierarchy2"/>
+    <dgm:cxn modelId="{6EB6AD11-FF6B-420D-8040-010C899CA432}" type="presOf" srcId="{CC66B374-DB52-4E6C-BD97-E106E2BA5677}" destId="{EC600B10-FD9B-40CB-AD04-7A166F8523FE}" srcOrd="0" destOrd="0" presId="urn:microsoft.com/office/officeart/2005/8/layout/hierarchy2"/>
+    <dgm:cxn modelId="{B7F1967B-9089-4B42-A879-7F59C81042AD}" type="presOf" srcId="{E58D25E8-F29D-4DA8-AB25-0B04B2C3F3A0}" destId="{DD4CFBEE-0E06-448E-AC78-FFB8797C9A40}" srcOrd="0" destOrd="0" presId="urn:microsoft.com/office/officeart/2005/8/layout/hierarchy2"/>
+    <dgm:cxn modelId="{A6E59668-FC5A-4428-A9F9-529D67139AA6}" type="presOf" srcId="{C3011F95-E206-4B14-AD21-43480E73EDEC}" destId="{724DC58D-5844-4C99-9409-B652DCCE3784}" srcOrd="0" destOrd="0" presId="urn:microsoft.com/office/officeart/2005/8/layout/hierarchy2"/>
+    <dgm:cxn modelId="{F793F92D-5D06-48E7-9218-705A8693C5B6}" srcId="{9CF98C32-25A8-486C-8827-AB0F674C49F9}" destId="{0574D8FF-F9D9-464F-BF21-40618A5842E8}" srcOrd="1" destOrd="0" parTransId="{E6E9A0F6-700D-4CCC-8338-30BCB84ADC30}" sibTransId="{2F00AEF5-6AB3-44DF-B3F8-EA3888B40B7F}"/>
+    <dgm:cxn modelId="{5FBFBCE6-258E-485F-A77F-8772392B98BC}" srcId="{C3011F95-E206-4B14-AD21-43480E73EDEC}" destId="{EE1F09C2-F6E2-4B89-9DA5-9AD185962CF1}" srcOrd="0" destOrd="0" parTransId="{285CEF42-A4DE-4320-9564-5D95532B5019}" sibTransId="{456F5F99-DD86-4457-938E-32A8190E3A1E}"/>
+    <dgm:cxn modelId="{949F5877-3545-4561-ACB4-6B3DAF366944}" type="presOf" srcId="{883582FB-3A28-49DF-95EC-EE5AFE6272EC}" destId="{114180F7-F347-4467-85F1-2DF0112DFAA5}" srcOrd="0" destOrd="0" presId="urn:microsoft.com/office/officeart/2005/8/layout/hierarchy2"/>
+    <dgm:cxn modelId="{AC762D83-E70B-42B7-BAEC-B377FC3CFF5A}" type="presOf" srcId="{04394A57-38CE-4823-A7BB-92BABD097A4A}" destId="{75F896E0-C769-4D4F-9DD6-E46DA2B411DF}" srcOrd="0" destOrd="0" presId="urn:microsoft.com/office/officeart/2005/8/layout/hierarchy2"/>
+    <dgm:cxn modelId="{D91F989D-E215-4B1C-A672-711BB78AAD7E}" type="presOf" srcId="{0574D8FF-F9D9-464F-BF21-40618A5842E8}" destId="{0B964632-76CB-464B-B725-8EF57A5BD9AA}" srcOrd="0" destOrd="0" presId="urn:microsoft.com/office/officeart/2005/8/layout/hierarchy2"/>
+    <dgm:cxn modelId="{7CEA6D5D-EFA1-454D-AF4B-214A591647BF}" type="presOf" srcId="{3BAB356A-B1B5-4D77-A120-BA61B7668DDD}" destId="{2E31CC1E-61E2-44A5-AB59-7EDDD3C55929}" srcOrd="0" destOrd="0" presId="urn:microsoft.com/office/officeart/2005/8/layout/hierarchy2"/>
+    <dgm:cxn modelId="{B3D4E500-11E5-4EC1-AE32-F4990103002F}" type="presOf" srcId="{E6E9A0F6-700D-4CCC-8338-30BCB84ADC30}" destId="{E067127A-6520-487E-B376-5789AA22A2FE}" srcOrd="0" destOrd="0" presId="urn:microsoft.com/office/officeart/2005/8/layout/hierarchy2"/>
+    <dgm:cxn modelId="{6001E523-1865-4D1C-A39C-7007441BFBCD}" type="presOf" srcId="{285CEF42-A4DE-4320-9564-5D95532B5019}" destId="{B2A383B5-4432-44C0-8B51-46B970FC9E45}" srcOrd="0" destOrd="0" presId="urn:microsoft.com/office/officeart/2005/8/layout/hierarchy2"/>
+    <dgm:cxn modelId="{5022361E-00FD-4DA0-AC69-E7E7E40B768A}" type="presParOf" srcId="{2137BB47-953A-4694-B021-F2EEADF26464}" destId="{7B7CB131-284E-4B1B-8BF2-68CED87051AA}" srcOrd="0" destOrd="0" presId="urn:microsoft.com/office/officeart/2005/8/layout/hierarchy2"/>
+    <dgm:cxn modelId="{EE58EADB-8CAC-47AF-BD49-09648BFEF720}" type="presParOf" srcId="{7B7CB131-284E-4B1B-8BF2-68CED87051AA}" destId="{2365FC0A-9EDA-4D4A-83B1-25A577F1AFBE}" srcOrd="0" destOrd="0" presId="urn:microsoft.com/office/officeart/2005/8/layout/hierarchy2"/>
+    <dgm:cxn modelId="{A40733A5-D1D3-4D25-A53C-E79C707AFB39}" type="presParOf" srcId="{7B7CB131-284E-4B1B-8BF2-68CED87051AA}" destId="{9E1CF8C9-22B4-4DAD-AF15-03D77FC52286}" srcOrd="1" destOrd="0" presId="urn:microsoft.com/office/officeart/2005/8/layout/hierarchy2"/>
+    <dgm:cxn modelId="{2DBD2EE2-1C30-47F4-ADB7-1A2730023B71}" type="presParOf" srcId="{9E1CF8C9-22B4-4DAD-AF15-03D77FC52286}" destId="{230D4737-D80E-4BC6-B5BB-F320FDC3A1A3}" srcOrd="0" destOrd="0" presId="urn:microsoft.com/office/officeart/2005/8/layout/hierarchy2"/>
+    <dgm:cxn modelId="{017CD2B7-AC59-4972-858C-EE361670D6A4}" type="presParOf" srcId="{230D4737-D80E-4BC6-B5BB-F320FDC3A1A3}" destId="{D98CBBD3-2586-4003-B351-3803D9790525}" srcOrd="0" destOrd="0" presId="urn:microsoft.com/office/officeart/2005/8/layout/hierarchy2"/>
+    <dgm:cxn modelId="{760AB133-1A70-4CE5-942F-DADFDFC5EB9F}" type="presParOf" srcId="{9E1CF8C9-22B4-4DAD-AF15-03D77FC52286}" destId="{2581D65F-9114-4D4E-A0B5-AEB7BAF2C404}" srcOrd="1" destOrd="0" presId="urn:microsoft.com/office/officeart/2005/8/layout/hierarchy2"/>
+    <dgm:cxn modelId="{A9FBEAA9-9271-433B-9526-8BCA2747386B}" type="presParOf" srcId="{2581D65F-9114-4D4E-A0B5-AEB7BAF2C404}" destId="{91DEB2CF-0FAB-4F21-A5F9-04284D2C9B49}" srcOrd="0" destOrd="0" presId="urn:microsoft.com/office/officeart/2005/8/layout/hierarchy2"/>
+    <dgm:cxn modelId="{55E06F32-FE7F-4047-AEB6-A3DFD31BE3BF}" type="presParOf" srcId="{2581D65F-9114-4D4E-A0B5-AEB7BAF2C404}" destId="{E13A5D16-E694-430F-B734-7C66027FE309}" srcOrd="1" destOrd="0" presId="urn:microsoft.com/office/officeart/2005/8/layout/hierarchy2"/>
+    <dgm:cxn modelId="{9A7C853D-B493-40C1-B69D-920DBB10914A}" type="presParOf" srcId="{E13A5D16-E694-430F-B734-7C66027FE309}" destId="{79F769C9-BAE5-4EDA-986C-14AA3CEF8E6A}" srcOrd="0" destOrd="0" presId="urn:microsoft.com/office/officeart/2005/8/layout/hierarchy2"/>
+    <dgm:cxn modelId="{44EF672E-B6ED-47BD-B752-0CFC3F7EC509}" type="presParOf" srcId="{79F769C9-BAE5-4EDA-986C-14AA3CEF8E6A}" destId="{B3C51995-3996-4C6F-96EE-9F28C75F1F9C}" srcOrd="0" destOrd="0" presId="urn:microsoft.com/office/officeart/2005/8/layout/hierarchy2"/>
+    <dgm:cxn modelId="{283ED2DE-CBDA-4040-B7B5-A2FEAD5A1271}" type="presParOf" srcId="{E13A5D16-E694-430F-B734-7C66027FE309}" destId="{9658438D-30E3-40DC-9A78-2E30626D2200}" srcOrd="1" destOrd="0" presId="urn:microsoft.com/office/officeart/2005/8/layout/hierarchy2"/>
+    <dgm:cxn modelId="{830271E5-7FB8-4CAB-837A-37CEF15BD10B}" type="presParOf" srcId="{9658438D-30E3-40DC-9A78-2E30626D2200}" destId="{359B2A02-37CB-42B4-AFA9-87A1B3C890AE}" srcOrd="0" destOrd="0" presId="urn:microsoft.com/office/officeart/2005/8/layout/hierarchy2"/>
+    <dgm:cxn modelId="{74C8DB2F-E323-40E7-81A7-D02540880453}" type="presParOf" srcId="{9658438D-30E3-40DC-9A78-2E30626D2200}" destId="{6E1F676A-16D1-4418-8BA9-2288D0B68BA0}" srcOrd="1" destOrd="0" presId="urn:microsoft.com/office/officeart/2005/8/layout/hierarchy2"/>
+    <dgm:cxn modelId="{899B0FC5-BB97-46F6-A99F-AE615C12050E}" type="presParOf" srcId="{6E1F676A-16D1-4418-8BA9-2288D0B68BA0}" destId="{75F896E0-C769-4D4F-9DD6-E46DA2B411DF}" srcOrd="0" destOrd="0" presId="urn:microsoft.com/office/officeart/2005/8/layout/hierarchy2"/>
+    <dgm:cxn modelId="{0B7D5216-8EA1-4004-9076-09B7E5E48983}" type="presParOf" srcId="{75F896E0-C769-4D4F-9DD6-E46DA2B411DF}" destId="{A3108090-ACA4-4576-A205-DE13283EEA2E}" srcOrd="0" destOrd="0" presId="urn:microsoft.com/office/officeart/2005/8/layout/hierarchy2"/>
+    <dgm:cxn modelId="{9D2275A2-AD1D-4779-B172-07EA6CDB3A9C}" type="presParOf" srcId="{6E1F676A-16D1-4418-8BA9-2288D0B68BA0}" destId="{EAB9AC90-F8E3-43BC-A54B-CD0279976AFB}" srcOrd="1" destOrd="0" presId="urn:microsoft.com/office/officeart/2005/8/layout/hierarchy2"/>
+    <dgm:cxn modelId="{B92F11DA-677E-4734-AD53-6D181D8EC813}" type="presParOf" srcId="{EAB9AC90-F8E3-43BC-A54B-CD0279976AFB}" destId="{DEED9440-5261-4428-BF3E-9A6D531EA38B}" srcOrd="0" destOrd="0" presId="urn:microsoft.com/office/officeart/2005/8/layout/hierarchy2"/>
+    <dgm:cxn modelId="{AA8E9F3C-3258-454E-A44A-2B50CA610632}" type="presParOf" srcId="{EAB9AC90-F8E3-43BC-A54B-CD0279976AFB}" destId="{5B566A03-A2C9-42E3-A32D-DAD14FB9B3B2}" srcOrd="1" destOrd="0" presId="urn:microsoft.com/office/officeart/2005/8/layout/hierarchy2"/>
+    <dgm:cxn modelId="{35EF372E-A7B3-4B97-A225-FBD328AE2B52}" type="presParOf" srcId="{6E1F676A-16D1-4418-8BA9-2288D0B68BA0}" destId="{FA392314-1598-47F8-86E2-A73D77B752BE}" srcOrd="2" destOrd="0" presId="urn:microsoft.com/office/officeart/2005/8/layout/hierarchy2"/>
+    <dgm:cxn modelId="{7C1BE610-61B5-457D-A119-709279AF63C8}" type="presParOf" srcId="{FA392314-1598-47F8-86E2-A73D77B752BE}" destId="{0E148AB0-1DF4-445F-84E4-A7D990EB7736}" srcOrd="0" destOrd="0" presId="urn:microsoft.com/office/officeart/2005/8/layout/hierarchy2"/>
+    <dgm:cxn modelId="{319627B0-4822-4996-AA6F-8EF7FC439AB4}" type="presParOf" srcId="{6E1F676A-16D1-4418-8BA9-2288D0B68BA0}" destId="{F047F230-052A-402D-B22A-2249191A507C}" srcOrd="3" destOrd="0" presId="urn:microsoft.com/office/officeart/2005/8/layout/hierarchy2"/>
+    <dgm:cxn modelId="{94172AF0-0B4F-416C-8D52-7A5B9D70F389}" type="presParOf" srcId="{F047F230-052A-402D-B22A-2249191A507C}" destId="{6E9EE8AF-8717-4193-BA9E-6E1021AA55DC}" srcOrd="0" destOrd="0" presId="urn:microsoft.com/office/officeart/2005/8/layout/hierarchy2"/>
+    <dgm:cxn modelId="{EDB1B282-E7DF-4197-BA63-19394BC2B981}" type="presParOf" srcId="{F047F230-052A-402D-B22A-2249191A507C}" destId="{6737E5D0-405A-49F3-9737-A01FC087FAEC}" srcOrd="1" destOrd="0" presId="urn:microsoft.com/office/officeart/2005/8/layout/hierarchy2"/>
+    <dgm:cxn modelId="{63CBF783-90D1-4914-BE87-12D783E130C0}" type="presParOf" srcId="{6E1F676A-16D1-4418-8BA9-2288D0B68BA0}" destId="{01CF20BF-72AC-4850-95DB-63A132F3FF75}" srcOrd="4" destOrd="0" presId="urn:microsoft.com/office/officeart/2005/8/layout/hierarchy2"/>
+    <dgm:cxn modelId="{E102E740-A10E-433D-BB89-E0F3E3E2C1EF}" type="presParOf" srcId="{01CF20BF-72AC-4850-95DB-63A132F3FF75}" destId="{780BDCEB-C1D1-48B5-9EEF-801230C65A96}" srcOrd="0" destOrd="0" presId="urn:microsoft.com/office/officeart/2005/8/layout/hierarchy2"/>
+    <dgm:cxn modelId="{A3F877DE-258D-478F-AD13-F21177F78C6D}" type="presParOf" srcId="{6E1F676A-16D1-4418-8BA9-2288D0B68BA0}" destId="{1F0A404F-8FE4-4193-AA9D-D40E492B79C2}" srcOrd="5" destOrd="0" presId="urn:microsoft.com/office/officeart/2005/8/layout/hierarchy2"/>
+    <dgm:cxn modelId="{F17EB130-F3CA-41D1-A294-6A711A834CCE}" type="presParOf" srcId="{1F0A404F-8FE4-4193-AA9D-D40E492B79C2}" destId="{2E31CC1E-61E2-44A5-AB59-7EDDD3C55929}" srcOrd="0" destOrd="0" presId="urn:microsoft.com/office/officeart/2005/8/layout/hierarchy2"/>
+    <dgm:cxn modelId="{7FBD7203-9378-4F43-B40A-EDB70B6DBE7D}" type="presParOf" srcId="{1F0A404F-8FE4-4193-AA9D-D40E492B79C2}" destId="{BEFEE002-29DC-4061-B489-A7C6ECC3DF77}" srcOrd="1" destOrd="0" presId="urn:microsoft.com/office/officeart/2005/8/layout/hierarchy2"/>
+    <dgm:cxn modelId="{85F102BE-03A9-48FF-8716-886B728964FF}" type="presParOf" srcId="{E13A5D16-E694-430F-B734-7C66027FE309}" destId="{E067127A-6520-487E-B376-5789AA22A2FE}" srcOrd="2" destOrd="0" presId="urn:microsoft.com/office/officeart/2005/8/layout/hierarchy2"/>
+    <dgm:cxn modelId="{63F3F5B5-BAF6-42F8-9EEE-BC9F4093052F}" type="presParOf" srcId="{E067127A-6520-487E-B376-5789AA22A2FE}" destId="{42EFAE3E-D996-4E74-ABA8-7B8B80B6D88D}" srcOrd="0" destOrd="0" presId="urn:microsoft.com/office/officeart/2005/8/layout/hierarchy2"/>
+    <dgm:cxn modelId="{703ED007-BB6C-4903-BB3B-7389A62990C4}" type="presParOf" srcId="{E13A5D16-E694-430F-B734-7C66027FE309}" destId="{B1F54737-AF74-40BB-A546-DF92C4EBEB9C}" srcOrd="3" destOrd="0" presId="urn:microsoft.com/office/officeart/2005/8/layout/hierarchy2"/>
+    <dgm:cxn modelId="{3ED22A78-56B8-4A03-978D-D2E2919E5D21}" type="presParOf" srcId="{B1F54737-AF74-40BB-A546-DF92C4EBEB9C}" destId="{0B964632-76CB-464B-B725-8EF57A5BD9AA}" srcOrd="0" destOrd="0" presId="urn:microsoft.com/office/officeart/2005/8/layout/hierarchy2"/>
+    <dgm:cxn modelId="{3781E3BD-0B83-4D1B-AB24-182A249F7184}" type="presParOf" srcId="{B1F54737-AF74-40BB-A546-DF92C4EBEB9C}" destId="{2765EB59-8654-4CBC-BE8B-709FD3E93778}" srcOrd="1" destOrd="0" presId="urn:microsoft.com/office/officeart/2005/8/layout/hierarchy2"/>
+    <dgm:cxn modelId="{B5D293D3-F9C8-4EA2-AF92-F6FA73F8792C}" type="presParOf" srcId="{2765EB59-8654-4CBC-BE8B-709FD3E93778}" destId="{E931127B-AA55-48EB-908F-5C7BA61D6BAE}" srcOrd="0" destOrd="0" presId="urn:microsoft.com/office/officeart/2005/8/layout/hierarchy2"/>
+    <dgm:cxn modelId="{747145EC-75FE-45D8-B7E8-68D9BAC5CF59}" type="presParOf" srcId="{E931127B-AA55-48EB-908F-5C7BA61D6BAE}" destId="{CED0B1E4-C37D-41C8-BF43-25F5CBEF9591}" srcOrd="0" destOrd="0" presId="urn:microsoft.com/office/officeart/2005/8/layout/hierarchy2"/>
+    <dgm:cxn modelId="{04FED9E4-8F1F-47FC-BD1C-C5128E193080}" type="presParOf" srcId="{2765EB59-8654-4CBC-BE8B-709FD3E93778}" destId="{D7FF86C7-7588-4C49-A953-7765EEE6D945}" srcOrd="1" destOrd="0" presId="urn:microsoft.com/office/officeart/2005/8/layout/hierarchy2"/>
+    <dgm:cxn modelId="{324ED0E3-F395-46B7-B2D7-B24325875C05}" type="presParOf" srcId="{D7FF86C7-7588-4C49-A953-7765EEE6D945}" destId="{DD4CFBEE-0E06-448E-AC78-FFB8797C9A40}" srcOrd="0" destOrd="0" presId="urn:microsoft.com/office/officeart/2005/8/layout/hierarchy2"/>
+    <dgm:cxn modelId="{E63C57A7-75DD-4474-860C-FBC565F503B0}" type="presParOf" srcId="{D7FF86C7-7588-4C49-A953-7765EEE6D945}" destId="{C4862929-196B-4A15-AB1B-023ED5FD286C}" srcOrd="1" destOrd="0" presId="urn:microsoft.com/office/officeart/2005/8/layout/hierarchy2"/>
+    <dgm:cxn modelId="{385B03B3-F9F2-4ED9-B3A6-9A63EED61D34}" type="presParOf" srcId="{2765EB59-8654-4CBC-BE8B-709FD3E93778}" destId="{0341CEA6-19DE-4E84-9187-0560C95D6858}" srcOrd="2" destOrd="0" presId="urn:microsoft.com/office/officeart/2005/8/layout/hierarchy2"/>
+    <dgm:cxn modelId="{FBABBB23-D985-4251-86FF-6E79AC87D8E3}" type="presParOf" srcId="{0341CEA6-19DE-4E84-9187-0560C95D6858}" destId="{703FA587-E750-4115-8F10-294BA8A025A3}" srcOrd="0" destOrd="0" presId="urn:microsoft.com/office/officeart/2005/8/layout/hierarchy2"/>
+    <dgm:cxn modelId="{2050D00F-7460-44C7-9D6D-60A2E55E5841}" type="presParOf" srcId="{2765EB59-8654-4CBC-BE8B-709FD3E93778}" destId="{270102F2-F9CE-43EF-896C-BC704F8DC650}" srcOrd="3" destOrd="0" presId="urn:microsoft.com/office/officeart/2005/8/layout/hierarchy2"/>
+    <dgm:cxn modelId="{72C9811C-9BE9-4C38-90D4-49CBFD3FE8CB}" type="presParOf" srcId="{270102F2-F9CE-43EF-896C-BC704F8DC650}" destId="{724DC58D-5844-4C99-9409-B652DCCE3784}" srcOrd="0" destOrd="0" presId="urn:microsoft.com/office/officeart/2005/8/layout/hierarchy2"/>
+    <dgm:cxn modelId="{88EC606D-5E17-448F-B9C9-CB9F1D73818D}" type="presParOf" srcId="{270102F2-F9CE-43EF-896C-BC704F8DC650}" destId="{7724BF5D-2A9B-4DE6-A9BF-6E3882E5A641}" srcOrd="1" destOrd="0" presId="urn:microsoft.com/office/officeart/2005/8/layout/hierarchy2"/>
+    <dgm:cxn modelId="{1E3E6076-7F64-404D-BF4F-2B536D7E3E3E}" type="presParOf" srcId="{7724BF5D-2A9B-4DE6-A9BF-6E3882E5A641}" destId="{B2A383B5-4432-44C0-8B51-46B970FC9E45}" srcOrd="0" destOrd="0" presId="urn:microsoft.com/office/officeart/2005/8/layout/hierarchy2"/>
+    <dgm:cxn modelId="{3F2ED69A-E0E1-4DB5-BBB5-3779650D5D88}" type="presParOf" srcId="{B2A383B5-4432-44C0-8B51-46B970FC9E45}" destId="{0B1C1898-31D1-44A1-8B51-F399DB22F47F}" srcOrd="0" destOrd="0" presId="urn:microsoft.com/office/officeart/2005/8/layout/hierarchy2"/>
+    <dgm:cxn modelId="{B31FABA3-E8AB-4788-A24D-D08D9FE6394B}" type="presParOf" srcId="{7724BF5D-2A9B-4DE6-A9BF-6E3882E5A641}" destId="{A8F3EE62-087B-4673-A1BC-E7916C1B3494}" srcOrd="1" destOrd="0" presId="urn:microsoft.com/office/officeart/2005/8/layout/hierarchy2"/>
+    <dgm:cxn modelId="{06A8DDE9-7D14-4BD7-8F41-7C793346E05E}" type="presParOf" srcId="{A8F3EE62-087B-4673-A1BC-E7916C1B3494}" destId="{A6166CB1-C5AD-40EB-A0C4-9A2489894142}" srcOrd="0" destOrd="0" presId="urn:microsoft.com/office/officeart/2005/8/layout/hierarchy2"/>
+    <dgm:cxn modelId="{88E099CD-AFCA-4637-9B9C-9DDE61AE0466}" type="presParOf" srcId="{A8F3EE62-087B-4673-A1BC-E7916C1B3494}" destId="{ECC8A435-70A3-4D31-8A7E-5E9D69ACFA08}" srcOrd="1" destOrd="0" presId="urn:microsoft.com/office/officeart/2005/8/layout/hierarchy2"/>
+    <dgm:cxn modelId="{45DE45DA-ECBA-40DE-A684-102A335AA7C8}" type="presParOf" srcId="{2765EB59-8654-4CBC-BE8B-709FD3E93778}" destId="{28133709-4F29-499F-AB24-9F635412F6F7}" srcOrd="4" destOrd="0" presId="urn:microsoft.com/office/officeart/2005/8/layout/hierarchy2"/>
+    <dgm:cxn modelId="{3BC6D47A-621A-48CD-A28A-20D3C58F15BB}" type="presParOf" srcId="{28133709-4F29-499F-AB24-9F635412F6F7}" destId="{89B585B5-78E2-4B2D-9A11-FDA42ED67DAA}" srcOrd="0" destOrd="0" presId="urn:microsoft.com/office/officeart/2005/8/layout/hierarchy2"/>
+    <dgm:cxn modelId="{80F1E743-7BD4-4985-B58C-ED9BB963697C}" type="presParOf" srcId="{2765EB59-8654-4CBC-BE8B-709FD3E93778}" destId="{11E847E6-4871-4AF0-8E07-B95FB9F843EE}" srcOrd="5" destOrd="0" presId="urn:microsoft.com/office/officeart/2005/8/layout/hierarchy2"/>
+    <dgm:cxn modelId="{87B42E79-89B0-4030-9754-FC1B5A9D7769}" type="presParOf" srcId="{11E847E6-4871-4AF0-8E07-B95FB9F843EE}" destId="{114180F7-F347-4467-85F1-2DF0112DFAA5}" srcOrd="0" destOrd="0" presId="urn:microsoft.com/office/officeart/2005/8/layout/hierarchy2"/>
+    <dgm:cxn modelId="{7345AE57-9E2C-44C7-9F98-755D91471AC9}" type="presParOf" srcId="{11E847E6-4871-4AF0-8E07-B95FB9F843EE}" destId="{EAD37838-0784-465C-8864-FD8C7151407E}" srcOrd="1" destOrd="0" presId="urn:microsoft.com/office/officeart/2005/8/layout/hierarchy2"/>
+    <dgm:cxn modelId="{9D7CD4FE-AD1C-441D-B7B6-2328D8B45753}" type="presParOf" srcId="{EAD37838-0784-465C-8864-FD8C7151407E}" destId="{EC600B10-FD9B-40CB-AD04-7A166F8523FE}" srcOrd="0" destOrd="0" presId="urn:microsoft.com/office/officeart/2005/8/layout/hierarchy2"/>
+    <dgm:cxn modelId="{90243603-54C5-4CFD-88FD-1DD945248CF5}" type="presParOf" srcId="{EC600B10-FD9B-40CB-AD04-7A166F8523FE}" destId="{14FCDF9D-2BC9-4879-91FD-4AF0F502E5B7}" srcOrd="0" destOrd="0" presId="urn:microsoft.com/office/officeart/2005/8/layout/hierarchy2"/>
+    <dgm:cxn modelId="{86BCEEF9-5959-4334-AFB6-38BE3B00F457}" type="presParOf" srcId="{EAD37838-0784-465C-8864-FD8C7151407E}" destId="{B0F44D35-BC6E-4E30-B5E5-D002927B51C3}" srcOrd="1" destOrd="0" presId="urn:microsoft.com/office/officeart/2005/8/layout/hierarchy2"/>
+    <dgm:cxn modelId="{4032E7DE-2EB3-4C41-A582-30A53E187962}" type="presParOf" srcId="{B0F44D35-BC6E-4E30-B5E5-D002927B51C3}" destId="{1572E2E6-FD16-448B-957F-4CF45D9C33B4}" srcOrd="0" destOrd="0" presId="urn:microsoft.com/office/officeart/2005/8/layout/hierarchy2"/>
+    <dgm:cxn modelId="{B117D8D0-6A90-4B7D-929F-EDF8E70C5DBC}" type="presParOf" srcId="{B0F44D35-BC6E-4E30-B5E5-D002927B51C3}" destId="{0945D972-00C9-40CC-BC54-1B1D2169509C}" srcOrd="1" destOrd="0" presId="urn:microsoft.com/office/officeart/2005/8/layout/hierarchy2"/>
+    <dgm:cxn modelId="{AEB7EB42-ECBE-49C6-8244-51570FCBBE02}" type="presParOf" srcId="{E13A5D16-E694-430F-B734-7C66027FE309}" destId="{14C318C8-C252-40EE-9865-453B5C987E46}" srcOrd="4" destOrd="0" presId="urn:microsoft.com/office/officeart/2005/8/layout/hierarchy2"/>
+    <dgm:cxn modelId="{3C4CA918-DF77-46E9-A2DF-97467265617B}" type="presParOf" srcId="{14C318C8-C252-40EE-9865-453B5C987E46}" destId="{01978CC2-7806-4FC0-852A-4EEC90E81F5F}" srcOrd="0" destOrd="0" presId="urn:microsoft.com/office/officeart/2005/8/layout/hierarchy2"/>
+    <dgm:cxn modelId="{9BA70E66-E4A4-4B18-97AD-EA6F2BFB0D59}" type="presParOf" srcId="{E13A5D16-E694-430F-B734-7C66027FE309}" destId="{C324C3E8-B8EB-46A9-B5C3-921566B11461}" srcOrd="5" destOrd="0" presId="urn:microsoft.com/office/officeart/2005/8/layout/hierarchy2"/>
+    <dgm:cxn modelId="{DB3DD840-DAE0-472F-AF6F-DB057F59C464}" type="presParOf" srcId="{C324C3E8-B8EB-46A9-B5C3-921566B11461}" destId="{FBF01C37-BB95-41F9-9173-EC7250E5392B}" srcOrd="0" destOrd="0" presId="urn:microsoft.com/office/officeart/2005/8/layout/hierarchy2"/>
+    <dgm:cxn modelId="{FD5C360A-5D51-421D-BEEA-C7E0497AA12E}" type="presParOf" srcId="{C324C3E8-B8EB-46A9-B5C3-921566B11461}" destId="{D57DD9D2-EFB2-40B3-A004-F0426970183E}" srcOrd="1" destOrd="0" presId="urn:microsoft.com/office/officeart/2005/8/layout/hierarchy2"/>
+  </dgm:cxnLst>
+  <dgm:bg/>
+  <dgm:whole/>
+  <dgm:extLst>
+    <a:ext uri="http://schemas.microsoft.com/office/drawing/2008/diagram">
+      <dsp:dataModelExt xmlns:dsp="http://schemas.microsoft.com/office/drawing/2008/diagram" relId="rId9" minVer="http://schemas.openxmlformats.org/drawingml/2006/diagram"/>
+    </a:ext>
+  </dgm:extLst>
+</dgm:dataModel>
+</file>
+
+<file path=word/diagrams/drawing1.xml><?xml version="1.0" encoding="utf-8"?>
+<dsp:drawing xmlns:dgm="http://schemas.openxmlformats.org/drawingml/2006/diagram" xmlns:dsp="http://schemas.microsoft.com/office/drawing/2008/diagram" xmlns:a="http://schemas.openxmlformats.org/drawingml/2006/main">
+  <dsp:spTree>
+    <dsp:nvGrpSpPr>
+      <dsp:cNvPr id="0" name=""/>
+      <dsp:cNvGrpSpPr/>
+    </dsp:nvGrpSpPr>
+    <dsp:grpSpPr/>
+    <dsp:sp modelId="{2365FC0A-9EDA-4D4A-83B1-25A577F1AFBE}">
+      <dsp:nvSpPr>
+        <dsp:cNvPr id="0" name=""/>
+        <dsp:cNvSpPr/>
+      </dsp:nvSpPr>
+      <dsp:spPr>
+        <a:xfrm>
+          <a:off x="4630" y="1605746"/>
+          <a:ext cx="816784" cy="408392"/>
+        </a:xfrm>
+        <a:prstGeom prst="roundRect">
+          <a:avLst>
+            <a:gd name="adj" fmla="val 10000"/>
+          </a:avLst>
+        </a:prstGeom>
+        <a:gradFill rotWithShape="0">
+          <a:gsLst>
+            <a:gs pos="0">
+              <a:schemeClr val="accent1">
+                <a:hueOff val="0"/>
+                <a:satOff val="0"/>
+                <a:lumOff val="0"/>
+                <a:alphaOff val="0"/>
+                <a:tint val="96000"/>
+                <a:lumMod val="102000"/>
+              </a:schemeClr>
+            </a:gs>
+            <a:gs pos="100000">
+              <a:schemeClr val="accent1">
+                <a:hueOff val="0"/>
+                <a:satOff val="0"/>
+                <a:lumOff val="0"/>
+                <a:alphaOff val="0"/>
+                <a:shade val="88000"/>
+                <a:lumMod val="94000"/>
+              </a:schemeClr>
+            </a:gs>
+          </a:gsLst>
+          <a:path path="circle">
+            <a:fillToRect l="50000" t="100000" r="100000" b="50000"/>
+          </a:path>
+        </a:gradFill>
+        <a:ln>
+          <a:noFill/>
+        </a:ln>
+        <a:effectLst>
+          <a:outerShdw blurRad="38100" dist="25400" dir="5400000" rotWithShape="0">
+            <a:srgbClr val="000000">
+              <a:alpha val="64000"/>
+            </a:srgbClr>
+          </a:outerShdw>
+        </a:effectLst>
+        <a:scene3d>
+          <a:camera prst="orthographicFront">
+            <a:rot lat="0" lon="0" rev="0"/>
+          </a:camera>
+          <a:lightRig rig="threePt" dir="tl">
+            <a:rot lat="0" lon="0" rev="1200000"/>
+          </a:lightRig>
+        </a:scene3d>
+        <a:sp3d>
+          <a:bevelT w="25400" h="12700"/>
+        </a:sp3d>
+      </dsp:spPr>
+      <dsp:style>
+        <a:lnRef idx="0">
+          <a:scrgbClr r="0" g="0" b="0"/>
+        </a:lnRef>
+        <a:fillRef idx="3">
+          <a:scrgbClr r="0" g="0" b="0"/>
+        </a:fillRef>
+        <a:effectRef idx="3">
+          <a:scrgbClr r="0" g="0" b="0"/>
+        </a:effectRef>
+        <a:fontRef idx="minor">
+          <a:schemeClr val="lt1"/>
+        </a:fontRef>
+      </dsp:style>
+      <dsp:txBody>
+        <a:bodyPr spcFirstLastPara="0" vert="horz" wrap="square" lIns="5080" tIns="5080" rIns="5080" bIns="5080" numCol="1" spcCol="1270" anchor="ctr" anchorCtr="0">
+          <a:noAutofit/>
+        </a:bodyPr>
+        <a:lstStyle/>
+        <a:p>
+          <a:pPr lvl="0" algn="ctr" defTabSz="355600">
+            <a:lnSpc>
+              <a:spcPct val="90000"/>
+            </a:lnSpc>
+            <a:spcBef>
+              <a:spcPct val="0"/>
+            </a:spcBef>
+            <a:spcAft>
+              <a:spcPct val="35000"/>
+            </a:spcAft>
+          </a:pPr>
+          <a:r>
+            <a:rPr lang="es-ES" sz="800" kern="1200"/>
+            <a:t>/src</a:t>
+          </a:r>
+        </a:p>
+      </dsp:txBody>
+      <dsp:txXfrm>
+        <a:off x="16591" y="1617707"/>
+        <a:ext cx="792862" cy="384470"/>
+      </dsp:txXfrm>
+    </dsp:sp>
+    <dsp:sp modelId="{230D4737-D80E-4BC6-B5BB-F320FDC3A1A3}">
+      <dsp:nvSpPr>
+        <dsp:cNvPr id="0" name=""/>
+        <dsp:cNvSpPr/>
+      </dsp:nvSpPr>
+      <dsp:spPr>
+        <a:xfrm>
+          <a:off x="821415" y="1798275"/>
+          <a:ext cx="326713" cy="23334"/>
+        </a:xfrm>
+        <a:custGeom>
+          <a:avLst/>
+          <a:gdLst/>
+          <a:ahLst/>
+          <a:cxnLst/>
+          <a:rect l="0" t="0" r="0" b="0"/>
+          <a:pathLst>
+            <a:path>
+              <a:moveTo>
+                <a:pt x="0" y="11667"/>
+              </a:moveTo>
+              <a:lnTo>
+                <a:pt x="326713" y="11667"/>
+              </a:lnTo>
+            </a:path>
+          </a:pathLst>
+        </a:custGeom>
+        <a:noFill/>
+        <a:ln w="15875" cap="rnd" cmpd="sng" algn="ctr">
+          <a:solidFill>
+            <a:schemeClr val="accent3">
+              <a:hueOff val="0"/>
+              <a:satOff val="0"/>
+              <a:lumOff val="0"/>
+              <a:alphaOff val="0"/>
+            </a:schemeClr>
+          </a:solidFill>
+          <a:prstDash val="solid"/>
+        </a:ln>
+        <a:effectLst/>
+      </dsp:spPr>
+      <dsp:style>
+        <a:lnRef idx="2">
+          <a:scrgbClr r="0" g="0" b="0"/>
+        </a:lnRef>
+        <a:fillRef idx="0">
+          <a:scrgbClr r="0" g="0" b="0"/>
+        </a:fillRef>
+        <a:effectRef idx="0">
+          <a:scrgbClr r="0" g="0" b="0"/>
+        </a:effectRef>
+        <a:fontRef idx="minor"/>
+      </dsp:style>
+      <dsp:txBody>
+        <a:bodyPr spcFirstLastPara="0" vert="horz" wrap="square" lIns="12700" tIns="0" rIns="12700" bIns="0" numCol="1" spcCol="1270" anchor="ctr" anchorCtr="0">
+          <a:noAutofit/>
+        </a:bodyPr>
+        <a:lstStyle/>
+        <a:p>
+          <a:pPr lvl="0" algn="ctr" defTabSz="222250">
+            <a:lnSpc>
+              <a:spcPct val="90000"/>
+            </a:lnSpc>
+            <a:spcBef>
+              <a:spcPct val="0"/>
+            </a:spcBef>
+            <a:spcAft>
+              <a:spcPct val="35000"/>
+            </a:spcAft>
+          </a:pPr>
+          <a:endParaRPr lang="es-ES" sz="500" kern="1200"/>
+        </a:p>
+      </dsp:txBody>
+      <dsp:txXfrm>
+        <a:off x="976604" y="1801775"/>
+        <a:ext cx="16335" cy="16335"/>
+      </dsp:txXfrm>
+    </dsp:sp>
+    <dsp:sp modelId="{91DEB2CF-0FAB-4F21-A5F9-04284D2C9B49}">
+      <dsp:nvSpPr>
+        <dsp:cNvPr id="0" name=""/>
+        <dsp:cNvSpPr/>
+      </dsp:nvSpPr>
+      <dsp:spPr>
+        <a:xfrm>
+          <a:off x="1148129" y="1605746"/>
+          <a:ext cx="816784" cy="408392"/>
+        </a:xfrm>
+        <a:prstGeom prst="roundRect">
+          <a:avLst>
+            <a:gd name="adj" fmla="val 10000"/>
+          </a:avLst>
+        </a:prstGeom>
+        <a:gradFill rotWithShape="0">
+          <a:gsLst>
+            <a:gs pos="0">
+              <a:schemeClr val="accent3">
+                <a:hueOff val="0"/>
+                <a:satOff val="0"/>
+                <a:lumOff val="0"/>
+                <a:alphaOff val="0"/>
+                <a:tint val="96000"/>
+                <a:lumMod val="102000"/>
+              </a:schemeClr>
+            </a:gs>
+            <a:gs pos="100000">
+              <a:schemeClr val="accent3">
+                <a:hueOff val="0"/>
+                <a:satOff val="0"/>
+                <a:lumOff val="0"/>
+                <a:alphaOff val="0"/>
+                <a:shade val="88000"/>
+                <a:lumMod val="94000"/>
+              </a:schemeClr>
+            </a:gs>
+          </a:gsLst>
+          <a:path path="circle">
+            <a:fillToRect l="50000" t="100000" r="100000" b="50000"/>
+          </a:path>
+        </a:gradFill>
+        <a:ln>
+          <a:noFill/>
+        </a:ln>
+        <a:effectLst>
+          <a:outerShdw blurRad="38100" dist="25400" dir="5400000" rotWithShape="0">
+            <a:srgbClr val="000000">
+              <a:alpha val="64000"/>
+            </a:srgbClr>
+          </a:outerShdw>
+        </a:effectLst>
+        <a:scene3d>
+          <a:camera prst="orthographicFront">
+            <a:rot lat="0" lon="0" rev="0"/>
+          </a:camera>
+          <a:lightRig rig="threePt" dir="tl">
+            <a:rot lat="0" lon="0" rev="1200000"/>
+          </a:lightRig>
+        </a:scene3d>
+        <a:sp3d>
+          <a:bevelT w="25400" h="12700"/>
+        </a:sp3d>
+      </dsp:spPr>
+      <dsp:style>
+        <a:lnRef idx="0">
+          <a:scrgbClr r="0" g="0" b="0"/>
+        </a:lnRef>
+        <a:fillRef idx="3">
+          <a:scrgbClr r="0" g="0" b="0"/>
+        </a:fillRef>
+        <a:effectRef idx="3">
+          <a:scrgbClr r="0" g="0" b="0"/>
+        </a:effectRef>
+        <a:fontRef idx="minor">
+          <a:schemeClr val="lt1"/>
+        </a:fontRef>
+      </dsp:style>
+      <dsp:txBody>
+        <a:bodyPr spcFirstLastPara="0" vert="horz" wrap="square" lIns="5080" tIns="5080" rIns="5080" bIns="5080" numCol="1" spcCol="1270" anchor="ctr" anchorCtr="0">
+          <a:noAutofit/>
+        </a:bodyPr>
+        <a:lstStyle/>
+        <a:p>
+          <a:pPr lvl="0" algn="ctr" defTabSz="355600">
+            <a:lnSpc>
+              <a:spcPct val="90000"/>
+            </a:lnSpc>
+            <a:spcBef>
+              <a:spcPct val="0"/>
+            </a:spcBef>
+            <a:spcAft>
+              <a:spcPct val="35000"/>
+            </a:spcAft>
+          </a:pPr>
+          <a:r>
+            <a:rPr lang="es-ES" sz="800" kern="1200"/>
+            <a:t>/app</a:t>
+          </a:r>
+        </a:p>
+      </dsp:txBody>
+      <dsp:txXfrm>
+        <a:off x="1160090" y="1617707"/>
+        <a:ext cx="792862" cy="384470"/>
+      </dsp:txXfrm>
+    </dsp:sp>
+    <dsp:sp modelId="{79F769C9-BAE5-4EDA-986C-14AA3CEF8E6A}">
+      <dsp:nvSpPr>
+        <dsp:cNvPr id="0" name=""/>
+        <dsp:cNvSpPr/>
+      </dsp:nvSpPr>
+      <dsp:spPr>
+        <a:xfrm rot="17350740">
+          <a:off x="1631020" y="1328624"/>
+          <a:ext cx="994500" cy="23334"/>
+        </a:xfrm>
+        <a:custGeom>
+          <a:avLst/>
+          <a:gdLst/>
+          <a:ahLst/>
+          <a:cxnLst/>
+          <a:rect l="0" t="0" r="0" b="0"/>
+          <a:pathLst>
+            <a:path>
+              <a:moveTo>
+                <a:pt x="0" y="11667"/>
+              </a:moveTo>
+              <a:lnTo>
+                <a:pt x="994500" y="11667"/>
+              </a:lnTo>
+            </a:path>
+          </a:pathLst>
+        </a:custGeom>
+        <a:noFill/>
+        <a:ln w="15875" cap="rnd" cmpd="sng" algn="ctr">
+          <a:solidFill>
+            <a:schemeClr val="accent4">
+              <a:hueOff val="0"/>
+              <a:satOff val="0"/>
+              <a:lumOff val="0"/>
+              <a:alphaOff val="0"/>
+            </a:schemeClr>
+          </a:solidFill>
+          <a:prstDash val="solid"/>
+        </a:ln>
+        <a:effectLst/>
+      </dsp:spPr>
+      <dsp:style>
+        <a:lnRef idx="2">
+          <a:scrgbClr r="0" g="0" b="0"/>
+        </a:lnRef>
+        <a:fillRef idx="0">
+          <a:scrgbClr r="0" g="0" b="0"/>
+        </a:fillRef>
+        <a:effectRef idx="0">
+          <a:scrgbClr r="0" g="0" b="0"/>
+        </a:effectRef>
+        <a:fontRef idx="minor"/>
+      </dsp:style>
+      <dsp:txBody>
+        <a:bodyPr spcFirstLastPara="0" vert="horz" wrap="square" lIns="12700" tIns="0" rIns="12700" bIns="0" numCol="1" spcCol="1270" anchor="ctr" anchorCtr="0">
+          <a:noAutofit/>
+        </a:bodyPr>
+        <a:lstStyle/>
+        <a:p>
+          <a:pPr lvl="0" algn="ctr" defTabSz="222250">
+            <a:lnSpc>
+              <a:spcPct val="90000"/>
+            </a:lnSpc>
+            <a:spcBef>
+              <a:spcPct val="0"/>
+            </a:spcBef>
+            <a:spcAft>
+              <a:spcPct val="35000"/>
+            </a:spcAft>
+          </a:pPr>
+          <a:endParaRPr lang="es-ES" sz="500" kern="1200"/>
+        </a:p>
+      </dsp:txBody>
+      <dsp:txXfrm>
+        <a:off x="2103408" y="1315429"/>
+        <a:ext cx="49725" cy="49725"/>
+      </dsp:txXfrm>
+    </dsp:sp>
+    <dsp:sp modelId="{359B2A02-37CB-42B4-AFA9-87A1B3C890AE}">
+      <dsp:nvSpPr>
+        <dsp:cNvPr id="0" name=""/>
+        <dsp:cNvSpPr/>
+      </dsp:nvSpPr>
+      <dsp:spPr>
+        <a:xfrm>
+          <a:off x="2291627" y="666444"/>
+          <a:ext cx="816784" cy="408392"/>
+        </a:xfrm>
+        <a:prstGeom prst="roundRect">
+          <a:avLst>
+            <a:gd name="adj" fmla="val 10000"/>
+          </a:avLst>
+        </a:prstGeom>
+        <a:gradFill rotWithShape="0">
+          <a:gsLst>
+            <a:gs pos="0">
+              <a:schemeClr val="accent4">
+                <a:hueOff val="0"/>
+                <a:satOff val="0"/>
+                <a:lumOff val="0"/>
+                <a:alphaOff val="0"/>
+                <a:tint val="96000"/>
+                <a:lumMod val="102000"/>
+              </a:schemeClr>
+            </a:gs>
+            <a:gs pos="100000">
+              <a:schemeClr val="accent4">
+                <a:hueOff val="0"/>
+                <a:satOff val="0"/>
+                <a:lumOff val="0"/>
+                <a:alphaOff val="0"/>
+                <a:shade val="88000"/>
+                <a:lumMod val="94000"/>
+              </a:schemeClr>
+            </a:gs>
+          </a:gsLst>
+          <a:path path="circle">
+            <a:fillToRect l="50000" t="100000" r="100000" b="50000"/>
+          </a:path>
+        </a:gradFill>
+        <a:ln>
+          <a:noFill/>
+        </a:ln>
+        <a:effectLst>
+          <a:outerShdw blurRad="38100" dist="25400" dir="5400000" rotWithShape="0">
+            <a:srgbClr val="000000">
+              <a:alpha val="64000"/>
+            </a:srgbClr>
+          </a:outerShdw>
+        </a:effectLst>
+        <a:scene3d>
+          <a:camera prst="orthographicFront">
+            <a:rot lat="0" lon="0" rev="0"/>
+          </a:camera>
+          <a:lightRig rig="threePt" dir="tl">
+            <a:rot lat="0" lon="0" rev="1200000"/>
+          </a:lightRig>
+        </a:scene3d>
+        <a:sp3d>
+          <a:bevelT w="25400" h="12700"/>
+        </a:sp3d>
+      </dsp:spPr>
+      <dsp:style>
+        <a:lnRef idx="0">
+          <a:scrgbClr r="0" g="0" b="0"/>
+        </a:lnRef>
+        <a:fillRef idx="3">
+          <a:scrgbClr r="0" g="0" b="0"/>
+        </a:fillRef>
+        <a:effectRef idx="3">
+          <a:scrgbClr r="0" g="0" b="0"/>
+        </a:effectRef>
+        <a:fontRef idx="minor">
+          <a:schemeClr val="lt1"/>
+        </a:fontRef>
+      </dsp:style>
+      <dsp:txBody>
+        <a:bodyPr spcFirstLastPara="0" vert="horz" wrap="square" lIns="5080" tIns="5080" rIns="5080" bIns="5080" numCol="1" spcCol="1270" anchor="ctr" anchorCtr="0">
+          <a:noAutofit/>
+        </a:bodyPr>
+        <a:lstStyle/>
+        <a:p>
+          <a:pPr lvl="0" algn="ctr" defTabSz="355600">
+            <a:lnSpc>
+              <a:spcPct val="90000"/>
+            </a:lnSpc>
+            <a:spcBef>
+              <a:spcPct val="0"/>
+            </a:spcBef>
+            <a:spcAft>
+              <a:spcPct val="35000"/>
+            </a:spcAft>
+          </a:pPr>
+          <a:r>
+            <a:rPr lang="es-ES" sz="800" kern="1200"/>
+            <a:t>/componente</a:t>
+          </a:r>
+        </a:p>
+      </dsp:txBody>
+      <dsp:txXfrm>
+        <a:off x="2303588" y="678405"/>
+        <a:ext cx="792862" cy="384470"/>
+      </dsp:txXfrm>
+    </dsp:sp>
+    <dsp:sp modelId="{75F896E0-C769-4D4F-9DD6-E46DA2B411DF}">
+      <dsp:nvSpPr>
+        <dsp:cNvPr id="0" name=""/>
+        <dsp:cNvSpPr/>
+      </dsp:nvSpPr>
+      <dsp:spPr>
+        <a:xfrm rot="18289469">
+          <a:off x="2985712" y="624147"/>
+          <a:ext cx="572113" cy="23334"/>
+        </a:xfrm>
+        <a:custGeom>
+          <a:avLst/>
+          <a:gdLst/>
+          <a:ahLst/>
+          <a:cxnLst/>
+          <a:rect l="0" t="0" r="0" b="0"/>
+          <a:pathLst>
+            <a:path>
+              <a:moveTo>
+                <a:pt x="0" y="11667"/>
+              </a:moveTo>
+              <a:lnTo>
+                <a:pt x="572113" y="11667"/>
+              </a:lnTo>
+            </a:path>
+          </a:pathLst>
+        </a:custGeom>
+        <a:noFill/>
+        <a:ln w="15875" cap="rnd" cmpd="sng" algn="ctr">
+          <a:solidFill>
+            <a:schemeClr val="accent5">
+              <a:hueOff val="0"/>
+              <a:satOff val="0"/>
+              <a:lumOff val="0"/>
+              <a:alphaOff val="0"/>
+            </a:schemeClr>
+          </a:solidFill>
+          <a:prstDash val="solid"/>
+        </a:ln>
+        <a:effectLst/>
+      </dsp:spPr>
+      <dsp:style>
+        <a:lnRef idx="2">
+          <a:scrgbClr r="0" g="0" b="0"/>
+        </a:lnRef>
+        <a:fillRef idx="0">
+          <a:scrgbClr r="0" g="0" b="0"/>
+        </a:fillRef>
+        <a:effectRef idx="0">
+          <a:scrgbClr r="0" g="0" b="0"/>
+        </a:effectRef>
+        <a:fontRef idx="minor"/>
+      </dsp:style>
+      <dsp:txBody>
+        <a:bodyPr spcFirstLastPara="0" vert="horz" wrap="square" lIns="12700" tIns="0" rIns="12700" bIns="0" numCol="1" spcCol="1270" anchor="ctr" anchorCtr="0">
+          <a:noAutofit/>
+        </a:bodyPr>
+        <a:lstStyle/>
+        <a:p>
+          <a:pPr lvl="0" algn="ctr" defTabSz="222250">
+            <a:lnSpc>
+              <a:spcPct val="90000"/>
+            </a:lnSpc>
+            <a:spcBef>
+              <a:spcPct val="0"/>
+            </a:spcBef>
+            <a:spcAft>
+              <a:spcPct val="35000"/>
+            </a:spcAft>
+          </a:pPr>
+          <a:endParaRPr lang="es-ES" sz="500" kern="1200"/>
+        </a:p>
+      </dsp:txBody>
+      <dsp:txXfrm>
+        <a:off x="3257466" y="621512"/>
+        <a:ext cx="28605" cy="28605"/>
+      </dsp:txXfrm>
+    </dsp:sp>
+    <dsp:sp modelId="{DEED9440-5261-4428-BF3E-9A6D531EA38B}">
+      <dsp:nvSpPr>
+        <dsp:cNvPr id="0" name=""/>
+        <dsp:cNvSpPr/>
+      </dsp:nvSpPr>
+      <dsp:spPr>
+        <a:xfrm>
+          <a:off x="3435126" y="196793"/>
+          <a:ext cx="816784" cy="408392"/>
+        </a:xfrm>
+        <a:prstGeom prst="roundRect">
+          <a:avLst>
+            <a:gd name="adj" fmla="val 10000"/>
+          </a:avLst>
+        </a:prstGeom>
+        <a:gradFill rotWithShape="0">
+          <a:gsLst>
+            <a:gs pos="0">
+              <a:schemeClr val="accent5">
+                <a:hueOff val="0"/>
+                <a:satOff val="0"/>
+                <a:lumOff val="0"/>
+                <a:alphaOff val="0"/>
+                <a:tint val="96000"/>
+                <a:lumMod val="102000"/>
+              </a:schemeClr>
+            </a:gs>
+            <a:gs pos="100000">
+              <a:schemeClr val="accent5">
+                <a:hueOff val="0"/>
+                <a:satOff val="0"/>
+                <a:lumOff val="0"/>
+                <a:alphaOff val="0"/>
+                <a:shade val="88000"/>
+                <a:lumMod val="94000"/>
+              </a:schemeClr>
+            </a:gs>
+          </a:gsLst>
+          <a:path path="circle">
+            <a:fillToRect l="50000" t="100000" r="100000" b="50000"/>
+          </a:path>
+        </a:gradFill>
+        <a:ln>
+          <a:noFill/>
+        </a:ln>
+        <a:effectLst>
+          <a:outerShdw blurRad="38100" dist="25400" dir="5400000" rotWithShape="0">
+            <a:srgbClr val="000000">
+              <a:alpha val="64000"/>
+            </a:srgbClr>
+          </a:outerShdw>
+        </a:effectLst>
+        <a:scene3d>
+          <a:camera prst="orthographicFront">
+            <a:rot lat="0" lon="0" rev="0"/>
+          </a:camera>
+          <a:lightRig rig="threePt" dir="tl">
+            <a:rot lat="0" lon="0" rev="1200000"/>
+          </a:lightRig>
+        </a:scene3d>
+        <a:sp3d>
+          <a:bevelT w="25400" h="12700"/>
+        </a:sp3d>
+      </dsp:spPr>
+      <dsp:style>
+        <a:lnRef idx="0">
+          <a:scrgbClr r="0" g="0" b="0"/>
+        </a:lnRef>
+        <a:fillRef idx="3">
+          <a:scrgbClr r="0" g="0" b="0"/>
+        </a:fillRef>
+        <a:effectRef idx="3">
+          <a:scrgbClr r="0" g="0" b="0"/>
+        </a:effectRef>
+        <a:fontRef idx="minor">
+          <a:schemeClr val="lt1"/>
+        </a:fontRef>
+      </dsp:style>
+      <dsp:txBody>
+        <a:bodyPr spcFirstLastPara="0" vert="horz" wrap="square" lIns="5080" tIns="5080" rIns="5080" bIns="5080" numCol="1" spcCol="1270" anchor="ctr" anchorCtr="0">
+          <a:noAutofit/>
+        </a:bodyPr>
+        <a:lstStyle/>
+        <a:p>
+          <a:pPr lvl="0" algn="ctr" defTabSz="355600">
+            <a:lnSpc>
+              <a:spcPct val="90000"/>
+            </a:lnSpc>
+            <a:spcBef>
+              <a:spcPct val="0"/>
+            </a:spcBef>
+            <a:spcAft>
+              <a:spcPct val="35000"/>
+            </a:spcAft>
+          </a:pPr>
+          <a:r>
+            <a:rPr lang="es-ES" sz="800" kern="1200"/>
+            <a:t>componente.ts</a:t>
+          </a:r>
+        </a:p>
+      </dsp:txBody>
+      <dsp:txXfrm>
+        <a:off x="3447087" y="208754"/>
+        <a:ext cx="792862" cy="384470"/>
+      </dsp:txXfrm>
+    </dsp:sp>
+    <dsp:sp modelId="{FA392314-1598-47F8-86E2-A73D77B752BE}">
+      <dsp:nvSpPr>
+        <dsp:cNvPr id="0" name=""/>
+        <dsp:cNvSpPr/>
+      </dsp:nvSpPr>
+      <dsp:spPr>
+        <a:xfrm>
+          <a:off x="3108412" y="858973"/>
+          <a:ext cx="326713" cy="23334"/>
+        </a:xfrm>
+        <a:custGeom>
+          <a:avLst/>
+          <a:gdLst/>
+          <a:ahLst/>
+          <a:cxnLst/>
+          <a:rect l="0" t="0" r="0" b="0"/>
+          <a:pathLst>
+            <a:path>
+              <a:moveTo>
+                <a:pt x="0" y="11667"/>
+              </a:moveTo>
+              <a:lnTo>
+                <a:pt x="326713" y="11667"/>
+              </a:lnTo>
+            </a:path>
+          </a:pathLst>
+        </a:custGeom>
+        <a:noFill/>
+        <a:ln w="15875" cap="rnd" cmpd="sng" algn="ctr">
+          <a:solidFill>
+            <a:schemeClr val="accent5">
+              <a:hueOff val="0"/>
+              <a:satOff val="0"/>
+              <a:lumOff val="0"/>
+              <a:alphaOff val="0"/>
+            </a:schemeClr>
+          </a:solidFill>
+          <a:prstDash val="solid"/>
+        </a:ln>
+        <a:effectLst/>
+      </dsp:spPr>
+      <dsp:style>
+        <a:lnRef idx="2">
+          <a:scrgbClr r="0" g="0" b="0"/>
+        </a:lnRef>
+        <a:fillRef idx="0">
+          <a:scrgbClr r="0" g="0" b="0"/>
+        </a:fillRef>
+        <a:effectRef idx="0">
+          <a:scrgbClr r="0" g="0" b="0"/>
+        </a:effectRef>
+        <a:fontRef idx="minor"/>
+      </dsp:style>
+      <dsp:txBody>
+        <a:bodyPr spcFirstLastPara="0" vert="horz" wrap="square" lIns="12700" tIns="0" rIns="12700" bIns="0" numCol="1" spcCol="1270" anchor="ctr" anchorCtr="0">
+          <a:noAutofit/>
+        </a:bodyPr>
+        <a:lstStyle/>
+        <a:p>
+          <a:pPr lvl="0" algn="ctr" defTabSz="222250">
+            <a:lnSpc>
+              <a:spcPct val="90000"/>
+            </a:lnSpc>
+            <a:spcBef>
+              <a:spcPct val="0"/>
+            </a:spcBef>
+            <a:spcAft>
+              <a:spcPct val="35000"/>
+            </a:spcAft>
+          </a:pPr>
+          <a:endParaRPr lang="es-ES" sz="500" kern="1200"/>
+        </a:p>
+      </dsp:txBody>
+      <dsp:txXfrm>
+        <a:off x="3263601" y="862472"/>
+        <a:ext cx="16335" cy="16335"/>
+      </dsp:txXfrm>
+    </dsp:sp>
+    <dsp:sp modelId="{6E9EE8AF-8717-4193-BA9E-6E1021AA55DC}">
+      <dsp:nvSpPr>
+        <dsp:cNvPr id="0" name=""/>
+        <dsp:cNvSpPr/>
+      </dsp:nvSpPr>
+      <dsp:spPr>
+        <a:xfrm>
+          <a:off x="3435126" y="666444"/>
+          <a:ext cx="816784" cy="408392"/>
+        </a:xfrm>
+        <a:prstGeom prst="roundRect">
+          <a:avLst>
+            <a:gd name="adj" fmla="val 10000"/>
+          </a:avLst>
+        </a:prstGeom>
+        <a:gradFill rotWithShape="0">
+          <a:gsLst>
+            <a:gs pos="0">
+              <a:schemeClr val="accent5">
+                <a:hueOff val="0"/>
+                <a:satOff val="0"/>
+                <a:lumOff val="0"/>
+                <a:alphaOff val="0"/>
+                <a:tint val="96000"/>
+                <a:lumMod val="102000"/>
+              </a:schemeClr>
+            </a:gs>
+            <a:gs pos="100000">
+              <a:schemeClr val="accent5">
+                <a:hueOff val="0"/>
+                <a:satOff val="0"/>
+                <a:lumOff val="0"/>
+                <a:alphaOff val="0"/>
+                <a:shade val="88000"/>
+                <a:lumMod val="94000"/>
+              </a:schemeClr>
+            </a:gs>
+          </a:gsLst>
+          <a:path path="circle">
+            <a:fillToRect l="50000" t="100000" r="100000" b="50000"/>
+          </a:path>
+        </a:gradFill>
+        <a:ln>
+          <a:noFill/>
+        </a:ln>
+        <a:effectLst>
+          <a:outerShdw blurRad="38100" dist="25400" dir="5400000" rotWithShape="0">
+            <a:srgbClr val="000000">
+              <a:alpha val="64000"/>
+            </a:srgbClr>
+          </a:outerShdw>
+        </a:effectLst>
+        <a:scene3d>
+          <a:camera prst="orthographicFront">
+            <a:rot lat="0" lon="0" rev="0"/>
+          </a:camera>
+          <a:lightRig rig="threePt" dir="tl">
+            <a:rot lat="0" lon="0" rev="1200000"/>
+          </a:lightRig>
+        </a:scene3d>
+        <a:sp3d>
+          <a:bevelT w="25400" h="12700"/>
+        </a:sp3d>
+      </dsp:spPr>
+      <dsp:style>
+        <a:lnRef idx="0">
+          <a:scrgbClr r="0" g="0" b="0"/>
+        </a:lnRef>
+        <a:fillRef idx="3">
+          <a:scrgbClr r="0" g="0" b="0"/>
+        </a:fillRef>
+        <a:effectRef idx="3">
+          <a:scrgbClr r="0" g="0" b="0"/>
+        </a:effectRef>
+        <a:fontRef idx="minor">
+          <a:schemeClr val="lt1"/>
+        </a:fontRef>
+      </dsp:style>
+      <dsp:txBody>
+        <a:bodyPr spcFirstLastPara="0" vert="horz" wrap="square" lIns="5080" tIns="5080" rIns="5080" bIns="5080" numCol="1" spcCol="1270" anchor="ctr" anchorCtr="0">
+          <a:noAutofit/>
+        </a:bodyPr>
+        <a:lstStyle/>
+        <a:p>
+          <a:pPr lvl="0" algn="ctr" defTabSz="355600">
+            <a:lnSpc>
+              <a:spcPct val="90000"/>
+            </a:lnSpc>
+            <a:spcBef>
+              <a:spcPct val="0"/>
+            </a:spcBef>
+            <a:spcAft>
+              <a:spcPct val="35000"/>
+            </a:spcAft>
+          </a:pPr>
+          <a:r>
+            <a:rPr lang="es-ES" sz="800" kern="1200"/>
+            <a:t>componente.html</a:t>
+          </a:r>
+        </a:p>
+      </dsp:txBody>
+      <dsp:txXfrm>
+        <a:off x="3447087" y="678405"/>
+        <a:ext cx="792862" cy="384470"/>
+      </dsp:txXfrm>
+    </dsp:sp>
+    <dsp:sp modelId="{01CF20BF-72AC-4850-95DB-63A132F3FF75}">
+      <dsp:nvSpPr>
+        <dsp:cNvPr id="0" name=""/>
+        <dsp:cNvSpPr/>
+      </dsp:nvSpPr>
+      <dsp:spPr>
+        <a:xfrm rot="3310531">
+          <a:off x="2985712" y="1093798"/>
+          <a:ext cx="572113" cy="23334"/>
+        </a:xfrm>
+        <a:custGeom>
+          <a:avLst/>
+          <a:gdLst/>
+          <a:ahLst/>
+          <a:cxnLst/>
+          <a:rect l="0" t="0" r="0" b="0"/>
+          <a:pathLst>
+            <a:path>
+              <a:moveTo>
+                <a:pt x="0" y="11667"/>
+              </a:moveTo>
+              <a:lnTo>
+                <a:pt x="572113" y="11667"/>
+              </a:lnTo>
+            </a:path>
+          </a:pathLst>
+        </a:custGeom>
+        <a:noFill/>
+        <a:ln w="15875" cap="rnd" cmpd="sng" algn="ctr">
+          <a:solidFill>
+            <a:schemeClr val="accent5">
+              <a:hueOff val="0"/>
+              <a:satOff val="0"/>
+              <a:lumOff val="0"/>
+              <a:alphaOff val="0"/>
+            </a:schemeClr>
+          </a:solidFill>
+          <a:prstDash val="solid"/>
+        </a:ln>
+        <a:effectLst/>
+      </dsp:spPr>
+      <dsp:style>
+        <a:lnRef idx="2">
+          <a:scrgbClr r="0" g="0" b="0"/>
+        </a:lnRef>
+        <a:fillRef idx="0">
+          <a:scrgbClr r="0" g="0" b="0"/>
+        </a:fillRef>
+        <a:effectRef idx="0">
+          <a:scrgbClr r="0" g="0" b="0"/>
+        </a:effectRef>
+        <a:fontRef idx="minor"/>
+      </dsp:style>
+      <dsp:txBody>
+        <a:bodyPr spcFirstLastPara="0" vert="horz" wrap="square" lIns="12700" tIns="0" rIns="12700" bIns="0" numCol="1" spcCol="1270" anchor="ctr" anchorCtr="0">
+          <a:noAutofit/>
+        </a:bodyPr>
+        <a:lstStyle/>
+        <a:p>
+          <a:pPr lvl="0" algn="ctr" defTabSz="222250">
+            <a:lnSpc>
+              <a:spcPct val="90000"/>
+            </a:lnSpc>
+            <a:spcBef>
+              <a:spcPct val="0"/>
+            </a:spcBef>
+            <a:spcAft>
+              <a:spcPct val="35000"/>
+            </a:spcAft>
+          </a:pPr>
+          <a:endParaRPr lang="es-ES" sz="500" kern="1200"/>
+        </a:p>
+      </dsp:txBody>
+      <dsp:txXfrm>
+        <a:off x="3257466" y="1091163"/>
+        <a:ext cx="28605" cy="28605"/>
+      </dsp:txXfrm>
+    </dsp:sp>
+    <dsp:sp modelId="{2E31CC1E-61E2-44A5-AB59-7EDDD3C55929}">
+      <dsp:nvSpPr>
+        <dsp:cNvPr id="0" name=""/>
+        <dsp:cNvSpPr/>
+      </dsp:nvSpPr>
+      <dsp:spPr>
+        <a:xfrm>
+          <a:off x="3435126" y="1136095"/>
+          <a:ext cx="816784" cy="408392"/>
+        </a:xfrm>
+        <a:prstGeom prst="roundRect">
+          <a:avLst>
+            <a:gd name="adj" fmla="val 10000"/>
+          </a:avLst>
+        </a:prstGeom>
+        <a:gradFill rotWithShape="0">
+          <a:gsLst>
+            <a:gs pos="0">
+              <a:schemeClr val="accent5">
+                <a:hueOff val="0"/>
+                <a:satOff val="0"/>
+                <a:lumOff val="0"/>
+                <a:alphaOff val="0"/>
+                <a:tint val="96000"/>
+                <a:lumMod val="102000"/>
+              </a:schemeClr>
+            </a:gs>
+            <a:gs pos="100000">
+              <a:schemeClr val="accent5">
+                <a:hueOff val="0"/>
+                <a:satOff val="0"/>
+                <a:lumOff val="0"/>
+                <a:alphaOff val="0"/>
+                <a:shade val="88000"/>
+                <a:lumMod val="94000"/>
+              </a:schemeClr>
+            </a:gs>
+          </a:gsLst>
+          <a:path path="circle">
+            <a:fillToRect l="50000" t="100000" r="100000" b="50000"/>
+          </a:path>
+        </a:gradFill>
+        <a:ln>
+          <a:noFill/>
+        </a:ln>
+        <a:effectLst>
+          <a:outerShdw blurRad="38100" dist="25400" dir="5400000" rotWithShape="0">
+            <a:srgbClr val="000000">
+              <a:alpha val="64000"/>
+            </a:srgbClr>
+          </a:outerShdw>
+        </a:effectLst>
+        <a:scene3d>
+          <a:camera prst="orthographicFront">
+            <a:rot lat="0" lon="0" rev="0"/>
+          </a:camera>
+          <a:lightRig rig="threePt" dir="tl">
+            <a:rot lat="0" lon="0" rev="1200000"/>
+          </a:lightRig>
+        </a:scene3d>
+        <a:sp3d>
+          <a:bevelT w="25400" h="12700"/>
+        </a:sp3d>
+      </dsp:spPr>
+      <dsp:style>
+        <a:lnRef idx="0">
+          <a:scrgbClr r="0" g="0" b="0"/>
+        </a:lnRef>
+        <a:fillRef idx="3">
+          <a:scrgbClr r="0" g="0" b="0"/>
+        </a:fillRef>
+        <a:effectRef idx="3">
+          <a:scrgbClr r="0" g="0" b="0"/>
+        </a:effectRef>
+        <a:fontRef idx="minor">
+          <a:schemeClr val="lt1"/>
+        </a:fontRef>
+      </dsp:style>
+      <dsp:txBody>
+        <a:bodyPr spcFirstLastPara="0" vert="horz" wrap="square" lIns="5080" tIns="5080" rIns="5080" bIns="5080" numCol="1" spcCol="1270" anchor="ctr" anchorCtr="0">
+          <a:noAutofit/>
+        </a:bodyPr>
+        <a:lstStyle/>
+        <a:p>
+          <a:pPr lvl="0" algn="ctr" defTabSz="355600">
+            <a:lnSpc>
+              <a:spcPct val="90000"/>
+            </a:lnSpc>
+            <a:spcBef>
+              <a:spcPct val="0"/>
+            </a:spcBef>
+            <a:spcAft>
+              <a:spcPct val="35000"/>
+            </a:spcAft>
+          </a:pPr>
+          <a:r>
+            <a:rPr lang="es-ES" sz="800" kern="1200"/>
+            <a:t>componente.css</a:t>
+          </a:r>
+        </a:p>
+      </dsp:txBody>
+      <dsp:txXfrm>
+        <a:off x="3447087" y="1148056"/>
+        <a:ext cx="792862" cy="384470"/>
+      </dsp:txXfrm>
+    </dsp:sp>
+    <dsp:sp modelId="{E067127A-6520-487E-B376-5789AA22A2FE}">
+      <dsp:nvSpPr>
+        <dsp:cNvPr id="0" name=""/>
+        <dsp:cNvSpPr/>
+      </dsp:nvSpPr>
+      <dsp:spPr>
+        <a:xfrm rot="3303490">
+          <a:off x="1842519" y="2033101"/>
+          <a:ext cx="572931" cy="23334"/>
+        </a:xfrm>
+        <a:custGeom>
+          <a:avLst/>
+          <a:gdLst/>
+          <a:ahLst/>
+          <a:cxnLst/>
+          <a:rect l="0" t="0" r="0" b="0"/>
+          <a:pathLst>
+            <a:path>
+              <a:moveTo>
+                <a:pt x="0" y="11667"/>
+              </a:moveTo>
+              <a:lnTo>
+                <a:pt x="572931" y="11667"/>
+              </a:lnTo>
+            </a:path>
+          </a:pathLst>
+        </a:custGeom>
+        <a:noFill/>
+        <a:ln w="15875" cap="rnd" cmpd="sng" algn="ctr">
+          <a:solidFill>
+            <a:schemeClr val="accent4">
+              <a:hueOff val="0"/>
+              <a:satOff val="0"/>
+              <a:lumOff val="0"/>
+              <a:alphaOff val="0"/>
+            </a:schemeClr>
+          </a:solidFill>
+          <a:prstDash val="solid"/>
+        </a:ln>
+        <a:effectLst/>
+      </dsp:spPr>
+      <dsp:style>
+        <a:lnRef idx="2">
+          <a:scrgbClr r="0" g="0" b="0"/>
+        </a:lnRef>
+        <a:fillRef idx="0">
+          <a:scrgbClr r="0" g="0" b="0"/>
+        </a:fillRef>
+        <a:effectRef idx="0">
+          <a:scrgbClr r="0" g="0" b="0"/>
+        </a:effectRef>
+        <a:fontRef idx="minor"/>
+      </dsp:style>
+      <dsp:txBody>
+        <a:bodyPr spcFirstLastPara="0" vert="horz" wrap="square" lIns="12700" tIns="0" rIns="12700" bIns="0" numCol="1" spcCol="1270" anchor="ctr" anchorCtr="0">
+          <a:noAutofit/>
+        </a:bodyPr>
+        <a:lstStyle/>
+        <a:p>
+          <a:pPr lvl="0" algn="ctr" defTabSz="222250">
+            <a:lnSpc>
+              <a:spcPct val="90000"/>
+            </a:lnSpc>
+            <a:spcBef>
+              <a:spcPct val="0"/>
+            </a:spcBef>
+            <a:spcAft>
+              <a:spcPct val="35000"/>
+            </a:spcAft>
+          </a:pPr>
+          <a:endParaRPr lang="es-ES" sz="500" kern="1200"/>
+        </a:p>
+      </dsp:txBody>
+      <dsp:txXfrm>
+        <a:off x="2114662" y="2030445"/>
+        <a:ext cx="28646" cy="28646"/>
+      </dsp:txXfrm>
+    </dsp:sp>
+    <dsp:sp modelId="{0B964632-76CB-464B-B725-8EF57A5BD9AA}">
+      <dsp:nvSpPr>
+        <dsp:cNvPr id="0" name=""/>
+        <dsp:cNvSpPr/>
+      </dsp:nvSpPr>
+      <dsp:spPr>
+        <a:xfrm>
+          <a:off x="2293057" y="2075398"/>
+          <a:ext cx="816784" cy="408392"/>
+        </a:xfrm>
+        <a:prstGeom prst="roundRect">
+          <a:avLst>
+            <a:gd name="adj" fmla="val 10000"/>
+          </a:avLst>
+        </a:prstGeom>
+        <a:gradFill rotWithShape="0">
+          <a:gsLst>
+            <a:gs pos="0">
+              <a:schemeClr val="accent4">
+                <a:hueOff val="0"/>
+                <a:satOff val="0"/>
+                <a:lumOff val="0"/>
+                <a:alphaOff val="0"/>
+                <a:tint val="96000"/>
+                <a:lumMod val="102000"/>
+              </a:schemeClr>
+            </a:gs>
+            <a:gs pos="100000">
+              <a:schemeClr val="accent4">
+                <a:hueOff val="0"/>
+                <a:satOff val="0"/>
+                <a:lumOff val="0"/>
+                <a:alphaOff val="0"/>
+                <a:shade val="88000"/>
+                <a:lumMod val="94000"/>
+              </a:schemeClr>
+            </a:gs>
+          </a:gsLst>
+          <a:path path="circle">
+            <a:fillToRect l="50000" t="100000" r="100000" b="50000"/>
+          </a:path>
+        </a:gradFill>
+        <a:ln>
+          <a:noFill/>
+        </a:ln>
+        <a:effectLst>
+          <a:outerShdw blurRad="38100" dist="25400" dir="5400000" rotWithShape="0">
+            <a:srgbClr val="000000">
+              <a:alpha val="64000"/>
+            </a:srgbClr>
+          </a:outerShdw>
+        </a:effectLst>
+        <a:scene3d>
+          <a:camera prst="orthographicFront">
+            <a:rot lat="0" lon="0" rev="0"/>
+          </a:camera>
+          <a:lightRig rig="threePt" dir="tl">
+            <a:rot lat="0" lon="0" rev="1200000"/>
+          </a:lightRig>
+        </a:scene3d>
+        <a:sp3d>
+          <a:bevelT w="25400" h="12700"/>
+        </a:sp3d>
+      </dsp:spPr>
+      <dsp:style>
+        <a:lnRef idx="0">
+          <a:scrgbClr r="0" g="0" b="0"/>
+        </a:lnRef>
+        <a:fillRef idx="3">
+          <a:scrgbClr r="0" g="0" b="0"/>
+        </a:fillRef>
+        <a:effectRef idx="3">
+          <a:scrgbClr r="0" g="0" b="0"/>
+        </a:effectRef>
+        <a:fontRef idx="minor">
+          <a:schemeClr val="lt1"/>
+        </a:fontRef>
+      </dsp:style>
+      <dsp:txBody>
+        <a:bodyPr spcFirstLastPara="0" vert="horz" wrap="square" lIns="5080" tIns="5080" rIns="5080" bIns="5080" numCol="1" spcCol="1270" anchor="ctr" anchorCtr="0">
+          <a:noAutofit/>
+        </a:bodyPr>
+        <a:lstStyle/>
+        <a:p>
+          <a:pPr lvl="0" algn="ctr" defTabSz="355600">
+            <a:lnSpc>
+              <a:spcPct val="90000"/>
+            </a:lnSpc>
+            <a:spcBef>
+              <a:spcPct val="0"/>
+            </a:spcBef>
+            <a:spcAft>
+              <a:spcPct val="35000"/>
+            </a:spcAft>
+          </a:pPr>
+          <a:r>
+            <a:rPr lang="es-ES" sz="800" kern="1200"/>
+            <a:t>shared</a:t>
+          </a:r>
+        </a:p>
+      </dsp:txBody>
+      <dsp:txXfrm>
+        <a:off x="2305018" y="2087359"/>
+        <a:ext cx="792862" cy="384470"/>
+      </dsp:txXfrm>
+    </dsp:sp>
+    <dsp:sp modelId="{E931127B-AA55-48EB-908F-5C7BA61D6BAE}">
+      <dsp:nvSpPr>
+        <dsp:cNvPr id="0" name=""/>
+        <dsp:cNvSpPr/>
+      </dsp:nvSpPr>
+      <dsp:spPr>
+        <a:xfrm rot="18282409">
+          <a:off x="2986834" y="2033101"/>
+          <a:ext cx="571298" cy="23334"/>
+        </a:xfrm>
+        <a:custGeom>
+          <a:avLst/>
+          <a:gdLst/>
+          <a:ahLst/>
+          <a:cxnLst/>
+          <a:rect l="0" t="0" r="0" b="0"/>
+          <a:pathLst>
+            <a:path>
+              <a:moveTo>
+                <a:pt x="0" y="11667"/>
+              </a:moveTo>
+              <a:lnTo>
+                <a:pt x="571298" y="11667"/>
+              </a:lnTo>
+            </a:path>
+          </a:pathLst>
+        </a:custGeom>
+        <a:noFill/>
+        <a:ln w="15875" cap="rnd" cmpd="sng" algn="ctr">
+          <a:solidFill>
+            <a:schemeClr val="accent5">
+              <a:hueOff val="0"/>
+              <a:satOff val="0"/>
+              <a:lumOff val="0"/>
+              <a:alphaOff val="0"/>
+            </a:schemeClr>
+          </a:solidFill>
+          <a:prstDash val="solid"/>
+        </a:ln>
+        <a:effectLst/>
+      </dsp:spPr>
+      <dsp:style>
+        <a:lnRef idx="2">
+          <a:scrgbClr r="0" g="0" b="0"/>
+        </a:lnRef>
+        <a:fillRef idx="0">
+          <a:scrgbClr r="0" g="0" b="0"/>
+        </a:fillRef>
+        <a:effectRef idx="0">
+          <a:scrgbClr r="0" g="0" b="0"/>
+        </a:effectRef>
+        <a:fontRef idx="minor"/>
+      </dsp:style>
+      <dsp:txBody>
+        <a:bodyPr spcFirstLastPara="0" vert="horz" wrap="square" lIns="12700" tIns="0" rIns="12700" bIns="0" numCol="1" spcCol="1270" anchor="ctr" anchorCtr="0">
+          <a:noAutofit/>
+        </a:bodyPr>
+        <a:lstStyle/>
+        <a:p>
+          <a:pPr lvl="0" algn="ctr" defTabSz="222250">
+            <a:lnSpc>
+              <a:spcPct val="90000"/>
+            </a:lnSpc>
+            <a:spcBef>
+              <a:spcPct val="0"/>
+            </a:spcBef>
+            <a:spcAft>
+              <a:spcPct val="35000"/>
+            </a:spcAft>
+          </a:pPr>
+          <a:endParaRPr lang="es-ES" sz="500" kern="1200"/>
+        </a:p>
+      </dsp:txBody>
+      <dsp:txXfrm>
+        <a:off x="3258201" y="2030486"/>
+        <a:ext cx="28564" cy="28564"/>
+      </dsp:txXfrm>
+    </dsp:sp>
+    <dsp:sp modelId="{DD4CFBEE-0E06-448E-AC78-FFB8797C9A40}">
+      <dsp:nvSpPr>
+        <dsp:cNvPr id="0" name=""/>
+        <dsp:cNvSpPr/>
+      </dsp:nvSpPr>
+      <dsp:spPr>
+        <a:xfrm>
+          <a:off x="3435126" y="1605746"/>
+          <a:ext cx="816784" cy="408392"/>
+        </a:xfrm>
+        <a:prstGeom prst="roundRect">
+          <a:avLst>
+            <a:gd name="adj" fmla="val 10000"/>
+          </a:avLst>
+        </a:prstGeom>
+        <a:gradFill rotWithShape="0">
+          <a:gsLst>
+            <a:gs pos="0">
+              <a:schemeClr val="accent5">
+                <a:hueOff val="0"/>
+                <a:satOff val="0"/>
+                <a:lumOff val="0"/>
+                <a:alphaOff val="0"/>
+                <a:tint val="96000"/>
+                <a:lumMod val="102000"/>
+              </a:schemeClr>
+            </a:gs>
+            <a:gs pos="100000">
+              <a:schemeClr val="accent5">
+                <a:hueOff val="0"/>
+                <a:satOff val="0"/>
+                <a:lumOff val="0"/>
+                <a:alphaOff val="0"/>
+                <a:shade val="88000"/>
+                <a:lumMod val="94000"/>
+              </a:schemeClr>
+            </a:gs>
+          </a:gsLst>
+          <a:path path="circle">
+            <a:fillToRect l="50000" t="100000" r="100000" b="50000"/>
+          </a:path>
+        </a:gradFill>
+        <a:ln>
+          <a:noFill/>
+        </a:ln>
+        <a:effectLst>
+          <a:outerShdw blurRad="38100" dist="25400" dir="5400000" rotWithShape="0">
+            <a:srgbClr val="000000">
+              <a:alpha val="64000"/>
+            </a:srgbClr>
+          </a:outerShdw>
+        </a:effectLst>
+        <a:scene3d>
+          <a:camera prst="orthographicFront">
+            <a:rot lat="0" lon="0" rev="0"/>
+          </a:camera>
+          <a:lightRig rig="threePt" dir="tl">
+            <a:rot lat="0" lon="0" rev="1200000"/>
+          </a:lightRig>
+        </a:scene3d>
+        <a:sp3d>
+          <a:bevelT w="25400" h="12700"/>
+        </a:sp3d>
+      </dsp:spPr>
+      <dsp:style>
+        <a:lnRef idx="0">
+          <a:scrgbClr r="0" g="0" b="0"/>
+        </a:lnRef>
+        <a:fillRef idx="3">
+          <a:scrgbClr r="0" g="0" b="0"/>
+        </a:fillRef>
+        <a:effectRef idx="3">
+          <a:scrgbClr r="0" g="0" b="0"/>
+        </a:effectRef>
+        <a:fontRef idx="minor">
+          <a:schemeClr val="lt1"/>
+        </a:fontRef>
+      </dsp:style>
+      <dsp:txBody>
+        <a:bodyPr spcFirstLastPara="0" vert="horz" wrap="square" lIns="5080" tIns="5080" rIns="5080" bIns="5080" numCol="1" spcCol="1270" anchor="ctr" anchorCtr="0">
+          <a:noAutofit/>
+        </a:bodyPr>
+        <a:lstStyle/>
+        <a:p>
+          <a:pPr lvl="0" algn="ctr" defTabSz="355600">
+            <a:lnSpc>
+              <a:spcPct val="90000"/>
+            </a:lnSpc>
+            <a:spcBef>
+              <a:spcPct val="0"/>
+            </a:spcBef>
+            <a:spcAft>
+              <a:spcPct val="35000"/>
+            </a:spcAft>
+          </a:pPr>
+          <a:r>
+            <a:rPr lang="es-ES" sz="800" kern="1200"/>
+            <a:t>pipe.ts</a:t>
+          </a:r>
+        </a:p>
+      </dsp:txBody>
+      <dsp:txXfrm>
+        <a:off x="3447087" y="1617707"/>
+        <a:ext cx="792862" cy="384470"/>
+      </dsp:txXfrm>
+    </dsp:sp>
+    <dsp:sp modelId="{0341CEA6-19DE-4E84-9187-0560C95D6858}">
+      <dsp:nvSpPr>
+        <dsp:cNvPr id="0" name=""/>
+        <dsp:cNvSpPr/>
+      </dsp:nvSpPr>
+      <dsp:spPr>
+        <a:xfrm>
+          <a:off x="3109841" y="2267926"/>
+          <a:ext cx="325284" cy="23334"/>
+        </a:xfrm>
+        <a:custGeom>
+          <a:avLst/>
+          <a:gdLst/>
+          <a:ahLst/>
+          <a:cxnLst/>
+          <a:rect l="0" t="0" r="0" b="0"/>
+          <a:pathLst>
+            <a:path>
+              <a:moveTo>
+                <a:pt x="0" y="11667"/>
+              </a:moveTo>
+              <a:lnTo>
+                <a:pt x="325284" y="11667"/>
+              </a:lnTo>
+            </a:path>
+          </a:pathLst>
+        </a:custGeom>
+        <a:noFill/>
+        <a:ln w="15875" cap="rnd" cmpd="sng" algn="ctr">
+          <a:solidFill>
+            <a:schemeClr val="accent5">
+              <a:hueOff val="0"/>
+              <a:satOff val="0"/>
+              <a:lumOff val="0"/>
+              <a:alphaOff val="0"/>
+            </a:schemeClr>
+          </a:solidFill>
+          <a:prstDash val="solid"/>
+        </a:ln>
+        <a:effectLst/>
+      </dsp:spPr>
+      <dsp:style>
+        <a:lnRef idx="2">
+          <a:scrgbClr r="0" g="0" b="0"/>
+        </a:lnRef>
+        <a:fillRef idx="0">
+          <a:scrgbClr r="0" g="0" b="0"/>
+        </a:fillRef>
+        <a:effectRef idx="0">
+          <a:scrgbClr r="0" g="0" b="0"/>
+        </a:effectRef>
+        <a:fontRef idx="minor"/>
+      </dsp:style>
+      <dsp:txBody>
+        <a:bodyPr spcFirstLastPara="0" vert="horz" wrap="square" lIns="12700" tIns="0" rIns="12700" bIns="0" numCol="1" spcCol="1270" anchor="ctr" anchorCtr="0">
+          <a:noAutofit/>
+        </a:bodyPr>
+        <a:lstStyle/>
+        <a:p>
+          <a:pPr lvl="0" algn="ctr" defTabSz="222250">
+            <a:lnSpc>
+              <a:spcPct val="90000"/>
+            </a:lnSpc>
+            <a:spcBef>
+              <a:spcPct val="0"/>
+            </a:spcBef>
+            <a:spcAft>
+              <a:spcPct val="35000"/>
+            </a:spcAft>
+          </a:pPr>
+          <a:endParaRPr lang="es-ES" sz="500" kern="1200"/>
+        </a:p>
+      </dsp:txBody>
+      <dsp:txXfrm>
+        <a:off x="3264351" y="2271462"/>
+        <a:ext cx="16264" cy="16264"/>
+      </dsp:txXfrm>
+    </dsp:sp>
+    <dsp:sp modelId="{724DC58D-5844-4C99-9409-B652DCCE3784}">
+      <dsp:nvSpPr>
+        <dsp:cNvPr id="0" name=""/>
+        <dsp:cNvSpPr/>
+      </dsp:nvSpPr>
+      <dsp:spPr>
+        <a:xfrm>
+          <a:off x="3435126" y="2075398"/>
+          <a:ext cx="816784" cy="408392"/>
+        </a:xfrm>
+        <a:prstGeom prst="roundRect">
+          <a:avLst>
+            <a:gd name="adj" fmla="val 10000"/>
+          </a:avLst>
+        </a:prstGeom>
+        <a:gradFill rotWithShape="0">
+          <a:gsLst>
+            <a:gs pos="0">
+              <a:schemeClr val="accent5">
+                <a:hueOff val="0"/>
+                <a:satOff val="0"/>
+                <a:lumOff val="0"/>
+                <a:alphaOff val="0"/>
+                <a:tint val="96000"/>
+                <a:lumMod val="102000"/>
+              </a:schemeClr>
+            </a:gs>
+            <a:gs pos="100000">
+              <a:schemeClr val="accent5">
+                <a:hueOff val="0"/>
+                <a:satOff val="0"/>
+                <a:lumOff val="0"/>
+                <a:alphaOff val="0"/>
+                <a:shade val="88000"/>
+                <a:lumMod val="94000"/>
+              </a:schemeClr>
+            </a:gs>
+          </a:gsLst>
+          <a:path path="circle">
+            <a:fillToRect l="50000" t="100000" r="100000" b="50000"/>
+          </a:path>
+        </a:gradFill>
+        <a:ln>
+          <a:noFill/>
+        </a:ln>
+        <a:effectLst>
+          <a:outerShdw blurRad="38100" dist="25400" dir="5400000" rotWithShape="0">
+            <a:srgbClr val="000000">
+              <a:alpha val="64000"/>
+            </a:srgbClr>
+          </a:outerShdw>
+        </a:effectLst>
+        <a:scene3d>
+          <a:camera prst="orthographicFront">
+            <a:rot lat="0" lon="0" rev="0"/>
+          </a:camera>
+          <a:lightRig rig="threePt" dir="tl">
+            <a:rot lat="0" lon="0" rev="1200000"/>
+          </a:lightRig>
+        </a:scene3d>
+        <a:sp3d>
+          <a:bevelT w="25400" h="12700"/>
+        </a:sp3d>
+      </dsp:spPr>
+      <dsp:style>
+        <a:lnRef idx="0">
+          <a:scrgbClr r="0" g="0" b="0"/>
+        </a:lnRef>
+        <a:fillRef idx="3">
+          <a:scrgbClr r="0" g="0" b="0"/>
+        </a:fillRef>
+        <a:effectRef idx="3">
+          <a:scrgbClr r="0" g="0" b="0"/>
+        </a:effectRef>
+        <a:fontRef idx="minor">
+          <a:schemeClr val="lt1"/>
+        </a:fontRef>
+      </dsp:style>
+      <dsp:txBody>
+        <a:bodyPr spcFirstLastPara="0" vert="horz" wrap="square" lIns="5080" tIns="5080" rIns="5080" bIns="5080" numCol="1" spcCol="1270" anchor="ctr" anchorCtr="0">
+          <a:noAutofit/>
+        </a:bodyPr>
+        <a:lstStyle/>
+        <a:p>
+          <a:pPr lvl="0" algn="ctr" defTabSz="355600">
+            <a:lnSpc>
+              <a:spcPct val="90000"/>
+            </a:lnSpc>
+            <a:spcBef>
+              <a:spcPct val="0"/>
+            </a:spcBef>
+            <a:spcAft>
+              <a:spcPct val="35000"/>
+            </a:spcAft>
+          </a:pPr>
+          <a:r>
+            <a:rPr lang="es-ES" sz="800" kern="1200"/>
+            <a:t>services</a:t>
+          </a:r>
+        </a:p>
+      </dsp:txBody>
+      <dsp:txXfrm>
+        <a:off x="3447087" y="2087359"/>
+        <a:ext cx="792862" cy="384470"/>
+      </dsp:txXfrm>
+    </dsp:sp>
+    <dsp:sp modelId="{B2A383B5-4432-44C0-8B51-46B970FC9E45}">
+      <dsp:nvSpPr>
+        <dsp:cNvPr id="0" name=""/>
+        <dsp:cNvSpPr/>
+      </dsp:nvSpPr>
+      <dsp:spPr>
+        <a:xfrm>
+          <a:off x="4251910" y="2267926"/>
+          <a:ext cx="326713" cy="23334"/>
+        </a:xfrm>
+        <a:custGeom>
+          <a:avLst/>
+          <a:gdLst/>
+          <a:ahLst/>
+          <a:cxnLst/>
+          <a:rect l="0" t="0" r="0" b="0"/>
+          <a:pathLst>
+            <a:path>
+              <a:moveTo>
+                <a:pt x="0" y="11667"/>
+              </a:moveTo>
+              <a:lnTo>
+                <a:pt x="326713" y="11667"/>
+              </a:lnTo>
+            </a:path>
+          </a:pathLst>
+        </a:custGeom>
+        <a:noFill/>
+        <a:ln w="15875" cap="rnd" cmpd="sng" algn="ctr">
+          <a:solidFill>
+            <a:schemeClr val="accent5">
+              <a:hueOff val="0"/>
+              <a:satOff val="0"/>
+              <a:lumOff val="0"/>
+              <a:alphaOff val="0"/>
+            </a:schemeClr>
+          </a:solidFill>
+          <a:prstDash val="solid"/>
+        </a:ln>
+        <a:effectLst/>
+      </dsp:spPr>
+      <dsp:style>
+        <a:lnRef idx="2">
+          <a:scrgbClr r="0" g="0" b="0"/>
+        </a:lnRef>
+        <a:fillRef idx="0">
+          <a:scrgbClr r="0" g="0" b="0"/>
+        </a:fillRef>
+        <a:effectRef idx="0">
+          <a:scrgbClr r="0" g="0" b="0"/>
+        </a:effectRef>
+        <a:fontRef idx="minor"/>
+      </dsp:style>
+      <dsp:txBody>
+        <a:bodyPr spcFirstLastPara="0" vert="horz" wrap="square" lIns="12700" tIns="0" rIns="12700" bIns="0" numCol="1" spcCol="1270" anchor="ctr" anchorCtr="0">
+          <a:noAutofit/>
+        </a:bodyPr>
+        <a:lstStyle/>
+        <a:p>
+          <a:pPr lvl="0" algn="ctr" defTabSz="222250">
+            <a:lnSpc>
+              <a:spcPct val="90000"/>
+            </a:lnSpc>
+            <a:spcBef>
+              <a:spcPct val="0"/>
+            </a:spcBef>
+            <a:spcAft>
+              <a:spcPct val="35000"/>
+            </a:spcAft>
+          </a:pPr>
+          <a:endParaRPr lang="es-ES" sz="500" kern="1200"/>
+        </a:p>
+      </dsp:txBody>
+      <dsp:txXfrm>
+        <a:off x="4407099" y="2271426"/>
+        <a:ext cx="16335" cy="16335"/>
+      </dsp:txXfrm>
+    </dsp:sp>
+    <dsp:sp modelId="{A6166CB1-C5AD-40EB-A0C4-9A2489894142}">
+      <dsp:nvSpPr>
+        <dsp:cNvPr id="0" name=""/>
+        <dsp:cNvSpPr/>
+      </dsp:nvSpPr>
+      <dsp:spPr>
+        <a:xfrm>
+          <a:off x="4578624" y="2075398"/>
+          <a:ext cx="816784" cy="408392"/>
+        </a:xfrm>
+        <a:prstGeom prst="roundRect">
+          <a:avLst>
+            <a:gd name="adj" fmla="val 10000"/>
+          </a:avLst>
+        </a:prstGeom>
+        <a:gradFill rotWithShape="0">
+          <a:gsLst>
+            <a:gs pos="0">
+              <a:schemeClr val="accent5">
+                <a:hueOff val="0"/>
+                <a:satOff val="0"/>
+                <a:lumOff val="0"/>
+                <a:alphaOff val="0"/>
+                <a:tint val="96000"/>
+                <a:lumMod val="102000"/>
+              </a:schemeClr>
+            </a:gs>
+            <a:gs pos="100000">
+              <a:schemeClr val="accent5">
+                <a:hueOff val="0"/>
+                <a:satOff val="0"/>
+                <a:lumOff val="0"/>
+                <a:alphaOff val="0"/>
+                <a:shade val="88000"/>
+                <a:lumMod val="94000"/>
+              </a:schemeClr>
+            </a:gs>
+          </a:gsLst>
+          <a:path path="circle">
+            <a:fillToRect l="50000" t="100000" r="100000" b="50000"/>
+          </a:path>
+        </a:gradFill>
+        <a:ln>
+          <a:noFill/>
+        </a:ln>
+        <a:effectLst>
+          <a:outerShdw blurRad="38100" dist="25400" dir="5400000" rotWithShape="0">
+            <a:srgbClr val="000000">
+              <a:alpha val="64000"/>
+            </a:srgbClr>
+          </a:outerShdw>
+        </a:effectLst>
+        <a:scene3d>
+          <a:camera prst="orthographicFront">
+            <a:rot lat="0" lon="0" rev="0"/>
+          </a:camera>
+          <a:lightRig rig="threePt" dir="tl">
+            <a:rot lat="0" lon="0" rev="1200000"/>
+          </a:lightRig>
+        </a:scene3d>
+        <a:sp3d>
+          <a:bevelT w="25400" h="12700"/>
+        </a:sp3d>
+      </dsp:spPr>
+      <dsp:style>
+        <a:lnRef idx="0">
+          <a:scrgbClr r="0" g="0" b="0"/>
+        </a:lnRef>
+        <a:fillRef idx="3">
+          <a:scrgbClr r="0" g="0" b="0"/>
+        </a:fillRef>
+        <a:effectRef idx="3">
+          <a:scrgbClr r="0" g="0" b="0"/>
+        </a:effectRef>
+        <a:fontRef idx="minor">
+          <a:schemeClr val="lt1"/>
+        </a:fontRef>
+      </dsp:style>
+      <dsp:txBody>
+        <a:bodyPr spcFirstLastPara="0" vert="horz" wrap="square" lIns="5080" tIns="5080" rIns="5080" bIns="5080" numCol="1" spcCol="1270" anchor="ctr" anchorCtr="0">
+          <a:noAutofit/>
+        </a:bodyPr>
+        <a:lstStyle/>
+        <a:p>
+          <a:pPr lvl="0" algn="ctr" defTabSz="355600">
+            <a:lnSpc>
+              <a:spcPct val="90000"/>
+            </a:lnSpc>
+            <a:spcBef>
+              <a:spcPct val="0"/>
+            </a:spcBef>
+            <a:spcAft>
+              <a:spcPct val="35000"/>
+            </a:spcAft>
+          </a:pPr>
+          <a:r>
+            <a:rPr lang="es-ES" sz="800" kern="1200"/>
+            <a:t>service.ts</a:t>
+          </a:r>
+        </a:p>
+      </dsp:txBody>
+      <dsp:txXfrm>
+        <a:off x="4590585" y="2087359"/>
+        <a:ext cx="792862" cy="384470"/>
+      </dsp:txXfrm>
+    </dsp:sp>
+    <dsp:sp modelId="{28133709-4F29-499F-AB24-9F635412F6F7}">
+      <dsp:nvSpPr>
+        <dsp:cNvPr id="0" name=""/>
+        <dsp:cNvSpPr/>
+      </dsp:nvSpPr>
+      <dsp:spPr>
+        <a:xfrm rot="3317591">
+          <a:off x="2986834" y="2502752"/>
+          <a:ext cx="571298" cy="23334"/>
+        </a:xfrm>
+        <a:custGeom>
+          <a:avLst/>
+          <a:gdLst/>
+          <a:ahLst/>
+          <a:cxnLst/>
+          <a:rect l="0" t="0" r="0" b="0"/>
+          <a:pathLst>
+            <a:path>
+              <a:moveTo>
+                <a:pt x="0" y="11667"/>
+              </a:moveTo>
+              <a:lnTo>
+                <a:pt x="571298" y="11667"/>
+              </a:lnTo>
+            </a:path>
+          </a:pathLst>
+        </a:custGeom>
+        <a:noFill/>
+        <a:ln w="15875" cap="rnd" cmpd="sng" algn="ctr">
+          <a:solidFill>
+            <a:schemeClr val="accent5">
+              <a:hueOff val="0"/>
+              <a:satOff val="0"/>
+              <a:lumOff val="0"/>
+              <a:alphaOff val="0"/>
+            </a:schemeClr>
+          </a:solidFill>
+          <a:prstDash val="solid"/>
+        </a:ln>
+        <a:effectLst/>
+      </dsp:spPr>
+      <dsp:style>
+        <a:lnRef idx="2">
+          <a:scrgbClr r="0" g="0" b="0"/>
+        </a:lnRef>
+        <a:fillRef idx="0">
+          <a:scrgbClr r="0" g="0" b="0"/>
+        </a:fillRef>
+        <a:effectRef idx="0">
+          <a:scrgbClr r="0" g="0" b="0"/>
+        </a:effectRef>
+        <a:fontRef idx="minor"/>
+      </dsp:style>
+      <dsp:txBody>
+        <a:bodyPr spcFirstLastPara="0" vert="horz" wrap="square" lIns="12700" tIns="0" rIns="12700" bIns="0" numCol="1" spcCol="1270" anchor="ctr" anchorCtr="0">
+          <a:noAutofit/>
+        </a:bodyPr>
+        <a:lstStyle/>
+        <a:p>
+          <a:pPr lvl="0" algn="ctr" defTabSz="222250">
+            <a:lnSpc>
+              <a:spcPct val="90000"/>
+            </a:lnSpc>
+            <a:spcBef>
+              <a:spcPct val="0"/>
+            </a:spcBef>
+            <a:spcAft>
+              <a:spcPct val="35000"/>
+            </a:spcAft>
+          </a:pPr>
+          <a:endParaRPr lang="es-ES" sz="500" kern="1200"/>
+        </a:p>
+      </dsp:txBody>
+      <dsp:txXfrm>
+        <a:off x="3258201" y="2500137"/>
+        <a:ext cx="28564" cy="28564"/>
+      </dsp:txXfrm>
+    </dsp:sp>
+    <dsp:sp modelId="{114180F7-F347-4467-85F1-2DF0112DFAA5}">
+      <dsp:nvSpPr>
+        <dsp:cNvPr id="0" name=""/>
+        <dsp:cNvSpPr/>
+      </dsp:nvSpPr>
+      <dsp:spPr>
+        <a:xfrm>
+          <a:off x="3435126" y="2545049"/>
+          <a:ext cx="816784" cy="408392"/>
+        </a:xfrm>
+        <a:prstGeom prst="roundRect">
+          <a:avLst>
+            <a:gd name="adj" fmla="val 10000"/>
+          </a:avLst>
+        </a:prstGeom>
+        <a:gradFill rotWithShape="0">
+          <a:gsLst>
+            <a:gs pos="0">
+              <a:schemeClr val="accent5">
+                <a:hueOff val="0"/>
+                <a:satOff val="0"/>
+                <a:lumOff val="0"/>
+                <a:alphaOff val="0"/>
+                <a:tint val="96000"/>
+                <a:lumMod val="102000"/>
+              </a:schemeClr>
+            </a:gs>
+            <a:gs pos="100000">
+              <a:schemeClr val="accent5">
+                <a:hueOff val="0"/>
+                <a:satOff val="0"/>
+                <a:lumOff val="0"/>
+                <a:alphaOff val="0"/>
+                <a:shade val="88000"/>
+                <a:lumMod val="94000"/>
+              </a:schemeClr>
+            </a:gs>
+          </a:gsLst>
+          <a:path path="circle">
+            <a:fillToRect l="50000" t="100000" r="100000" b="50000"/>
+          </a:path>
+        </a:gradFill>
+        <a:ln>
+          <a:noFill/>
+        </a:ln>
+        <a:effectLst>
+          <a:outerShdw blurRad="38100" dist="25400" dir="5400000" rotWithShape="0">
+            <a:srgbClr val="000000">
+              <a:alpha val="64000"/>
+            </a:srgbClr>
+          </a:outerShdw>
+        </a:effectLst>
+        <a:scene3d>
+          <a:camera prst="orthographicFront">
+            <a:rot lat="0" lon="0" rev="0"/>
+          </a:camera>
+          <a:lightRig rig="threePt" dir="tl">
+            <a:rot lat="0" lon="0" rev="1200000"/>
+          </a:lightRig>
+        </a:scene3d>
+        <a:sp3d>
+          <a:bevelT w="25400" h="12700"/>
+        </a:sp3d>
+      </dsp:spPr>
+      <dsp:style>
+        <a:lnRef idx="0">
+          <a:scrgbClr r="0" g="0" b="0"/>
+        </a:lnRef>
+        <a:fillRef idx="3">
+          <a:scrgbClr r="0" g="0" b="0"/>
+        </a:fillRef>
+        <a:effectRef idx="3">
+          <a:scrgbClr r="0" g="0" b="0"/>
+        </a:effectRef>
+        <a:fontRef idx="minor">
+          <a:schemeClr val="lt1"/>
+        </a:fontRef>
+      </dsp:style>
+      <dsp:txBody>
+        <a:bodyPr spcFirstLastPara="0" vert="horz" wrap="square" lIns="5080" tIns="5080" rIns="5080" bIns="5080" numCol="1" spcCol="1270" anchor="ctr" anchorCtr="0">
+          <a:noAutofit/>
+        </a:bodyPr>
+        <a:lstStyle/>
+        <a:p>
+          <a:pPr lvl="0" algn="ctr" defTabSz="355600">
+            <a:lnSpc>
+              <a:spcPct val="90000"/>
+            </a:lnSpc>
+            <a:spcBef>
+              <a:spcPct val="0"/>
+            </a:spcBef>
+            <a:spcAft>
+              <a:spcPct val="35000"/>
+            </a:spcAft>
+          </a:pPr>
+          <a:r>
+            <a:rPr lang="es-ES" sz="800" kern="1200"/>
+            <a:t>models</a:t>
+          </a:r>
+        </a:p>
+      </dsp:txBody>
+      <dsp:txXfrm>
+        <a:off x="3447087" y="2557010"/>
+        <a:ext cx="792862" cy="384470"/>
+      </dsp:txXfrm>
+    </dsp:sp>
+    <dsp:sp modelId="{EC600B10-FD9B-40CB-AD04-7A166F8523FE}">
+      <dsp:nvSpPr>
+        <dsp:cNvPr id="0" name=""/>
+        <dsp:cNvSpPr/>
+      </dsp:nvSpPr>
+      <dsp:spPr>
+        <a:xfrm>
+          <a:off x="4251910" y="2737577"/>
+          <a:ext cx="326713" cy="23334"/>
+        </a:xfrm>
+        <a:custGeom>
+          <a:avLst/>
+          <a:gdLst/>
+          <a:ahLst/>
+          <a:cxnLst/>
+          <a:rect l="0" t="0" r="0" b="0"/>
+          <a:pathLst>
+            <a:path>
+              <a:moveTo>
+                <a:pt x="0" y="11667"/>
+              </a:moveTo>
+              <a:lnTo>
+                <a:pt x="326713" y="11667"/>
+              </a:lnTo>
+            </a:path>
+          </a:pathLst>
+        </a:custGeom>
+        <a:noFill/>
+        <a:ln w="15875" cap="rnd" cmpd="sng" algn="ctr">
+          <a:solidFill>
+            <a:schemeClr val="accent5">
+              <a:hueOff val="0"/>
+              <a:satOff val="0"/>
+              <a:lumOff val="0"/>
+              <a:alphaOff val="0"/>
+            </a:schemeClr>
+          </a:solidFill>
+          <a:prstDash val="solid"/>
+        </a:ln>
+        <a:effectLst/>
+      </dsp:spPr>
+      <dsp:style>
+        <a:lnRef idx="2">
+          <a:scrgbClr r="0" g="0" b="0"/>
+        </a:lnRef>
+        <a:fillRef idx="0">
+          <a:scrgbClr r="0" g="0" b="0"/>
+        </a:fillRef>
+        <a:effectRef idx="0">
+          <a:scrgbClr r="0" g="0" b="0"/>
+        </a:effectRef>
+        <a:fontRef idx="minor"/>
+      </dsp:style>
+      <dsp:txBody>
+        <a:bodyPr spcFirstLastPara="0" vert="horz" wrap="square" lIns="12700" tIns="0" rIns="12700" bIns="0" numCol="1" spcCol="1270" anchor="ctr" anchorCtr="0">
+          <a:noAutofit/>
+        </a:bodyPr>
+        <a:lstStyle/>
+        <a:p>
+          <a:pPr lvl="0" algn="ctr" defTabSz="222250">
+            <a:lnSpc>
+              <a:spcPct val="90000"/>
+            </a:lnSpc>
+            <a:spcBef>
+              <a:spcPct val="0"/>
+            </a:spcBef>
+            <a:spcAft>
+              <a:spcPct val="35000"/>
+            </a:spcAft>
+          </a:pPr>
+          <a:endParaRPr lang="es-ES" sz="500" kern="1200"/>
+        </a:p>
+      </dsp:txBody>
+      <dsp:txXfrm>
+        <a:off x="4407099" y="2741077"/>
+        <a:ext cx="16335" cy="16335"/>
+      </dsp:txXfrm>
+    </dsp:sp>
+    <dsp:sp modelId="{1572E2E6-FD16-448B-957F-4CF45D9C33B4}">
+      <dsp:nvSpPr>
+        <dsp:cNvPr id="0" name=""/>
+        <dsp:cNvSpPr/>
+      </dsp:nvSpPr>
+      <dsp:spPr>
+        <a:xfrm>
+          <a:off x="4578624" y="2545049"/>
+          <a:ext cx="816784" cy="408392"/>
+        </a:xfrm>
+        <a:prstGeom prst="roundRect">
+          <a:avLst>
+            <a:gd name="adj" fmla="val 10000"/>
+          </a:avLst>
+        </a:prstGeom>
+        <a:gradFill rotWithShape="0">
+          <a:gsLst>
+            <a:gs pos="0">
+              <a:schemeClr val="accent5">
+                <a:hueOff val="0"/>
+                <a:satOff val="0"/>
+                <a:lumOff val="0"/>
+                <a:alphaOff val="0"/>
+                <a:tint val="96000"/>
+                <a:lumMod val="102000"/>
+              </a:schemeClr>
+            </a:gs>
+            <a:gs pos="100000">
+              <a:schemeClr val="accent5">
+                <a:hueOff val="0"/>
+                <a:satOff val="0"/>
+                <a:lumOff val="0"/>
+                <a:alphaOff val="0"/>
+                <a:shade val="88000"/>
+                <a:lumMod val="94000"/>
+              </a:schemeClr>
+            </a:gs>
+          </a:gsLst>
+          <a:path path="circle">
+            <a:fillToRect l="50000" t="100000" r="100000" b="50000"/>
+          </a:path>
+        </a:gradFill>
+        <a:ln>
+          <a:noFill/>
+        </a:ln>
+        <a:effectLst>
+          <a:outerShdw blurRad="38100" dist="25400" dir="5400000" rotWithShape="0">
+            <a:srgbClr val="000000">
+              <a:alpha val="64000"/>
+            </a:srgbClr>
+          </a:outerShdw>
+        </a:effectLst>
+        <a:scene3d>
+          <a:camera prst="orthographicFront">
+            <a:rot lat="0" lon="0" rev="0"/>
+          </a:camera>
+          <a:lightRig rig="threePt" dir="tl">
+            <a:rot lat="0" lon="0" rev="1200000"/>
+          </a:lightRig>
+        </a:scene3d>
+        <a:sp3d>
+          <a:bevelT w="25400" h="12700"/>
+        </a:sp3d>
+      </dsp:spPr>
+      <dsp:style>
+        <a:lnRef idx="0">
+          <a:scrgbClr r="0" g="0" b="0"/>
+        </a:lnRef>
+        <a:fillRef idx="3">
+          <a:scrgbClr r="0" g="0" b="0"/>
+        </a:fillRef>
+        <a:effectRef idx="3">
+          <a:scrgbClr r="0" g="0" b="0"/>
+        </a:effectRef>
+        <a:fontRef idx="minor">
+          <a:schemeClr val="lt1"/>
+        </a:fontRef>
+      </dsp:style>
+      <dsp:txBody>
+        <a:bodyPr spcFirstLastPara="0" vert="horz" wrap="square" lIns="5080" tIns="5080" rIns="5080" bIns="5080" numCol="1" spcCol="1270" anchor="ctr" anchorCtr="0">
+          <a:noAutofit/>
+        </a:bodyPr>
+        <a:lstStyle/>
+        <a:p>
+          <a:pPr lvl="0" algn="ctr" defTabSz="355600">
+            <a:lnSpc>
+              <a:spcPct val="90000"/>
+            </a:lnSpc>
+            <a:spcBef>
+              <a:spcPct val="0"/>
+            </a:spcBef>
+            <a:spcAft>
+              <a:spcPct val="35000"/>
+            </a:spcAft>
+          </a:pPr>
+          <a:r>
+            <a:rPr lang="es-ES" sz="800" kern="1200"/>
+            <a:t>model.ts</a:t>
+          </a:r>
+        </a:p>
+      </dsp:txBody>
+      <dsp:txXfrm>
+        <a:off x="4590585" y="2557010"/>
+        <a:ext cx="792862" cy="384470"/>
+      </dsp:txXfrm>
+    </dsp:sp>
+    <dsp:sp modelId="{14C318C8-C252-40EE-9865-453B5C987E46}">
+      <dsp:nvSpPr>
+        <dsp:cNvPr id="0" name=""/>
+        <dsp:cNvSpPr/>
+      </dsp:nvSpPr>
+      <dsp:spPr>
+        <a:xfrm rot="4249260">
+          <a:off x="1631020" y="2267926"/>
+          <a:ext cx="994500" cy="23334"/>
+        </a:xfrm>
+        <a:custGeom>
+          <a:avLst/>
+          <a:gdLst/>
+          <a:ahLst/>
+          <a:cxnLst/>
+          <a:rect l="0" t="0" r="0" b="0"/>
+          <a:pathLst>
+            <a:path>
+              <a:moveTo>
+                <a:pt x="0" y="11667"/>
+              </a:moveTo>
+              <a:lnTo>
+                <a:pt x="994500" y="11667"/>
+              </a:lnTo>
+            </a:path>
+          </a:pathLst>
+        </a:custGeom>
+        <a:noFill/>
+        <a:ln w="15875" cap="rnd" cmpd="sng" algn="ctr">
+          <a:solidFill>
+            <a:schemeClr val="accent4">
+              <a:hueOff val="0"/>
+              <a:satOff val="0"/>
+              <a:lumOff val="0"/>
+              <a:alphaOff val="0"/>
+            </a:schemeClr>
+          </a:solidFill>
+          <a:prstDash val="solid"/>
+        </a:ln>
+        <a:effectLst/>
+      </dsp:spPr>
+      <dsp:style>
+        <a:lnRef idx="2">
+          <a:scrgbClr r="0" g="0" b="0"/>
+        </a:lnRef>
+        <a:fillRef idx="0">
+          <a:scrgbClr r="0" g="0" b="0"/>
+        </a:fillRef>
+        <a:effectRef idx="0">
+          <a:scrgbClr r="0" g="0" b="0"/>
+        </a:effectRef>
+        <a:fontRef idx="minor"/>
+      </dsp:style>
+      <dsp:txBody>
+        <a:bodyPr spcFirstLastPara="0" vert="horz" wrap="square" lIns="12700" tIns="0" rIns="12700" bIns="0" numCol="1" spcCol="1270" anchor="ctr" anchorCtr="0">
+          <a:noAutofit/>
+        </a:bodyPr>
+        <a:lstStyle/>
+        <a:p>
+          <a:pPr lvl="0" algn="ctr" defTabSz="222250">
+            <a:lnSpc>
+              <a:spcPct val="90000"/>
+            </a:lnSpc>
+            <a:spcBef>
+              <a:spcPct val="0"/>
+            </a:spcBef>
+            <a:spcAft>
+              <a:spcPct val="35000"/>
+            </a:spcAft>
+          </a:pPr>
+          <a:endParaRPr lang="es-ES" sz="500" kern="1200"/>
+        </a:p>
+      </dsp:txBody>
+      <dsp:txXfrm>
+        <a:off x="2103408" y="2254731"/>
+        <a:ext cx="49725" cy="49725"/>
+      </dsp:txXfrm>
+    </dsp:sp>
+    <dsp:sp modelId="{FBF01C37-BB95-41F9-9173-EC7250E5392B}">
+      <dsp:nvSpPr>
+        <dsp:cNvPr id="0" name=""/>
+        <dsp:cNvSpPr/>
+      </dsp:nvSpPr>
+      <dsp:spPr>
+        <a:xfrm>
+          <a:off x="2291627" y="2545049"/>
+          <a:ext cx="816784" cy="408392"/>
+        </a:xfrm>
+        <a:prstGeom prst="roundRect">
+          <a:avLst>
+            <a:gd name="adj" fmla="val 10000"/>
+          </a:avLst>
+        </a:prstGeom>
+        <a:gradFill rotWithShape="0">
+          <a:gsLst>
+            <a:gs pos="0">
+              <a:schemeClr val="accent4">
+                <a:hueOff val="0"/>
+                <a:satOff val="0"/>
+                <a:lumOff val="0"/>
+                <a:alphaOff val="0"/>
+                <a:tint val="96000"/>
+                <a:lumMod val="102000"/>
+              </a:schemeClr>
+            </a:gs>
+            <a:gs pos="100000">
+              <a:schemeClr val="accent4">
+                <a:hueOff val="0"/>
+                <a:satOff val="0"/>
+                <a:lumOff val="0"/>
+                <a:alphaOff val="0"/>
+                <a:shade val="88000"/>
+                <a:lumMod val="94000"/>
+              </a:schemeClr>
+            </a:gs>
+          </a:gsLst>
+          <a:path path="circle">
+            <a:fillToRect l="50000" t="100000" r="100000" b="50000"/>
+          </a:path>
+        </a:gradFill>
+        <a:ln>
+          <a:noFill/>
+        </a:ln>
+        <a:effectLst>
+          <a:outerShdw blurRad="38100" dist="25400" dir="5400000" rotWithShape="0">
+            <a:srgbClr val="000000">
+              <a:alpha val="64000"/>
+            </a:srgbClr>
+          </a:outerShdw>
+        </a:effectLst>
+        <a:scene3d>
+          <a:camera prst="orthographicFront">
+            <a:rot lat="0" lon="0" rev="0"/>
+          </a:camera>
+          <a:lightRig rig="threePt" dir="tl">
+            <a:rot lat="0" lon="0" rev="1200000"/>
+          </a:lightRig>
+        </a:scene3d>
+        <a:sp3d>
+          <a:bevelT w="25400" h="12700"/>
+        </a:sp3d>
+      </dsp:spPr>
+      <dsp:style>
+        <a:lnRef idx="0">
+          <a:scrgbClr r="0" g="0" b="0"/>
+        </a:lnRef>
+        <a:fillRef idx="3">
+          <a:scrgbClr r="0" g="0" b="0"/>
+        </a:fillRef>
+        <a:effectRef idx="3">
+          <a:scrgbClr r="0" g="0" b="0"/>
+        </a:effectRef>
+        <a:fontRef idx="minor">
+          <a:schemeClr val="lt1"/>
+        </a:fontRef>
+      </dsp:style>
+      <dsp:txBody>
+        <a:bodyPr spcFirstLastPara="0" vert="horz" wrap="square" lIns="5080" tIns="5080" rIns="5080" bIns="5080" numCol="1" spcCol="1270" anchor="ctr" anchorCtr="0">
+          <a:noAutofit/>
+        </a:bodyPr>
+        <a:lstStyle/>
+        <a:p>
+          <a:pPr lvl="0" algn="ctr" defTabSz="355600">
+            <a:lnSpc>
+              <a:spcPct val="90000"/>
+            </a:lnSpc>
+            <a:spcBef>
+              <a:spcPct val="0"/>
+            </a:spcBef>
+            <a:spcAft>
+              <a:spcPct val="35000"/>
+            </a:spcAft>
+          </a:pPr>
+          <a:r>
+            <a:rPr lang="es-ES" sz="800" kern="1200"/>
+            <a:t>app.module.</a:t>
+          </a:r>
+        </a:p>
+      </dsp:txBody>
+      <dsp:txXfrm>
+        <a:off x="2303588" y="2557010"/>
+        <a:ext cx="792862" cy="384470"/>
+      </dsp:txXfrm>
+    </dsp:sp>
+  </dsp:spTree>
+</dsp:drawing>
+</file>
+
+<file path=word/diagrams/layout1.xml><?xml version="1.0" encoding="utf-8"?>
+<dgm:layoutDef xmlns:dgm="http://schemas.openxmlformats.org/drawingml/2006/diagram" xmlns:a="http://schemas.openxmlformats.org/drawingml/2006/main" uniqueId="urn:microsoft.com/office/officeart/2005/8/layout/hierarchy2">
+  <dgm:title val=""/>
+  <dgm:desc val=""/>
+  <dgm:catLst>
+    <dgm:cat type="hierarchy" pri="5000"/>
+  </dgm:catLst>
+  <dgm:sampData>
+    <dgm:dataModel>
+      <dgm:ptLst>
+        <dgm:pt modelId="0" type="doc"/>
+        <dgm:pt modelId="1">
+          <dgm:prSet phldr="1"/>
+        </dgm:pt>
+        <dgm:pt modelId="2">
+          <dgm:prSet phldr="1"/>
+        </dgm:pt>
+        <dgm:pt modelId="21">
+          <dgm:prSet phldr="1"/>
+        </dgm:pt>
+        <dgm:pt modelId="22">
+          <dgm:prSet phldr="1"/>
+        </dgm:pt>
+        <dgm:pt modelId="3">
+          <dgm:prSet phldr="1"/>
+        </dgm:pt>
+        <dgm:pt modelId="31">
+          <dgm:prSet phldr="1"/>
+        </dgm:pt>
+      </dgm:ptLst>
+      <dgm:cxnLst>
+        <dgm:cxn modelId="4" srcId="0" destId="1" srcOrd="0" destOrd="0"/>
+        <dgm:cxn modelId="5" srcId="1" destId="2" srcOrd="0" destOrd="0"/>
+        <dgm:cxn modelId="6" srcId="1" destId="3" srcOrd="1" destOrd="0"/>
+        <dgm:cxn modelId="23" srcId="2" destId="21" srcOrd="0" destOrd="0"/>
+        <dgm:cxn modelId="24" srcId="2" destId="22" srcOrd="1" destOrd="0"/>
+        <dgm:cxn modelId="33" srcId="3" destId="31" srcOrd="0" destOrd="0"/>
+      </dgm:cxnLst>
+      <dgm:bg/>
+      <dgm:whole/>
+    </dgm:dataModel>
+  </dgm:sampData>
+  <dgm:styleData>
+    <dgm:dataModel>
+      <dgm:ptLst>
+        <dgm:pt modelId="0" type="doc"/>
+        <dgm:pt modelId="1"/>
+        <dgm:pt modelId="11"/>
+        <dgm:pt modelId="12"/>
+      </dgm:ptLst>
+      <dgm:cxnLst>
+        <dgm:cxn modelId="2" srcId="0" destId="1" srcOrd="0" destOrd="0"/>
+        <dgm:cxn modelId="13" srcId="1" destId="11" srcOrd="0" destOrd="0"/>
+        <dgm:cxn modelId="14" srcId="1" destId="12" srcOrd="1" destOrd="0"/>
+      </dgm:cxnLst>
+      <dgm:bg/>
+      <dgm:whole/>
+    </dgm:dataModel>
+  </dgm:styleData>
+  <dgm:clrData>
+    <dgm:dataModel>
+      <dgm:ptLst>
+        <dgm:pt modelId="0" type="doc"/>
+        <dgm:pt modelId="1"/>
+        <dgm:pt modelId="2"/>
+        <dgm:pt modelId="21"/>
+        <dgm:pt modelId="211"/>
+        <dgm:pt modelId="3"/>
+        <dgm:pt modelId="31"/>
+        <dgm:pt modelId="311"/>
+      </dgm:ptLst>
+      <dgm:cxnLst>
+        <dgm:cxn modelId="4" srcId="0" destId="1" srcOrd="0" destOrd="0"/>
+        <dgm:cxn modelId="5" srcId="1" destId="2" srcOrd="0" destOrd="0"/>
+        <dgm:cxn modelId="6" srcId="1" destId="3" srcOrd="1" destOrd="0"/>
+        <dgm:cxn modelId="23" srcId="2" destId="21" srcOrd="0" destOrd="0"/>
+        <dgm:cxn modelId="24" srcId="21" destId="211" srcOrd="0" destOrd="0"/>
+        <dgm:cxn modelId="33" srcId="3" destId="31" srcOrd="0" destOrd="0"/>
+        <dgm:cxn modelId="34" srcId="31" destId="311" srcOrd="0" destOrd="0"/>
+      </dgm:cxnLst>
+      <dgm:bg/>
+      <dgm:whole/>
+    </dgm:dataModel>
+  </dgm:clrData>
+  <dgm:layoutNode name="diagram">
+    <dgm:varLst>
+      <dgm:chPref val="1"/>
+      <dgm:dir/>
+      <dgm:animOne val="branch"/>
+      <dgm:animLvl val="lvl"/>
+      <dgm:resizeHandles val="exact"/>
+    </dgm:varLst>
+    <dgm:choose name="Name0">
+      <dgm:if name="Name1" func="var" arg="dir" op="equ" val="norm">
+        <dgm:alg type="hierChild">
+          <dgm:param type="linDir" val="fromT"/>
+          <dgm:param type="chAlign" val="l"/>
+        </dgm:alg>
+      </dgm:if>
+      <dgm:else name="Name2">
+        <dgm:alg type="hierChild">
+          <dgm:param type="linDir" val="fromT"/>
+          <dgm:param type="chAlign" val="r"/>
+        </dgm:alg>
+      </dgm:else>
+    </dgm:choose>
+    <dgm:shape xmlns:r="http://schemas.openxmlformats.org/officeDocument/2006/relationships" r:blip="">
+      <dgm:adjLst/>
+    </dgm:shape>
+    <dgm:presOf/>
+    <dgm:constrLst>
+      <dgm:constr type="h" for="des" ptType="node" refType="h"/>
+      <dgm:constr type="w" for="des" ptType="node" refType="h" refFor="des" refPtType="node" fact="2"/>
+      <dgm:constr type="sibSp" refType="h" refFor="des" refPtType="node" op="equ" fact="0.15"/>
+      <dgm:constr type="sibSp" for="des" forName="level2hierChild" refType="h" refFor="des" refPtType="node" op="equ" fact="0.15"/>
+      <dgm:constr type="sibSp" for="des" forName="level3hierChild" refType="h" refFor="des" refPtType="node" op="equ" fact="0.15"/>
+      <dgm:constr type="sp" for="des" forName="root1" refType="w" refFor="des" refPtType="node" fact="0.4"/>
+      <dgm:constr type="sp" for="des" forName="root2" refType="sp" refFor="des" refForName="root1" op="equ"/>
+      <dgm:constr type="primFontSz" for="des" ptType="node" op="equ" val="65"/>
+      <dgm:constr type="primFontSz" for="des" forName="connTx" op="equ" val="55"/>
+      <dgm:constr type="primFontSz" for="des" forName="connTx" refType="primFontSz" refFor="des" refPtType="node" op="lte" fact="0.8"/>
+    </dgm:constrLst>
+    <dgm:ruleLst/>
+    <dgm:forEach name="Name3" axis="ch">
+      <dgm:forEach name="Name4" axis="self" ptType="node">
+        <dgm:layoutNode name="root1">
+          <dgm:choose name="Name5">
+            <dgm:if name="Name6" func="var" arg="dir" op="equ" val="norm">
+              <dgm:alg type="hierRoot">
+                <dgm:param type="hierAlign" val="lCtrCh"/>
+              </dgm:alg>
+            </dgm:if>
+            <dgm:else name="Name7">
+              <dgm:alg type="hierRoot">
+                <dgm:param type="hierAlign" val="rCtrCh"/>
+              </dgm:alg>
+            </dgm:else>
+          </dgm:choose>
+          <dgm:shape xmlns:r="http://schemas.openxmlformats.org/officeDocument/2006/relationships" r:blip="">
+            <dgm:adjLst/>
+          </dgm:shape>
+          <dgm:presOf/>
+          <dgm:constrLst/>
+          <dgm:ruleLst/>
+          <dgm:layoutNode name="LevelOneTextNode" styleLbl="node0">
+            <dgm:varLst>
+              <dgm:chPref val="3"/>
+            </dgm:varLst>
+            <dgm:alg type="tx"/>
+            <dgm:shape xmlns:r="http://schemas.openxmlformats.org/officeDocument/2006/relationships" type="roundRect" r:blip="">
+              <dgm:adjLst>
+                <dgm:adj idx="1" val="0.1"/>
+              </dgm:adjLst>
+            </dgm:shape>
+            <dgm:presOf axis="self"/>
+            <dgm:constrLst>
+              <dgm:constr type="tMarg" refType="primFontSz" fact="0.05"/>
+              <dgm:constr type="bMarg" refType="primFontSz" fact="0.05"/>
+              <dgm:constr type="lMarg" refType="primFontSz" fact="0.05"/>
+              <dgm:constr type="rMarg" refType="primFontSz" fact="0.05"/>
+            </dgm:constrLst>
+            <dgm:ruleLst>
+              <dgm:rule type="primFontSz" val="5" fact="NaN" max="NaN"/>
+            </dgm:ruleLst>
+          </dgm:layoutNode>
+          <dgm:layoutNode name="level2hierChild">
+            <dgm:choose name="Name8">
+              <dgm:if name="Name9" func="var" arg="dir" op="equ" val="norm">
+                <dgm:alg type="hierChild">
+                  <dgm:param type="linDir" val="fromT"/>
+                  <dgm:param type="chAlign" val="l"/>
+                </dgm:alg>
+              </dgm:if>
+              <dgm:else name="Name10">
+                <dgm:alg type="hierChild">
+                  <dgm:param type="linDir" val="fromT"/>
+                  <dgm:param type="chAlign" val="r"/>
+                </dgm:alg>
+              </dgm:else>
+            </dgm:choose>
+            <dgm:shape xmlns:r="http://schemas.openxmlformats.org/officeDocument/2006/relationships" r:blip="">
+              <dgm:adjLst/>
+            </dgm:shape>
+            <dgm:presOf/>
+            <dgm:constrLst/>
+            <dgm:ruleLst/>
+            <dgm:forEach name="repeat" axis="ch">
+              <dgm:forEach name="Name11" axis="self" ptType="parTrans" cnt="1">
+                <dgm:layoutNode name="conn2-1">
+                  <dgm:choose name="Name12">
+                    <dgm:if name="Name13" func="var" arg="dir" op="equ" val="norm">
+                      <dgm:alg type="conn">
+                        <dgm:param type="dim" val="1D"/>
+                        <dgm:param type="begPts" val="midR"/>
+                        <dgm:param type="endPts" val="midL"/>
+                        <dgm:param type="endSty" val="noArr"/>
+                      </dgm:alg>
+                    </dgm:if>
+                    <dgm:else name="Name14">
+                      <dgm:alg type="conn">
+                        <dgm:param type="dim" val="1D"/>
+                        <dgm:param type="begPts" val="midL"/>
+                        <dgm:param type="endPts" val="midR"/>
+                        <dgm:param type="endSty" val="noArr"/>
+                      </dgm:alg>
+                    </dgm:else>
+                  </dgm:choose>
+                  <dgm:shape xmlns:r="http://schemas.openxmlformats.org/officeDocument/2006/relationships" type="conn" r:blip="">
+                    <dgm:adjLst/>
+                  </dgm:shape>
+                  <dgm:presOf axis="self"/>
+                  <dgm:constrLst>
+                    <dgm:constr type="w" val="1"/>
+                    <dgm:constr type="h" val="5"/>
+                    <dgm:constr type="connDist"/>
+                    <dgm:constr type="begPad"/>
+                    <dgm:constr type="endPad"/>
+                    <dgm:constr type="userA" for="ch" refType="connDist"/>
+                  </dgm:constrLst>
+                  <dgm:ruleLst/>
+                  <dgm:layoutNode name="connTx">
+                    <dgm:alg type="tx">
+                      <dgm:param type="autoTxRot" val="grav"/>
+                    </dgm:alg>
+                    <dgm:shape xmlns:r="http://schemas.openxmlformats.org/officeDocument/2006/relationships" type="rect" r:blip="" hideGeom="1">
+                      <dgm:adjLst/>
+                    </dgm:shape>
+                    <dgm:presOf axis="self"/>
+                    <dgm:constrLst>
+                      <dgm:constr type="userA"/>
+                      <dgm:constr type="w" refType="userA" fact="0.05"/>
+                      <dgm:constr type="h" refType="userA" fact="0.05"/>
+                      <dgm:constr type="lMarg" val="1"/>
+                      <dgm:constr type="rMarg" val="1"/>
+                      <dgm:constr type="tMarg"/>
+                      <dgm:constr type="bMarg"/>
+                    </dgm:constrLst>
+                    <dgm:ruleLst>
+                      <dgm:rule type="h" val="NaN" fact="0.25" max="NaN"/>
+                      <dgm:rule type="w" val="NaN" fact="0.8" max="NaN"/>
+                      <dgm:rule type="primFontSz" val="5" fact="NaN" max="NaN"/>
+                    </dgm:ruleLst>
+                  </dgm:layoutNode>
+                </dgm:layoutNode>
+              </dgm:forEach>
+              <dgm:forEach name="Name15" axis="self" ptType="node">
+                <dgm:layoutNode name="root2">
+                  <dgm:choose name="Name16">
+                    <dgm:if name="Name17" func="var" arg="dir" op="equ" val="norm">
+                      <dgm:alg type="hierRoot">
+                        <dgm:param type="hierAlign" val="lCtrCh"/>
+                      </dgm:alg>
+                    </dgm:if>
+                    <dgm:else name="Name18">
+                      <dgm:alg type="hierRoot">
+                        <dgm:param type="hierAlign" val="rCtrCh"/>
+                      </dgm:alg>
+                    </dgm:else>
+                  </dgm:choose>
+                  <dgm:shape xmlns:r="http://schemas.openxmlformats.org/officeDocument/2006/relationships" r:blip="">
+                    <dgm:adjLst/>
+                  </dgm:shape>
+                  <dgm:presOf/>
+                  <dgm:constrLst/>
+                  <dgm:ruleLst/>
+                  <dgm:layoutNode name="LevelTwoTextNode">
+                    <dgm:varLst>
+                      <dgm:chPref val="3"/>
+                    </dgm:varLst>
+                    <dgm:alg type="tx"/>
+                    <dgm:shape xmlns:r="http://schemas.openxmlformats.org/officeDocument/2006/relationships" type="roundRect" r:blip="">
+                      <dgm:adjLst>
+                        <dgm:adj idx="1" val="0.1"/>
+                      </dgm:adjLst>
+                    </dgm:shape>
+                    <dgm:presOf axis="self"/>
+                    <dgm:constrLst>
+                      <dgm:constr type="tMarg" refType="primFontSz" fact="0.05"/>
+                      <dgm:constr type="bMarg" refType="primFontSz" fact="0.05"/>
+                      <dgm:constr type="lMarg" refType="primFontSz" fact="0.05"/>
+                      <dgm:constr type="rMarg" refType="primFontSz" fact="0.05"/>
+                    </dgm:constrLst>
+                    <dgm:ruleLst>
+                      <dgm:rule type="primFontSz" val="5" fact="NaN" max="NaN"/>
+                    </dgm:ruleLst>
+                  </dgm:layoutNode>
+                  <dgm:layoutNode name="level3hierChild">
+                    <dgm:choose name="Name19">
+                      <dgm:if name="Name20" func="var" arg="dir" op="equ" val="norm">
+                        <dgm:alg type="hierChild">
+                          <dgm:param type="linDir" val="fromT"/>
+                          <dgm:param type="chAlign" val="l"/>
+                        </dgm:alg>
+                      </dgm:if>
+                      <dgm:else name="Name21">
+                        <dgm:alg type="hierChild">
+                          <dgm:param type="linDir" val="fromT"/>
+                          <dgm:param type="chAlign" val="r"/>
+                        </dgm:alg>
+                      </dgm:else>
+                    </dgm:choose>
+                    <dgm:shape xmlns:r="http://schemas.openxmlformats.org/officeDocument/2006/relationships" r:blip="">
+                      <dgm:adjLst/>
+                    </dgm:shape>
+                    <dgm:presOf/>
+                    <dgm:constrLst/>
+                    <dgm:ruleLst/>
+                    <dgm:forEach name="Name22" ref="repeat"/>
+                  </dgm:layoutNode>
+                </dgm:layoutNode>
+              </dgm:forEach>
+            </dgm:forEach>
+          </dgm:layoutNode>
+        </dgm:layoutNode>
+      </dgm:forEach>
+    </dgm:forEach>
+  </dgm:layoutNode>
+</dgm:layoutDef>
+</file>
+
+<file path=word/diagrams/quickStyle1.xml><?xml version="1.0" encoding="utf-8"?>
+<dgm:styleDef xmlns:dgm="http://schemas.openxmlformats.org/drawingml/2006/diagram" xmlns:a="http://schemas.openxmlformats.org/drawingml/2006/main" uniqueId="urn:microsoft.com/office/officeart/2005/8/quickstyle/simple5">
+  <dgm:title val=""/>
+  <dgm:desc val=""/>
+  <dgm:catLst>
+    <dgm:cat type="simple" pri="10500"/>
+  </dgm:catLst>
+  <dgm:scene3d>
+    <a:camera prst="orthographicFront"/>
+    <a:lightRig rig="threePt" dir="t"/>
+  </dgm:scene3d>
+  <dgm:styleLbl name="node0">
+    <dgm:scene3d>
+      <a:camera prst="orthographicFront"/>
+      <a:lightRig rig="threePt" dir="t"/>
+    </dgm:scene3d>
+    <dgm:sp3d/>
+    <dgm:txPr/>
+    <dgm:style>
+      <a:lnRef idx="0">
+        <a:scrgbClr r="0" g="0" b="0"/>
+      </a:lnRef>
+      <a:fillRef idx="3">
+        <a:scrgbClr r="0" g="0" b="0"/>
+      </a:fillRef>
+      <a:effectRef idx="3">
+        <a:scrgbClr r="0" g="0" b="0"/>
+      </a:effectRef>
+      <a:fontRef idx="minor">
+        <a:schemeClr val="lt1"/>
+      </a:fontRef>
+    </dgm:style>
+  </dgm:styleLbl>
+  <dgm:styleLbl name="lnNode1">
+    <dgm:scene3d>
+      <a:camera prst="orthographicFront"/>
+      <a:lightRig rig="threePt" dir="t"/>
+    </dgm:scene3d>
+    <dgm:sp3d/>
+    <dgm:txPr/>
+    <dgm:style>
+      <a:lnRef idx="0">
+        <a:scrgbClr r="0" g="0" b="0"/>
+      </a:lnRef>
+      <a:fillRef idx="3">
+        <a:scrgbClr r="0" g="0" b="0"/>
+      </a:fillRef>
+      <a:effectRef idx="3">
+        <a:scrgbClr r="0" g="0" b="0"/>
+      </a:effectRef>
+      <a:fontRef idx="minor">
+        <a:schemeClr val="lt1"/>
+      </a:fontRef>
+    </dgm:style>
+  </dgm:styleLbl>
+  <dgm:styleLbl name="vennNode1">
+    <dgm:scene3d>
+      <a:camera prst="orthographicFront"/>
+      <a:lightRig rig="threePt" dir="t"/>
+    </dgm:scene3d>
+    <dgm:sp3d/>
+    <dgm:txPr/>
+    <dgm:style>
+      <a:lnRef idx="0">
+        <a:scrgbClr r="0" g="0" b="0"/>
+      </a:lnRef>
+      <a:fillRef idx="3">
+        <a:scrgbClr r="0" g="0" b="0"/>
+      </a:fillRef>
+      <a:effectRef idx="3">
+        <a:scrgbClr r="0" g="0" b="0"/>
+      </a:effectRef>
+      <a:fontRef idx="minor">
+        <a:schemeClr val="tx1"/>
+      </a:fontRef>
+    </dgm:style>
+  </dgm:styleLbl>
+  <dgm:styleLbl name="alignNode1">
+    <dgm:scene3d>
+      <a:camera prst="orthographicFront"/>
+      <a:lightRig rig="threePt" dir="t"/>
+    </dgm:scene3d>
+    <dgm:sp3d/>
+    <dgm:txPr/>
+    <dgm:style>
+      <a:lnRef idx="1">
+        <a:scrgbClr r="0" g="0" b="0"/>
+      </a:lnRef>
+      <a:fillRef idx="3">
+        <a:scrgbClr r="0" g="0" b="0"/>
+      </a:fillRef>
+      <a:effectRef idx="3">
+        <a:scrgbClr r="0" g="0" b="0"/>
+      </a:effectRef>
+      <a:fontRef idx="minor">
+        <a:schemeClr val="lt1"/>
+      </a:fontRef>
+    </dgm:style>
+  </dgm:styleLbl>
+  <dgm:styleLbl name="node1">
+    <dgm:scene3d>
+      <a:camera prst="orthographicFront"/>
+      <a:lightRig rig="threePt" dir="t"/>
+    </dgm:scene3d>
+    <dgm:sp3d/>
+    <dgm:txPr/>
+    <dgm:style>
+      <a:lnRef idx="0">
+        <a:scrgbClr r="0" g="0" b="0"/>
+      </a:lnRef>
+      <a:fillRef idx="3">
+        <a:scrgbClr r="0" g="0" b="0"/>
+      </a:fillRef>
+      <a:effectRef idx="3">
+        <a:scrgbClr r="0" g="0" b="0"/>
+      </a:effectRef>
+      <a:fontRef idx="minor">
+        <a:schemeClr val="lt1"/>
+      </a:fontRef>
+    </dgm:style>
+  </dgm:styleLbl>
+  <dgm:styleLbl name="node2">
+    <dgm:scene3d>
+      <a:camera prst="orthographicFront"/>
+      <a:lightRig rig="threePt" dir="t"/>
+    </dgm:scene3d>
+    <dgm:sp3d/>
+    <dgm:txPr/>
+    <dgm:style>
+      <a:lnRef idx="0">
+        <a:scrgbClr r="0" g="0" b="0"/>
+      </a:lnRef>
+      <a:fillRef idx="3">
+        <a:scrgbClr r="0" g="0" b="0"/>
+      </a:fillRef>
+      <a:effectRef idx="3">
+        <a:scrgbClr r="0" g="0" b="0"/>
+      </a:effectRef>
+      <a:fontRef idx="minor">
+        <a:schemeClr val="lt1"/>
+      </a:fontRef>
+    </dgm:style>
+  </dgm:styleLbl>
+  <dgm:styleLbl name="node3">
+    <dgm:scene3d>
+      <a:camera prst="orthographicFront"/>
+      <a:lightRig rig="threePt" dir="t"/>
+    </dgm:scene3d>
+    <dgm:sp3d/>
+    <dgm:txPr/>
+    <dgm:style>
+      <a:lnRef idx="0">
+        <a:scrgbClr r="0" g="0" b="0"/>
+      </a:lnRef>
+      <a:fillRef idx="3">
+        <a:scrgbClr r="0" g="0" b="0"/>
+      </a:fillRef>
+      <a:effectRef idx="3">
+        <a:scrgbClr r="0" g="0" b="0"/>
+      </a:effectRef>
+      <a:fontRef idx="minor">
+        <a:schemeClr val="lt1"/>
+      </a:fontRef>
+    </dgm:style>
+  </dgm:styleLbl>
+  <dgm:styleLbl name="node4">
+    <dgm:scene3d>
+      <a:camera prst="orthographicFront"/>
+      <a:lightRig rig="threePt" dir="t"/>
+    </dgm:scene3d>
+    <dgm:sp3d/>
+    <dgm:txPr/>
+    <dgm:style>
+      <a:lnRef idx="0">
+        <a:scrgbClr r="0" g="0" b="0"/>
+      </a:lnRef>
+      <a:fillRef idx="3">
+        <a:scrgbClr r="0" g="0" b="0"/>
+      </a:fillRef>
+      <a:effectRef idx="3">
+        <a:scrgbClr r="0" g="0" b="0"/>
+      </a:effectRef>
+      <a:fontRef idx="minor">
+        <a:schemeClr val="lt1"/>
+      </a:fontRef>
+    </dgm:style>
+  </dgm:styleLbl>
+  <dgm:styleLbl name="fgImgPlace1">
+    <dgm:scene3d>
+      <a:camera prst="orthographicFront"/>
+      <a:lightRig rig="threePt" dir="t"/>
+    </dgm:scene3d>
+    <dgm:sp3d/>
+    <dgm:txPr/>
+    <dgm:style>
+      <a:lnRef idx="0">
+        <a:scrgbClr r="0" g="0" b="0"/>
+      </a:lnRef>
+      <a:fillRef idx="1">
+        <a:scrgbClr r="0" g="0" b="0"/>
+      </a:fillRef>
+      <a:effectRef idx="3">
+        <a:scrgbClr r="0" g="0" b="0"/>
+      </a:effectRef>
+      <a:fontRef idx="minor"/>
+    </dgm:style>
+  </dgm:styleLbl>
+  <dgm:styleLbl name="alignImgPlace1">
+    <dgm:scene3d>
+      <a:camera prst="orthographicFront"/>
+      <a:lightRig rig="threePt" dir="t"/>
+    </dgm:scene3d>
+    <dgm:sp3d/>
+    <dgm:txPr/>
+    <dgm:style>
+      <a:lnRef idx="0">
+        <a:scrgbClr r="0" g="0" b="0"/>
+      </a:lnRef>
+      <a:fillRef idx="1">
+        <a:scrgbClr r="0" g="0" b="0"/>
+      </a:fillRef>
+      <a:effectRef idx="3">
+        <a:scrgbClr r="0" g="0" b="0"/>
+      </a:effectRef>
+      <a:fontRef idx="minor"/>
+    </dgm:style>
+  </dgm:styleLbl>
+  <dgm:styleLbl name="bgImgPlace1">
+    <dgm:scene3d>
+      <a:camera prst="orthographicFront"/>
+      <a:lightRig rig="threePt" dir="t"/>
+    </dgm:scene3d>
+    <dgm:sp3d/>
+    <dgm:txPr/>
+    <dgm:style>
+      <a:lnRef idx="0">
+        <a:scrgbClr r="0" g="0" b="0"/>
+      </a:lnRef>
+      <a:fillRef idx="1">
+        <a:scrgbClr r="0" g="0" b="0"/>
+      </a:fillRef>
+      <a:effectRef idx="3">
+        <a:scrgbClr r="0" g="0" b="0"/>
+      </a:effectRef>
+      <a:fontRef idx="minor"/>
+    </dgm:style>
+  </dgm:styleLbl>
+  <dgm:styleLbl name="sibTrans2D1">
+    <dgm:scene3d>
+      <a:camera prst="orthographicFront"/>
+      <a:lightRig rig="threePt" dir="t"/>
+    </dgm:scene3d>
+    <dgm:sp3d/>
+    <dgm:txPr/>
+    <dgm:style>
+      <a:lnRef idx="0">
+        <a:scrgbClr r="0" g="0" b="0"/>
+      </a:lnRef>
+      <a:fillRef idx="3">
+        <a:scrgbClr r="0" g="0" b="0"/>
+      </a:fillRef>
+      <a:effectRef idx="3">
+        <a:scrgbClr r="0" g="0" b="0"/>
+      </a:effectRef>
+      <a:fontRef idx="minor">
+        <a:schemeClr val="lt1"/>
+      </a:fontRef>
+    </dgm:style>
+  </dgm:styleLbl>
+  <dgm:styleLbl name="fgSibTrans2D1">
+    <dgm:scene3d>
+      <a:camera prst="orthographicFront"/>
+      <a:lightRig rig="threePt" dir="t"/>
+    </dgm:scene3d>
+    <dgm:sp3d/>
+    <dgm:txPr/>
+    <dgm:style>
+      <a:lnRef idx="0">
+        <a:scrgbClr r="0" g="0" b="0"/>
+      </a:lnRef>
+      <a:fillRef idx="3">
+        <a:scrgbClr r="0" g="0" b="0"/>
+      </a:fillRef>
+      <a:effectRef idx="3">
+        <a:scrgbClr r="0" g="0" b="0"/>
+      </a:effectRef>
+      <a:fontRef idx="minor">
+        <a:schemeClr val="lt1"/>
+      </a:fontRef>
+    </dgm:style>
+  </dgm:styleLbl>
+  <dgm:styleLbl name="bgSibTrans2D1">
+    <dgm:scene3d>
+      <a:camera prst="orthographicFront"/>
+      <a:lightRig rig="threePt" dir="t"/>
+    </dgm:scene3d>
+    <dgm:sp3d/>
+    <dgm:txPr/>
+    <dgm:style>
+      <a:lnRef idx="0">
+        <a:scrgbClr r="0" g="0" b="0"/>
+      </a:lnRef>
+      <a:fillRef idx="3">
+        <a:scrgbClr r="0" g="0" b="0"/>
+      </a:fillRef>
+      <a:effectRef idx="3">
+        <a:scrgbClr r="0" g="0" b="0"/>
+      </a:effectRef>
+      <a:fontRef idx="minor">
+        <a:schemeClr val="lt1"/>
+      </a:fontRef>
+    </dgm:style>
+  </dgm:styleLbl>
+  <dgm:styleLbl name="sibTrans1D1">
+    <dgm:scene3d>
+      <a:camera prst="orthographicFront"/>
+      <a:lightRig rig="threePt" dir="t"/>
+    </dgm:scene3d>
+    <dgm:sp3d/>
+    <dgm:txPr/>
+    <dgm:style>
+      <a:lnRef idx="1">
+        <a:scrgbClr r="0" g="0" b="0"/>
+      </a:lnRef>
+      <a:fillRef idx="0">
+        <a:scrgbClr r="0" g="0" b="0"/>
+      </a:fillRef>
+      <a:effectRef idx="0">
+        <a:scrgbClr r="0" g="0" b="0"/>
+      </a:effectRef>
+      <a:fontRef idx="minor"/>
+    </dgm:style>
+  </dgm:styleLbl>
+  <dgm:styleLbl name="callout">
+    <dgm:scene3d>
+      <a:camera prst="orthographicFront"/>
+      <a:lightRig rig="threePt" dir="t"/>
+    </dgm:scene3d>
+    <dgm:sp3d/>
+    <dgm:txPr/>
+    <dgm:style>
+      <a:lnRef idx="1">
+        <a:scrgbClr r="0" g="0" b="0"/>
+      </a:lnRef>
+      <a:fillRef idx="0">
+        <a:scrgbClr r="0" g="0" b="0"/>
+      </a:fillRef>
+      <a:effectRef idx="1">
+        <a:scrgbClr r="0" g="0" b="0"/>
+      </a:effectRef>
+      <a:fontRef idx="minor"/>
+    </dgm:style>
+  </dgm:styleLbl>
+  <dgm:styleLbl name="asst0">
+    <dgm:scene3d>
+      <a:camera prst="orthographicFront"/>
+      <a:lightRig rig="threePt" dir="t"/>
+    </dgm:scene3d>
+    <dgm:sp3d/>
+    <dgm:txPr/>
+    <dgm:style>
+      <a:lnRef idx="0">
+        <a:scrgbClr r="0" g="0" b="0"/>
+      </a:lnRef>
+      <a:fillRef idx="3">
+        <a:scrgbClr r="0" g="0" b="0"/>
+      </a:fillRef>
+      <a:effectRef idx="3">
+        <a:scrgbClr r="0" g="0" b="0"/>
+      </a:effectRef>
+      <a:fontRef idx="minor">
+        <a:schemeClr val="lt1"/>
+      </a:fontRef>
+    </dgm:style>
+  </dgm:styleLbl>
+  <dgm:styleLbl name="asst1">
+    <dgm:scene3d>
+      <a:camera prst="orthographicFront"/>
+      <a:lightRig rig="threePt" dir="t"/>
+    </dgm:scene3d>
+    <dgm:sp3d/>
+    <dgm:txPr/>
+    <dgm:style>
+      <a:lnRef idx="0">
+        <a:scrgbClr r="0" g="0" b="0"/>
+      </a:lnRef>
+      <a:fillRef idx="3">
+        <a:scrgbClr r="0" g="0" b="0"/>
+      </a:fillRef>
+      <a:effectRef idx="3">
+        <a:scrgbClr r="0" g="0" b="0"/>
+      </a:effectRef>
+      <a:fontRef idx="minor">
+        <a:schemeClr val="lt1"/>
+      </a:fontRef>
+    </dgm:style>
+  </dgm:styleLbl>
+  <dgm:styleLbl name="asst2">
+    <dgm:scene3d>
+      <a:camera prst="orthographicFront"/>
+      <a:lightRig rig="threePt" dir="t"/>
+    </dgm:scene3d>
+    <dgm:sp3d/>
+    <dgm:txPr/>
+    <dgm:style>
+      <a:lnRef idx="0">
+        <a:scrgbClr r="0" g="0" b="0"/>
+      </a:lnRef>
+      <a:fillRef idx="3">
+        <a:scrgbClr r="0" g="0" b="0"/>
+      </a:fillRef>
+      <a:effectRef idx="3">
+        <a:scrgbClr r="0" g="0" b="0"/>
+      </a:effectRef>
+      <a:fontRef idx="minor">
+        <a:schemeClr val="lt1"/>
+      </a:fontRef>
+    </dgm:style>
+  </dgm:styleLbl>
+  <dgm:styleLbl name="asst3">
+    <dgm:scene3d>
+      <a:camera prst="orthographicFront"/>
+      <a:lightRig rig="threePt" dir="t"/>
+    </dgm:scene3d>
+    <dgm:sp3d/>
+    <dgm:txPr/>
+    <dgm:style>
+      <a:lnRef idx="0">
+        <a:scrgbClr r="0" g="0" b="0"/>
+      </a:lnRef>
+      <a:fillRef idx="3">
+        <a:scrgbClr r="0" g="0" b="0"/>
+      </a:fillRef>
+      <a:effectRef idx="3">
+        <a:scrgbClr r="0" g="0" b="0"/>
+      </a:effectRef>
+      <a:fontRef idx="minor">
+        <a:schemeClr val="lt1"/>
+      </a:fontRef>
+    </dgm:style>
+  </dgm:styleLbl>
+  <dgm:styleLbl name="asst4">
+    <dgm:scene3d>
+      <a:camera prst="orthographicFront"/>
+      <a:lightRig rig="threePt" dir="t"/>
+    </dgm:scene3d>
+    <dgm:sp3d/>
+    <dgm:txPr/>
+    <dgm:style>
+      <a:lnRef idx="0">
+        <a:scrgbClr r="0" g="0" b="0"/>
+      </a:lnRef>
+      <a:fillRef idx="3">
+        <a:scrgbClr r="0" g="0" b="0"/>
+      </a:fillRef>
+      <a:effectRef idx="3">
+        <a:scrgbClr r="0" g="0" b="0"/>
+      </a:effectRef>
+      <a:fontRef idx="minor">
+        <a:schemeClr val="lt1"/>
+      </a:fontRef>
+    </dgm:style>
+  </dgm:styleLbl>
+  <dgm:styleLbl name="parChTrans2D1">
+    <dgm:scene3d>
+      <a:camera prst="orthographicFront"/>
+      <a:lightRig rig="threePt" dir="t"/>
+    </dgm:scene3d>
+    <dgm:sp3d/>
+    <dgm:txPr/>
+    <dgm:style>
+      <a:lnRef idx="0">
+        <a:scrgbClr r="0" g="0" b="0"/>
+      </a:lnRef>
+      <a:fillRef idx="3">
+        <a:scrgbClr r="0" g="0" b="0"/>
+      </a:fillRef>
+      <a:effectRef idx="3">
+        <a:scrgbClr r="0" g="0" b="0"/>
+      </a:effectRef>
+      <a:fontRef idx="minor">
+        <a:schemeClr val="lt1"/>
+      </a:fontRef>
+    </dgm:style>
+  </dgm:styleLbl>
+  <dgm:styleLbl name="parChTrans2D2">
+    <dgm:scene3d>
+      <a:camera prst="orthographicFront"/>
+      <a:lightRig rig="threePt" dir="t"/>
+    </dgm:scene3d>
+    <dgm:sp3d/>
+    <dgm:txPr/>
+    <dgm:style>
+      <a:lnRef idx="0">
+        <a:scrgbClr r="0" g="0" b="0"/>
+      </a:lnRef>
+      <a:fillRef idx="3">
+        <a:scrgbClr r="0" g="0" b="0"/>
+      </a:fillRef>
+      <a:effectRef idx="3">
+        <a:scrgbClr r="0" g="0" b="0"/>
+      </a:effectRef>
+      <a:fontRef idx="minor">
+        <a:schemeClr val="lt1"/>
+      </a:fontRef>
+    </dgm:style>
+  </dgm:styleLbl>
+  <dgm:styleLbl name="parChTrans2D3">
+    <dgm:scene3d>
+      <a:camera prst="orthographicFront"/>
+      <a:lightRig rig="threePt" dir="t"/>
+    </dgm:scene3d>
+    <dgm:sp3d/>
+    <dgm:txPr/>
+    <dgm:style>
+      <a:lnRef idx="0">
+        <a:scrgbClr r="0" g="0" b="0"/>
+      </a:lnRef>
+      <a:fillRef idx="3">
+        <a:scrgbClr r="0" g="0" b="0"/>
+      </a:fillRef>
+      <a:effectRef idx="3">
+        <a:scrgbClr r="0" g="0" b="0"/>
+      </a:effectRef>
+      <a:fontRef idx="minor">
+        <a:schemeClr val="lt1"/>
+      </a:fontRef>
+    </dgm:style>
+  </dgm:styleLbl>
+  <dgm:styleLbl name="parChTrans2D4">
+    <dgm:scene3d>
+      <a:camera prst="orthographicFront"/>
+      <a:lightRig rig="threePt" dir="t"/>
+    </dgm:scene3d>
+    <dgm:sp3d/>
+    <dgm:txPr/>
+    <dgm:style>
+      <a:lnRef idx="0">
+        <a:scrgbClr r="0" g="0" b="0"/>
+      </a:lnRef>
+      <a:fillRef idx="3">
+        <a:scrgbClr r="0" g="0" b="0"/>
+      </a:fillRef>
+      <a:effectRef idx="3">
+        <a:scrgbClr r="0" g="0" b="0"/>
+      </a:effectRef>
+      <a:fontRef idx="minor">
+        <a:schemeClr val="lt1"/>
+      </a:fontRef>
+    </dgm:style>
+  </dgm:styleLbl>
+  <dgm:styleLbl name="parChTrans1D1">
+    <dgm:scene3d>
+      <a:camera prst="orthographicFront"/>
+      <a:lightRig rig="threePt" dir="t"/>
+    </dgm:scene3d>
+    <dgm:sp3d/>
+    <dgm:txPr/>
+    <dgm:style>
+      <a:lnRef idx="2">
+        <a:scrgbClr r="0" g="0" b="0"/>
+      </a:lnRef>
+      <a:fillRef idx="0">
+        <a:scrgbClr r="0" g="0" b="0"/>
+      </a:fillRef>
+      <a:effectRef idx="0">
+        <a:scrgbClr r="0" g="0" b="0"/>
+      </a:effectRef>
+      <a:fontRef idx="minor"/>
+    </dgm:style>
+  </dgm:styleLbl>
+  <dgm:styleLbl name="parChTrans1D2">
+    <dgm:scene3d>
+      <a:camera prst="orthographicFront"/>
+      <a:lightRig rig="threePt" dir="t"/>
+    </dgm:scene3d>
+    <dgm:sp3d/>
+    <dgm:txPr/>
+    <dgm:style>
+      <a:lnRef idx="2">
+        <a:scrgbClr r="0" g="0" b="0"/>
+      </a:lnRef>
+      <a:fillRef idx="0">
+        <a:scrgbClr r="0" g="0" b="0"/>
+      </a:fillRef>
+      <a:effectRef idx="0">
+        <a:scrgbClr r="0" g="0" b="0"/>
+      </a:effectRef>
+      <a:fontRef idx="minor"/>
+    </dgm:style>
+  </dgm:styleLbl>
+  <dgm:styleLbl name="parChTrans1D3">
+    <dgm:scene3d>
+      <a:camera prst="orthographicFront"/>
+      <a:lightRig rig="threePt" dir="t"/>
+    </dgm:scene3d>
+    <dgm:sp3d/>
+    <dgm:txPr/>
+    <dgm:style>
+      <a:lnRef idx="2">
+        <a:scrgbClr r="0" g="0" b="0"/>
+      </a:lnRef>
+      <a:fillRef idx="0">
+        <a:scrgbClr r="0" g="0" b="0"/>
+      </a:fillRef>
+      <a:effectRef idx="0">
+        <a:scrgbClr r="0" g="0" b="0"/>
+      </a:effectRef>
+      <a:fontRef idx="minor"/>
+    </dgm:style>
+  </dgm:styleLbl>
+  <dgm:styleLbl name="parChTrans1D4">
+    <dgm:scene3d>
+      <a:camera prst="orthographicFront"/>
+      <a:lightRig rig="threePt" dir="t"/>
+    </dgm:scene3d>
+    <dgm:sp3d/>
+    <dgm:txPr/>
+    <dgm:style>
+      <a:lnRef idx="2">
+        <a:scrgbClr r="0" g="0" b="0"/>
+      </a:lnRef>
+      <a:fillRef idx="0">
+        <a:scrgbClr r="0" g="0" b="0"/>
+      </a:fillRef>
+      <a:effectRef idx="0">
+        <a:scrgbClr r="0" g="0" b="0"/>
+      </a:effectRef>
+      <a:fontRef idx="minor"/>
+    </dgm:style>
+  </dgm:styleLbl>
+  <dgm:styleLbl name="fgAcc1">
+    <dgm:scene3d>
+      <a:camera prst="orthographicFront"/>
+      <a:lightRig rig="threePt" dir="t"/>
+    </dgm:scene3d>
+    <dgm:sp3d/>
+    <dgm:txPr/>
+    <dgm:style>
+      <a:lnRef idx="1">
+        <a:scrgbClr r="0" g="0" b="0"/>
+      </a:lnRef>
+      <a:fillRef idx="1">
+        <a:scrgbClr r="0" g="0" b="0"/>
+      </a:fillRef>
+      <a:effectRef idx="2">
+        <a:scrgbClr r="0" g="0" b="0"/>
+      </a:effectRef>
+      <a:fontRef idx="minor"/>
+    </dgm:style>
+  </dgm:styleLbl>
+  <dgm:styleLbl name="conFgAcc1">
+    <dgm:scene3d>
+      <a:camera prst="orthographicFront"/>
+      <a:lightRig rig="threePt" dir="t"/>
+    </dgm:scene3d>
+    <dgm:sp3d/>
+    <dgm:txPr/>
+    <dgm:style>
+      <a:lnRef idx="1">
+        <a:scrgbClr r="0" g="0" b="0"/>
+      </a:lnRef>
+      <a:fillRef idx="1">
+        <a:scrgbClr r="0" g="0" b="0"/>
+      </a:fillRef>
+      <a:effectRef idx="2">
+        <a:scrgbClr r="0" g="0" b="0"/>
+      </a:effectRef>
+      <a:fontRef idx="minor"/>
+    </dgm:style>
+  </dgm:styleLbl>
+  <dgm:styleLbl name="alignAcc1">
+    <dgm:scene3d>
+      <a:camera prst="orthographicFront"/>
+      <a:lightRig rig="threePt" dir="t"/>
+    </dgm:scene3d>
+    <dgm:sp3d/>
+    <dgm:txPr/>
+    <dgm:style>
+      <a:lnRef idx="1">
+        <a:scrgbClr r="0" g="0" b="0"/>
+      </a:lnRef>
+      <a:fillRef idx="1">
+        <a:scrgbClr r="0" g="0" b="0"/>
+      </a:fillRef>
+      <a:effectRef idx="2">
+        <a:scrgbClr r="0" g="0" b="0"/>
+      </a:effectRef>
+      <a:fontRef idx="minor"/>
+    </dgm:style>
+  </dgm:styleLbl>
+  <dgm:styleLbl name="trAlignAcc1">
+    <dgm:scene3d>
+      <a:camera prst="orthographicFront"/>
+      <a:lightRig rig="threePt" dir="t"/>
+    </dgm:scene3d>
+    <dgm:sp3d/>
+    <dgm:txPr/>
+    <dgm:style>
+      <a:lnRef idx="1">
+        <a:scrgbClr r="0" g="0" b="0"/>
+      </a:lnRef>
+      <a:fillRef idx="1">
+        <a:scrgbClr r="0" g="0" b="0"/>
+      </a:fillRef>
+      <a:effectRef idx="0">
+        <a:scrgbClr r="0" g="0" b="0"/>
+      </a:effectRef>
+      <a:fontRef idx="minor"/>
+    </dgm:style>
+  </dgm:styleLbl>
+  <dgm:styleLbl name="bgAcc1">
+    <dgm:scene3d>
+      <a:camera prst="orthographicFront"/>
+      <a:lightRig rig="threePt" dir="t"/>
+    </dgm:scene3d>
+    <dgm:sp3d/>
+    <dgm:txPr/>
+    <dgm:style>
+      <a:lnRef idx="1">
+        <a:scrgbClr r="0" g="0" b="0"/>
+      </a:lnRef>
+      <a:fillRef idx="1">
+        <a:scrgbClr r="0" g="0" b="0"/>
+      </a:fillRef>
+      <a:effectRef idx="2">
+        <a:scrgbClr r="0" g="0" b="0"/>
+      </a:effectRef>
+      <a:fontRef idx="minor"/>
+    </dgm:style>
+  </dgm:styleLbl>
+  <dgm:styleLbl name="solidFgAcc1">
+    <dgm:scene3d>
+      <a:camera prst="orthographicFront"/>
+      <a:lightRig rig="threePt" dir="t"/>
+    </dgm:scene3d>
+    <dgm:sp3d/>
+    <dgm:txPr/>
+    <dgm:style>
+      <a:lnRef idx="1">
+        <a:scrgbClr r="0" g="0" b="0"/>
+      </a:lnRef>
+      <a:fillRef idx="1">
+        <a:scrgbClr r="0" g="0" b="0"/>
+      </a:fillRef>
+      <a:effectRef idx="2">
+        <a:scrgbClr r="0" g="0" b="0"/>
+      </a:effectRef>
+      <a:fontRef idx="minor"/>
+    </dgm:style>
+  </dgm:styleLbl>
+  <dgm:styleLbl name="solidAlignAcc1">
+    <dgm:scene3d>
+      <a:camera prst="orthographicFront"/>
+      <a:lightRig rig="threePt" dir="t"/>
+    </dgm:scene3d>
+    <dgm:sp3d/>
+    <dgm:txPr/>
+    <dgm:style>
+      <a:lnRef idx="1">
+        <a:scrgbClr r="0" g="0" b="0"/>
+      </a:lnRef>
+      <a:fillRef idx="1">
+        <a:scrgbClr r="0" g="0" b="0"/>
+      </a:fillRef>
+      <a:effectRef idx="3">
+        <a:scrgbClr r="0" g="0" b="0"/>
+      </a:effectRef>
+      <a:fontRef idx="minor"/>
+    </dgm:style>
+  </dgm:styleLbl>
+  <dgm:styleLbl name="solidBgAcc1">
+    <dgm:scene3d>
+      <a:camera prst="orthographicFront"/>
+      <a:lightRig rig="threePt" dir="t"/>
+    </dgm:scene3d>
+    <dgm:sp3d/>
+    <dgm:txPr/>
+    <dgm:style>
+      <a:lnRef idx="1">
+        <a:scrgbClr r="0" g="0" b="0"/>
+      </a:lnRef>
+      <a:fillRef idx="1">
+        <a:scrgbClr r="0" g="0" b="0"/>
+      </a:fillRef>
+      <a:effectRef idx="3">
+        <a:scrgbClr r="0" g="0" b="0"/>
+      </a:effectRef>
+      <a:fontRef idx="minor"/>
+    </dgm:style>
+  </dgm:styleLbl>
+  <dgm:styleLbl name="fgAccFollowNode1">
+    <dgm:scene3d>
+      <a:camera prst="orthographicFront"/>
+      <a:lightRig rig="threePt" dir="t"/>
+    </dgm:scene3d>
+    <dgm:sp3d/>
+    <dgm:txPr/>
+    <dgm:style>
+      <a:lnRef idx="1">
+        <a:scrgbClr r="0" g="0" b="0"/>
+      </a:lnRef>
+      <a:fillRef idx="1">
+        <a:scrgbClr r="0" g="0" b="0"/>
+      </a:fillRef>
+      <a:effectRef idx="2">
+        <a:scrgbClr r="0" g="0" b="0"/>
+      </a:effectRef>
+      <a:fontRef idx="minor"/>
+    </dgm:style>
+  </dgm:styleLbl>
+  <dgm:styleLbl name="alignAccFollowNode1">
+    <dgm:scene3d>
+      <a:camera prst="orthographicFront"/>
+      <a:lightRig rig="threePt" dir="t"/>
+    </dgm:scene3d>
+    <dgm:sp3d/>
+    <dgm:txPr/>
+    <dgm:style>
+      <a:lnRef idx="1">
+        <a:scrgbClr r="0" g="0" b="0"/>
+      </a:lnRef>
+      <a:fillRef idx="1">
+        <a:scrgbClr r="0" g="0" b="0"/>
+      </a:fillRef>
+      <a:effectRef idx="2">
+        <a:scrgbClr r="0" g="0" b="0"/>
+      </a:effectRef>
+      <a:fontRef idx="minor"/>
+    </dgm:style>
+  </dgm:styleLbl>
+  <dgm:styleLbl name="bgAccFollowNode1">
+    <dgm:scene3d>
+      <a:camera prst="orthographicFront"/>
+      <a:lightRig rig="threePt" dir="t"/>
+    </dgm:scene3d>
+    <dgm:sp3d/>
+    <dgm:txPr/>
+    <dgm:style>
+      <a:lnRef idx="1">
+        <a:scrgbClr r="0" g="0" b="0"/>
+      </a:lnRef>
+      <a:fillRef idx="1">
+        <a:scrgbClr r="0" g="0" b="0"/>
+      </a:fillRef>
+      <a:effectRef idx="2">
+        <a:scrgbClr r="0" g="0" b="0"/>
+      </a:effectRef>
+      <a:fontRef idx="minor"/>
+    </dgm:style>
+  </dgm:styleLbl>
+  <dgm:styleLbl name="fgAcc0">
+    <dgm:scene3d>
+      <a:camera prst="orthographicFront"/>
+      <a:lightRig rig="threePt" dir="t"/>
+    </dgm:scene3d>
+    <dgm:sp3d/>
+    <dgm:txPr/>
+    <dgm:style>
+      <a:lnRef idx="1">
+        <a:scrgbClr r="0" g="0" b="0"/>
+      </a:lnRef>
+      <a:fillRef idx="1">
+        <a:scrgbClr r="0" g="0" b="0"/>
+      </a:fillRef>
+      <a:effectRef idx="2">
+        <a:scrgbClr r="0" g="0" b="0"/>
+      </a:effectRef>
+      <a:fontRef idx="minor"/>
+    </dgm:style>
+  </dgm:styleLbl>
+  <dgm:styleLbl name="fgAcc2">
+    <dgm:scene3d>
+      <a:camera prst="orthographicFront"/>
+      <a:lightRig rig="threePt" dir="t"/>
+    </dgm:scene3d>
+    <dgm:sp3d/>
+    <dgm:txPr/>
+    <dgm:style>
+      <a:lnRef idx="1">
+        <a:scrgbClr r="0" g="0" b="0"/>
+      </a:lnRef>
+      <a:fillRef idx="1">
+        <a:scrgbClr r="0" g="0" b="0"/>
+      </a:fillRef>
+      <a:effectRef idx="2">
+        <a:scrgbClr r="0" g="0" b="0"/>
+      </a:effectRef>
+      <a:fontRef idx="minor"/>
+    </dgm:style>
+  </dgm:styleLbl>
+  <dgm:styleLbl name="fgAcc3">
+    <dgm:scene3d>
+      <a:camera prst="orthographicFront"/>
+      <a:lightRig rig="threePt" dir="t"/>
+    </dgm:scene3d>
+    <dgm:sp3d/>
+    <dgm:txPr/>
+    <dgm:style>
+      <a:lnRef idx="1">
+        <a:scrgbClr r="0" g="0" b="0"/>
+      </a:lnRef>
+      <a:fillRef idx="1">
+        <a:scrgbClr r="0" g="0" b="0"/>
+      </a:fillRef>
+      <a:effectRef idx="2">
+        <a:scrgbClr r="0" g="0" b="0"/>
+      </a:effectRef>
+      <a:fontRef idx="minor"/>
+    </dgm:style>
+  </dgm:styleLbl>
+  <dgm:styleLbl name="fgAcc4">
+    <dgm:scene3d>
+      <a:camera prst="orthographicFront"/>
+      <a:lightRig rig="threePt" dir="t"/>
+    </dgm:scene3d>
+    <dgm:sp3d/>
+    <dgm:txPr/>
+    <dgm:style>
+      <a:lnRef idx="1">
+        <a:scrgbClr r="0" g="0" b="0"/>
+      </a:lnRef>
+      <a:fillRef idx="1">
+        <a:scrgbClr r="0" g="0" b="0"/>
+      </a:fillRef>
+      <a:effectRef idx="2">
+        <a:scrgbClr r="0" g="0" b="0"/>
+      </a:effectRef>
+      <a:fontRef idx="minor"/>
+    </dgm:style>
+  </dgm:styleLbl>
+  <dgm:styleLbl name="bgShp">
+    <dgm:scene3d>
+      <a:camera prst="orthographicFront"/>
+      <a:lightRig rig="threePt" dir="t"/>
+    </dgm:scene3d>
+    <dgm:sp3d/>
+    <dgm:txPr/>
+    <dgm:style>
+      <a:lnRef idx="0">
+        <a:scrgbClr r="0" g="0" b="0"/>
+      </a:lnRef>
+      <a:fillRef idx="1">
+        <a:scrgbClr r="0" g="0" b="0"/>
+      </a:fillRef>
+      <a:effectRef idx="2">
+        <a:scrgbClr r="0" g="0" b="0"/>
+      </a:effectRef>
+      <a:fontRef idx="minor"/>
+    </dgm:style>
+  </dgm:styleLbl>
+  <dgm:styleLbl name="dkBgShp">
+    <dgm:scene3d>
+      <a:camera prst="orthographicFront"/>
+      <a:lightRig rig="threePt" dir="t"/>
+    </dgm:scene3d>
+    <dgm:sp3d/>
+    <dgm:txPr/>
+    <dgm:style>
+      <a:lnRef idx="0">
+        <a:scrgbClr r="0" g="0" b="0"/>
+      </a:lnRef>
+      <a:fillRef idx="1">
+        <a:scrgbClr r="0" g="0" b="0"/>
+      </a:fillRef>
+      <a:effectRef idx="3">
+        <a:scrgbClr r="0" g="0" b="0"/>
+      </a:effectRef>
+      <a:fontRef idx="minor"/>
+    </dgm:style>
+  </dgm:styleLbl>
+  <dgm:styleLbl name="trBgShp">
+    <dgm:scene3d>
+      <a:camera prst="orthographicFront"/>
+      <a:lightRig rig="threePt" dir="t"/>
+    </dgm:scene3d>
+    <dgm:sp3d/>
+    <dgm:txPr/>
+    <dgm:style>
+      <a:lnRef idx="0">
+        <a:scrgbClr r="0" g="0" b="0"/>
+      </a:lnRef>
+      <a:fillRef idx="1">
+        <a:scrgbClr r="0" g="0" b="0"/>
+      </a:fillRef>
+      <a:effectRef idx="0">
+        <a:scrgbClr r="0" g="0" b="0"/>
+      </a:effectRef>
+      <a:fontRef idx="minor"/>
+    </dgm:style>
+  </dgm:styleLbl>
+  <dgm:styleLbl name="fgShp">
+    <dgm:scene3d>
+      <a:camera prst="orthographicFront"/>
+      <a:lightRig rig="threePt" dir="t"/>
+    </dgm:scene3d>
+    <dgm:sp3d/>
+    <dgm:txPr/>
+    <dgm:style>
+      <a:lnRef idx="0">
+        <a:scrgbClr r="0" g="0" b="0"/>
+      </a:lnRef>
+      <a:fillRef idx="3">
+        <a:scrgbClr r="0" g="0" b="0"/>
+      </a:fillRef>
+      <a:effectRef idx="3">
+        <a:scrgbClr r="0" g="0" b="0"/>
+      </a:effectRef>
+      <a:fontRef idx="minor"/>
+    </dgm:style>
+  </dgm:styleLbl>
+  <dgm:styleLbl name="revTx">
+    <dgm:scene3d>
+      <a:camera prst="orthographicFront"/>
+      <a:lightRig rig="threePt" dir="t"/>
+    </dgm:scene3d>
+    <dgm:sp3d/>
+    <dgm:txPr/>
+    <dgm:style>
+      <a:lnRef idx="0">
+        <a:scrgbClr r="0" g="0" b="0"/>
+      </a:lnRef>
+      <a:fillRef idx="0">
+        <a:scrgbClr r="0" g="0" b="0"/>
+      </a:fillRef>
+      <a:effectRef idx="0">
+        <a:scrgbClr r="0" g="0" b="0"/>
+      </a:effectRef>
+      <a:fontRef idx="minor"/>
+    </dgm:style>
+  </dgm:styleLbl>
+</dgm:styleDef>
+</file>
+
 <file path=word/theme/theme1.xml><?xml version="1.0" encoding="utf-8"?>
-<a:theme xmlns:a="http://schemas.openxmlformats.org/drawingml/2006/main" name="Tema de Office">
+<a:theme xmlns:a="http://schemas.openxmlformats.org/drawingml/2006/main" name="Parallax">
   <a:themeElements>
-    <a:clrScheme name="Office">
+    <a:clrScheme name="Parallax">
       <a:dk1>
         <a:sysClr val="windowText" lastClr="000000"/>
       </a:dk1>
@@ -1449,52 +7281,52 @@
         <a:sysClr val="window" lastClr="FFFFFF"/>
       </a:lt1>
       <a:dk2>
-        <a:srgbClr val="44546A"/>
+        <a:srgbClr val="212121"/>
       </a:dk2>
       <a:lt2>
-        <a:srgbClr val="E7E6E6"/>
+        <a:srgbClr val="CDD0D1"/>
       </a:lt2>
       <a:accent1>
-        <a:srgbClr val="5B9BD5"/>
+        <a:srgbClr val="30ACEC"/>
       </a:accent1>
       <a:accent2>
-        <a:srgbClr val="ED7D31"/>
+        <a:srgbClr val="80C34F"/>
       </a:accent2>
       <a:accent3>
-        <a:srgbClr val="A5A5A5"/>
+        <a:srgbClr val="E29D3E"/>
       </a:accent3>
       <a:accent4>
-        <a:srgbClr val="FFC000"/>
+        <a:srgbClr val="D64A3B"/>
       </a:accent4>
       <a:accent5>
-        <a:srgbClr val="4472C4"/>
+        <a:srgbClr val="D64787"/>
       </a:accent5>
       <a:accent6>
-        <a:srgbClr val="70AD47"/>
+        <a:srgbClr val="A666E1"/>
       </a:accent6>
       <a:hlink>
-        <a:srgbClr val="0563C1"/>
+        <a:srgbClr val="3085ED"/>
       </a:hlink>
       <a:folHlink>
-        <a:srgbClr val="954F72"/>
+        <a:srgbClr val="82B6F4"/>
       </a:folHlink>
     </a:clrScheme>
-    <a:fontScheme name="Office">
+    <a:fontScheme name="Parallax">
       <a:majorFont>
-        <a:latin typeface="Calibri Light" panose="020F0302020204030204"/>
+        <a:latin typeface="Corbel" panose="020B0503020204020204"/>
         <a:ea typeface=""/>
         <a:cs typeface=""/>
-        <a:font script="Jpan" typeface="ＭＳ ゴシック"/>
-        <a:font script="Hang" typeface="맑은 고딕"/>
-        <a:font script="Hans" typeface="宋体"/>
+        <a:font script="Jpan" typeface="HGｺﾞｼｯｸM"/>
+        <a:font script="Hang" typeface="HY엽서L"/>
+        <a:font script="Hans" typeface="华文楷体"/>
         <a:font script="Hant" typeface="新細明體"/>
-        <a:font script="Arab" typeface="Times New Roman"/>
-        <a:font script="Hebr" typeface="Times New Roman"/>
-        <a:font script="Thai" typeface="Angsana New"/>
+        <a:font script="Arab" typeface="Tahoma"/>
+        <a:font script="Hebr" typeface="Miriam"/>
+        <a:font script="Thai" typeface="DilleniaUPC"/>
         <a:font script="Ethi" typeface="Nyala"/>
         <a:font script="Beng" typeface="Vrinda"/>
         <a:font script="Gujr" typeface="Shruti"/>
-        <a:font script="Khmr" typeface="MoolBoran"/>
+        <a:font script="Khmr" typeface="DaunPenh"/>
         <a:font script="Knda" typeface="Tunga"/>
         <a:font script="Guru" typeface="Raavi"/>
         <a:font script="Cans" typeface="Euphemia"/>
@@ -1511,21 +7343,21 @@
         <a:font script="Laoo" typeface="DokChampa"/>
         <a:font script="Sinh" typeface="Iskoola Pota"/>
         <a:font script="Mong" typeface="Mongolian Baiti"/>
-        <a:font script="Viet" typeface="Times New Roman"/>
+        <a:font script="Viet" typeface="Arial"/>
         <a:font script="Uigh" typeface="Microsoft Uighur"/>
         <a:font script="Geor" typeface="Sylfaen"/>
       </a:majorFont>
       <a:minorFont>
-        <a:latin typeface="Calibri" panose="020F0502020204030204"/>
+        <a:latin typeface="Corbel" panose="020B0503020204020204"/>
         <a:ea typeface=""/>
         <a:cs typeface=""/>
-        <a:font script="Jpan" typeface="ＭＳ 明朝"/>
-        <a:font script="Hang" typeface="맑은 고딕"/>
-        <a:font script="Hans" typeface="宋体"/>
+        <a:font script="Jpan" typeface="HGｺﾞｼｯｸM"/>
+        <a:font script="Hang" typeface="HY엽서L"/>
+        <a:font script="Hans" typeface="华文楷体"/>
         <a:font script="Hant" typeface="新細明體"/>
-        <a:font script="Arab" typeface="Arial"/>
-        <a:font script="Hebr" typeface="Arial"/>
-        <a:font script="Thai" typeface="Cordia New"/>
+        <a:font script="Arab" typeface="Tahoma"/>
+        <a:font script="Hebr" typeface="Miriam"/>
+        <a:font script="Thai" typeface="DilleniaUPC"/>
         <a:font script="Ethi" typeface="Nyala"/>
         <a:font script="Beng" typeface="Vrinda"/>
         <a:font script="Gujr" typeface="Shruti"/>
@@ -1551,7 +7383,7 @@
         <a:font script="Geor" typeface="Sylfaen"/>
       </a:minorFont>
     </a:fontScheme>
-    <a:fmtScheme name="Office">
+    <a:fmtScheme name="Parallax">
       <a:fillStyleLst>
         <a:solidFill>
           <a:schemeClr val="phClr"/>
@@ -1560,23 +7392,13 @@
           <a:gsLst>
             <a:gs pos="0">
               <a:schemeClr val="phClr">
-                <a:lumMod val="110000"/>
-                <a:satMod val="105000"/>
-                <a:tint val="67000"/>
-              </a:schemeClr>
-            </a:gs>
-            <a:gs pos="50000">
-              <a:schemeClr val="phClr">
-                <a:lumMod val="105000"/>
-                <a:satMod val="103000"/>
-                <a:tint val="73000"/>
+                <a:tint val="60000"/>
+                <a:lumMod val="104000"/>
               </a:schemeClr>
             </a:gs>
             <a:gs pos="100000">
               <a:schemeClr val="phClr">
-                <a:lumMod val="105000"/>
-                <a:satMod val="109000"/>
-                <a:tint val="81000"/>
+                <a:tint val="84000"/>
               </a:schemeClr>
             </a:gs>
           </a:gsLst>
@@ -1586,50 +7408,42 @@
           <a:gsLst>
             <a:gs pos="0">
               <a:schemeClr val="phClr">
-                <a:satMod val="103000"/>
+                <a:tint val="96000"/>
                 <a:lumMod val="102000"/>
-                <a:tint val="94000"/>
-              </a:schemeClr>
-            </a:gs>
-            <a:gs pos="50000">
-              <a:schemeClr val="phClr">
-                <a:satMod val="110000"/>
-                <a:lumMod val="100000"/>
-                <a:shade val="100000"/>
               </a:schemeClr>
             </a:gs>
             <a:gs pos="100000">
               <a:schemeClr val="phClr">
-                <a:lumMod val="99000"/>
-                <a:satMod val="120000"/>
-                <a:shade val="78000"/>
+                <a:shade val="88000"/>
+                <a:lumMod val="94000"/>
               </a:schemeClr>
             </a:gs>
           </a:gsLst>
-          <a:lin ang="5400000" scaled="0"/>
+          <a:path path="circle">
+            <a:fillToRect l="50000" t="100000" r="100000" b="50000"/>
+          </a:path>
         </a:gradFill>
       </a:fillStyleLst>
       <a:lnStyleLst>
-        <a:ln w="6350" cap="flat" cmpd="sng" algn="ctr">
+        <a:ln w="9525" cap="rnd" cmpd="sng" algn="ctr">
+          <a:solidFill>
+            <a:schemeClr val="phClr">
+              <a:tint val="60000"/>
+            </a:schemeClr>
+          </a:solidFill>
+          <a:prstDash val="solid"/>
+        </a:ln>
+        <a:ln w="15875" cap="rnd" cmpd="sng" algn="ctr">
           <a:solidFill>
             <a:schemeClr val="phClr"/>
           </a:solidFill>
           <a:prstDash val="solid"/>
-          <a:miter lim="800000"/>
         </a:ln>
-        <a:ln w="12700" cap="flat" cmpd="sng" algn="ctr">
+        <a:ln w="22225" cap="rnd" cmpd="sng" algn="ctr">
           <a:solidFill>
             <a:schemeClr val="phClr"/>
           </a:solidFill>
           <a:prstDash val="solid"/>
-          <a:miter lim="800000"/>
-        </a:ln>
-        <a:ln w="19050" cap="flat" cmpd="sng" algn="ctr">
-          <a:solidFill>
-            <a:schemeClr val="phClr"/>
-          </a:solidFill>
-          <a:prstDash val="solid"/>
-          <a:miter lim="800000"/>
         </a:ln>
       </a:lnStyleLst>
       <a:effectStyleLst>
@@ -1637,55 +7451,68 @@
           <a:effectLst/>
         </a:effectStyle>
         <a:effectStyle>
-          <a:effectLst/>
+          <a:effectLst>
+            <a:reflection blurRad="12700" stA="26000" endPos="32000" dist="12700" dir="5400000" sy="-100000" rotWithShape="0"/>
+          </a:effectLst>
         </a:effectStyle>
         <a:effectStyle>
           <a:effectLst>
-            <a:outerShdw blurRad="57150" dist="19050" dir="5400000" algn="ctr" rotWithShape="0">
+            <a:outerShdw blurRad="38100" dist="25400" dir="5400000" rotWithShape="0">
               <a:srgbClr val="000000">
-                <a:alpha val="63000"/>
+                <a:alpha val="64000"/>
               </a:srgbClr>
             </a:outerShdw>
           </a:effectLst>
+          <a:scene3d>
+            <a:camera prst="orthographicFront">
+              <a:rot lat="0" lon="0" rev="0"/>
+            </a:camera>
+            <a:lightRig rig="threePt" dir="tl">
+              <a:rot lat="0" lon="0" rev="1200000"/>
+            </a:lightRig>
+          </a:scene3d>
+          <a:sp3d>
+            <a:bevelT w="25400" h="12700"/>
+          </a:sp3d>
         </a:effectStyle>
       </a:effectStyleLst>
       <a:bgFillStyleLst>
         <a:solidFill>
           <a:schemeClr val="phClr"/>
         </a:solidFill>
-        <a:solidFill>
-          <a:schemeClr val="phClr">
-            <a:tint val="95000"/>
-            <a:satMod val="170000"/>
-          </a:schemeClr>
-        </a:solidFill>
         <a:gradFill rotWithShape="1">
           <a:gsLst>
             <a:gs pos="0">
               <a:schemeClr val="phClr">
-                <a:tint val="93000"/>
-                <a:satMod val="150000"/>
-                <a:shade val="98000"/>
-                <a:lumMod val="102000"/>
-              </a:schemeClr>
-            </a:gs>
-            <a:gs pos="50000">
-              <a:schemeClr val="phClr">
-                <a:tint val="98000"/>
-                <a:satMod val="130000"/>
-                <a:shade val="90000"/>
-                <a:lumMod val="103000"/>
+                <a:tint val="90000"/>
+                <a:lumMod val="110000"/>
               </a:schemeClr>
             </a:gs>
             <a:gs pos="100000">
               <a:schemeClr val="phClr">
-                <a:shade val="63000"/>
-                <a:satMod val="120000"/>
+                <a:shade val="64000"/>
+                <a:lumMod val="98000"/>
               </a:schemeClr>
             </a:gs>
           </a:gsLst>
           <a:lin ang="5400000" scaled="0"/>
         </a:gradFill>
+        <a:blipFill rotWithShape="1">
+          <a:blip xmlns:r="http://schemas.openxmlformats.org/officeDocument/2006/relationships" r:embed="rId1">
+            <a:duotone>
+              <a:schemeClr val="phClr">
+                <a:shade val="76000"/>
+                <a:satMod val="180000"/>
+              </a:schemeClr>
+              <a:schemeClr val="phClr">
+                <a:tint val="80000"/>
+                <a:satMod val="120000"/>
+                <a:lumMod val="180000"/>
+              </a:schemeClr>
+            </a:duotone>
+          </a:blip>
+          <a:stretch/>
+        </a:blipFill>
       </a:bgFillStyleLst>
     </a:fmtScheme>
   </a:themeElements>
@@ -1693,7 +7520,7 @@
   <a:extraClrSchemeLst/>
   <a:extLst>
     <a:ext uri="{05A4C25C-085E-4340-85A3-A5531E510DB2}">
-      <thm15:themeFamily xmlns:thm15="http://schemas.microsoft.com/office/thememl/2012/main" name="Office Theme" id="{62F939B6-93AF-4DB8-9C6B-D6C7DFDC589F}" vid="{4A3C46E8-61CC-4603-A589-7422A47A8E4A}"/>
+      <thm15:themeFamily xmlns:thm15="http://schemas.microsoft.com/office/thememl/2012/main" name="Parallax" id="{3388167B-A2EB-4685-9635-1831D9AEF8C4}" vid="{4F7A876A-7598-49CA-AFC8-8EDA2551E4A7}"/>
     </a:ext>
   </a:extLst>
 </a:theme>
